--- a/DocumentationTesting.docx
+++ b/DocumentationTesting.docx
@@ -11,6 +11,7 @@
           <w:b/>
           <w:bCs/>
           <w:i w:val="false"/>
+          <w:i w:val="false"/>
           <w:caps w:val="false"/>
           <w:smallCaps w:val="false"/>
           <w:strike w:val="false"/>
@@ -47,11 +48,13 @@
       <w:pPr>
         <w:pStyle w:val="TextBody"/>
         <w:bidi w:val="0"/>
-        <w:spacing w:lineRule="auto" w:line="357" w:before="405" w:after="0"/>
+        <w:spacing w:lineRule="auto" w:line="355" w:before="405" w:after="0"/>
         <w:ind w:left="505" w:right="590" w:firstLine="3"/>
         <w:rPr>
           <w:rFonts w:ascii="Arial" w:hAnsi="Arial"/>
           <w:b w:val="false"/>
+          <w:b w:val="false"/>
+          <w:i w:val="false"/>
           <w:i w:val="false"/>
           <w:caps w:val="false"/>
           <w:smallCaps w:val="false"/>
@@ -193,6 +196,8 @@
         <w:rPr>
           <w:rFonts w:ascii="Arial" w:hAnsi="Arial"/>
           <w:b/>
+          <w:b/>
+          <w:i w:val="false"/>
           <w:i w:val="false"/>
           <w:caps w:val="false"/>
           <w:smallCaps w:val="false"/>
@@ -225,11 +230,13 @@
       <w:pPr>
         <w:pStyle w:val="TextBody"/>
         <w:bidi w:val="0"/>
-        <w:spacing w:lineRule="auto" w:line="357" w:before="280" w:after="0"/>
+        <w:spacing w:lineRule="auto" w:line="355" w:before="280" w:after="0"/>
         <w:ind w:left="497" w:right="599" w:firstLine="11"/>
         <w:rPr>
           <w:rFonts w:ascii="Arial" w:hAnsi="Arial"/>
           <w:b w:val="false"/>
+          <w:b w:val="false"/>
+          <w:i w:val="false"/>
           <w:i w:val="false"/>
           <w:caps w:val="false"/>
           <w:smallCaps w:val="false"/>
@@ -303,32 +310,70 @@
         <w:rPr>
           <w:rFonts w:ascii="Arial" w:hAnsi="Arial"/>
           <w:b w:val="false"/>
-          <w:i w:val="false"/>
-          <w:caps w:val="false"/>
-          <w:smallCaps w:val="false"/>
-          <w:strike w:val="false"/>
-          <w:dstrike w:val="false"/>
-          <w:color w:val="24292E"/>
-          <w:sz w:val="24"/>
-          <w:u w:val="none"/>
-          <w:effect w:val="none"/>
-        </w:rPr>
-      </w:pPr>
-      <w:r>
-        <w:rPr>
-          <w:rFonts w:ascii="Arial" w:hAnsi="Arial"/>
-          <w:b w:val="false"/>
-          <w:i w:val="false"/>
-          <w:caps w:val="false"/>
-          <w:smallCaps w:val="false"/>
-          <w:strike w:val="false"/>
-          <w:dstrike w:val="false"/>
-          <w:color w:val="24292E"/>
-          <w:sz w:val="24"/>
-          <w:u w:val="none"/>
-          <w:effect w:val="none"/>
-        </w:rPr>
-        <w:t>1. Проект </w:t>
+          <w:b w:val="false"/>
+          <w:i w:val="false"/>
+          <w:i w:val="false"/>
+          <w:caps w:val="false"/>
+          <w:smallCaps w:val="false"/>
+          <w:strike w:val="false"/>
+          <w:dstrike w:val="false"/>
+          <w:color w:val="24292E"/>
+          <w:sz w:val="24"/>
+          <w:u w:val="none"/>
+          <w:effect w:val="none"/>
+        </w:rPr>
+      </w:pPr>
+      <w:commentRangeStart w:id="3"/>
+      <w:r>
+        <w:rPr>
+          <w:rFonts w:ascii="Arial" w:hAnsi="Arial"/>
+          <w:b w:val="false"/>
+          <w:i w:val="false"/>
+          <w:caps w:val="false"/>
+          <w:smallCaps w:val="false"/>
+          <w:strike w:val="false"/>
+          <w:dstrike w:val="false"/>
+          <w:color w:val="24292E"/>
+          <w:sz w:val="24"/>
+          <w:u w:val="none"/>
+          <w:effect w:val="none"/>
+        </w:rPr>
+        <w:t xml:space="preserve">1. </w:t>
+      </w:r>
+      <w:r>
+        <w:rPr>
+          <w:rFonts w:ascii="Arial" w:hAnsi="Arial"/>
+          <w:b w:val="false"/>
+          <w:i w:val="false"/>
+          <w:caps w:val="false"/>
+          <w:smallCaps w:val="false"/>
+          <w:strike w:val="false"/>
+          <w:dstrike w:val="false"/>
+          <w:color w:val="24292E"/>
+          <w:sz w:val="24"/>
+          <w:u w:val="none"/>
+          <w:effect w:val="none"/>
+        </w:rPr>
+      </w:r>
+      <w:commentRangeEnd w:id="3"/>
+      <w:r>
+        <w:commentReference w:id="3"/>
+      </w:r>
+      <w:r>
+        <w:rPr>
+          <w:rFonts w:ascii="Arial" w:hAnsi="Arial"/>
+          <w:b w:val="false"/>
+          <w:i w:val="false"/>
+          <w:caps w:val="false"/>
+          <w:smallCaps w:val="false"/>
+          <w:strike w:val="false"/>
+          <w:dstrike w:val="false"/>
+          <w:color w:val="24292E"/>
+          <w:sz w:val="24"/>
+          <w:u w:val="none"/>
+          <w:effect w:val="none"/>
+        </w:rPr>
+        <w:t>Проект </w:t>
       </w:r>
     </w:p>
     <w:p>
@@ -340,6 +385,8 @@
         <w:rPr>
           <w:rFonts w:ascii="Arial" w:hAnsi="Arial"/>
           <w:b w:val="false"/>
+          <w:b w:val="false"/>
+          <w:i w:val="false"/>
           <w:i w:val="false"/>
           <w:caps w:val="false"/>
           <w:smallCaps w:val="false"/>
@@ -377,6 +424,8 @@
         <w:rPr>
           <w:rFonts w:ascii="Arial" w:hAnsi="Arial"/>
           <w:b w:val="false"/>
+          <w:b w:val="false"/>
+          <w:i w:val="false"/>
           <w:i w:val="false"/>
           <w:caps w:val="false"/>
           <w:smallCaps w:val="false"/>
@@ -414,6 +463,8 @@
         <w:rPr>
           <w:rFonts w:ascii="Arial" w:hAnsi="Arial"/>
           <w:b w:val="false"/>
+          <w:b w:val="false"/>
+          <w:i w:val="false"/>
           <w:i w:val="false"/>
           <w:caps w:val="false"/>
           <w:smallCaps w:val="false"/>
@@ -451,6 +502,8 @@
         <w:rPr>
           <w:rFonts w:ascii="Arial" w:hAnsi="Arial"/>
           <w:b w:val="false"/>
+          <w:b w:val="false"/>
+          <w:i w:val="false"/>
           <w:i w:val="false"/>
           <w:caps w:val="false"/>
           <w:smallCaps w:val="false"/>
@@ -488,6 +541,8 @@
         <w:rPr>
           <w:rFonts w:ascii="Arial" w:hAnsi="Arial"/>
           <w:b w:val="false"/>
+          <w:b w:val="false"/>
+          <w:i w:val="false"/>
           <w:i w:val="false"/>
           <w:caps w:val="false"/>
           <w:smallCaps w:val="false"/>
@@ -525,6 +580,8 @@
         <w:rPr>
           <w:rFonts w:ascii="Arial" w:hAnsi="Arial"/>
           <w:b w:val="false"/>
+          <w:b w:val="false"/>
+          <w:i w:val="false"/>
           <w:i w:val="false"/>
           <w:caps w:val="false"/>
           <w:smallCaps w:val="false"/>
@@ -562,6 +619,8 @@
         <w:rPr>
           <w:rFonts w:ascii="Arial" w:hAnsi="Arial"/>
           <w:b w:val="false"/>
+          <w:b w:val="false"/>
+          <w:i w:val="false"/>
           <w:i w:val="false"/>
           <w:caps w:val="false"/>
           <w:smallCaps w:val="false"/>
@@ -599,6 +658,8 @@
         <w:rPr>
           <w:rFonts w:ascii="Arial" w:hAnsi="Arial"/>
           <w:b w:val="false"/>
+          <w:b w:val="false"/>
+          <w:i w:val="false"/>
           <w:i w:val="false"/>
           <w:caps w:val="false"/>
           <w:smallCaps w:val="false"/>
@@ -636,32 +697,86 @@
         <w:rPr>
           <w:rFonts w:ascii="Arial" w:hAnsi="Arial"/>
           <w:b w:val="false"/>
-          <w:i w:val="false"/>
-          <w:caps w:val="false"/>
-          <w:smallCaps w:val="false"/>
-          <w:strike w:val="false"/>
-          <w:dstrike w:val="false"/>
-          <w:color w:val="24292E"/>
-          <w:sz w:val="24"/>
-          <w:u w:val="none"/>
-          <w:effect w:val="none"/>
-        </w:rPr>
-      </w:pPr>
-      <w:r>
-        <w:rPr>
-          <w:rFonts w:ascii="Arial" w:hAnsi="Arial"/>
-          <w:b w:val="false"/>
-          <w:i w:val="false"/>
-          <w:caps w:val="false"/>
-          <w:smallCaps w:val="false"/>
-          <w:strike w:val="false"/>
-          <w:dstrike w:val="false"/>
-          <w:color w:val="24292E"/>
-          <w:sz w:val="24"/>
-          <w:u w:val="none"/>
-          <w:effect w:val="none"/>
-        </w:rPr>
-        <w:t>Статус (Не начата | В процессе | Завершена | Отложена) </w:t>
+          <w:b w:val="false"/>
+          <w:i w:val="false"/>
+          <w:i w:val="false"/>
+          <w:caps w:val="false"/>
+          <w:smallCaps w:val="false"/>
+          <w:strike w:val="false"/>
+          <w:dstrike w:val="false"/>
+          <w:color w:val="24292E"/>
+          <w:sz w:val="24"/>
+          <w:u w:val="none"/>
+          <w:effect w:val="none"/>
+        </w:rPr>
+      </w:pPr>
+      <w:r>
+        <w:rPr>
+          <w:rFonts w:ascii="Arial" w:hAnsi="Arial"/>
+          <w:b w:val="false"/>
+          <w:i w:val="false"/>
+          <w:caps w:val="false"/>
+          <w:smallCaps w:val="false"/>
+          <w:strike w:val="false"/>
+          <w:dstrike w:val="false"/>
+          <w:color w:val="24292E"/>
+          <w:sz w:val="24"/>
+          <w:u w:val="none"/>
+          <w:effect w:val="none"/>
+        </w:rPr>
+        <w:t>Статус (</w:t>
+      </w:r>
+      <w:commentRangeStart w:id="4"/>
+      <w:r>
+        <w:rPr>
+          <w:rFonts w:ascii="Arial" w:hAnsi="Arial"/>
+          <w:b w:val="false"/>
+          <w:i w:val="false"/>
+          <w:caps w:val="false"/>
+          <w:smallCaps w:val="false"/>
+          <w:strike w:val="false"/>
+          <w:dstrike w:val="false"/>
+          <w:color w:val="24292E"/>
+          <w:sz w:val="24"/>
+          <w:u w:val="none"/>
+          <w:effect w:val="none"/>
+        </w:rPr>
+        <w:t>Не начата | В процессе | Завершена | Отложена</w:t>
+      </w:r>
+      <w:r>
+        <w:rPr>
+          <w:rFonts w:ascii="Arial" w:hAnsi="Arial"/>
+          <w:b w:val="false"/>
+          <w:i w:val="false"/>
+          <w:caps w:val="false"/>
+          <w:smallCaps w:val="false"/>
+          <w:strike w:val="false"/>
+          <w:dstrike w:val="false"/>
+          <w:color w:val="24292E"/>
+          <w:sz w:val="24"/>
+          <w:u w:val="none"/>
+          <w:effect w:val="none"/>
+        </w:rPr>
+      </w:r>
+      <w:commentRangeEnd w:id="4"/>
+      <w:r>
+        <w:commentReference w:id="4"/>
+      </w:r>
+      <w:r>
+        <w:rPr>
+          <w:rFonts w:ascii="Arial" w:hAnsi="Arial"/>
+          <w:b w:val="false"/>
+          <w:i w:val="false"/>
+          <w:caps w:val="false"/>
+          <w:smallCaps w:val="false"/>
+          <w:strike w:val="false"/>
+          <w:dstrike w:val="false"/>
+          <w:color w:val="24292E"/>
+          <w:sz w:val="24"/>
+          <w:u w:val="none"/>
+          <w:effect w:val="none"/>
+        </w:rPr>
+        <w:t>) </w:t>
       </w:r>
     </w:p>
     <w:p>
@@ -673,6 +788,8 @@
         <w:rPr>
           <w:rFonts w:ascii="Arial" w:hAnsi="Arial"/>
           <w:b w:val="false"/>
+          <w:b w:val="false"/>
+          <w:i w:val="false"/>
           <w:i w:val="false"/>
           <w:caps w:val="false"/>
           <w:smallCaps w:val="false"/>
@@ -710,6 +827,8 @@
         <w:rPr>
           <w:rFonts w:ascii="Arial" w:hAnsi="Arial"/>
           <w:b w:val="false"/>
+          <w:b w:val="false"/>
+          <w:i w:val="false"/>
           <w:i w:val="false"/>
           <w:caps w:val="false"/>
           <w:smallCaps w:val="false"/>
@@ -747,6 +866,8 @@
         <w:rPr>
           <w:rFonts w:ascii="Arial" w:hAnsi="Arial"/>
           <w:b w:val="false"/>
+          <w:b w:val="false"/>
+          <w:i w:val="false"/>
           <w:i w:val="false"/>
           <w:caps w:val="false"/>
           <w:smallCaps w:val="false"/>
@@ -784,6 +905,8 @@
         <w:rPr>
           <w:rFonts w:ascii="Arial" w:hAnsi="Arial"/>
           <w:b w:val="false"/>
+          <w:b w:val="false"/>
+          <w:i w:val="false"/>
           <w:i w:val="false"/>
           <w:caps w:val="false"/>
           <w:smallCaps w:val="false"/>
@@ -821,6 +944,8 @@
         <w:rPr>
           <w:rFonts w:ascii="Arial" w:hAnsi="Arial"/>
           <w:b w:val="false"/>
+          <w:b w:val="false"/>
+          <w:i w:val="false"/>
           <w:i w:val="false"/>
           <w:caps w:val="false"/>
           <w:smallCaps w:val="false"/>
@@ -853,37 +978,91 @@
       <w:pPr>
         <w:pStyle w:val="TextBody"/>
         <w:bidi w:val="0"/>
-        <w:spacing w:lineRule="auto" w:line="357" w:before="320" w:after="0"/>
+        <w:spacing w:lineRule="auto" w:line="355" w:before="320" w:after="0"/>
         <w:ind w:left="497" w:right="556" w:firstLine="11"/>
         <w:rPr>
           <w:rFonts w:ascii="Arial" w:hAnsi="Arial"/>
           <w:b w:val="false"/>
-          <w:i w:val="false"/>
-          <w:caps w:val="false"/>
-          <w:smallCaps w:val="false"/>
-          <w:strike w:val="false"/>
-          <w:dstrike w:val="false"/>
-          <w:color w:val="24292E"/>
-          <w:sz w:val="24"/>
-          <w:u w:val="none"/>
-          <w:effect w:val="none"/>
-        </w:rPr>
-      </w:pPr>
-      <w:r>
-        <w:rPr>
-          <w:rFonts w:ascii="Arial" w:hAnsi="Arial"/>
-          <w:b w:val="false"/>
-          <w:i w:val="false"/>
-          <w:caps w:val="false"/>
-          <w:smallCaps w:val="false"/>
-          <w:strike w:val="false"/>
-          <w:dstrike w:val="false"/>
-          <w:color w:val="24292E"/>
-          <w:sz w:val="24"/>
-          <w:u w:val="none"/>
-          <w:effect w:val="none"/>
-        </w:rPr>
-        <w:t>Между перечисленными выше объектами необходимо реализовать следующие связи: </w:t>
+          <w:b w:val="false"/>
+          <w:i w:val="false"/>
+          <w:i w:val="false"/>
+          <w:caps w:val="false"/>
+          <w:smallCaps w:val="false"/>
+          <w:strike w:val="false"/>
+          <w:dstrike w:val="false"/>
+          <w:color w:val="24292E"/>
+          <w:sz w:val="24"/>
+          <w:u w:val="none"/>
+          <w:effect w:val="none"/>
+        </w:rPr>
+      </w:pPr>
+      <w:r>
+        <w:rPr>
+          <w:rFonts w:ascii="Arial" w:hAnsi="Arial"/>
+          <w:b w:val="false"/>
+          <w:i w:val="false"/>
+          <w:caps w:val="false"/>
+          <w:smallCaps w:val="false"/>
+          <w:strike w:val="false"/>
+          <w:dstrike w:val="false"/>
+          <w:color w:val="24292E"/>
+          <w:sz w:val="24"/>
+          <w:u w:val="none"/>
+          <w:effect w:val="none"/>
+        </w:rPr>
+        <w:t xml:space="preserve">Между перечисленными выше </w:t>
+      </w:r>
+      <w:commentRangeStart w:id="5"/>
+      <w:r>
+        <w:rPr>
+          <w:rFonts w:ascii="Arial" w:hAnsi="Arial"/>
+          <w:b w:val="false"/>
+          <w:i w:val="false"/>
+          <w:caps w:val="false"/>
+          <w:smallCaps w:val="false"/>
+          <w:strike w:val="false"/>
+          <w:dstrike w:val="false"/>
+          <w:color w:val="24292E"/>
+          <w:sz w:val="24"/>
+          <w:u w:val="none"/>
+          <w:effect w:val="none"/>
+        </w:rPr>
+        <w:t>объектами</w:t>
+      </w:r>
+      <w:r>
+        <w:rPr>
+          <w:rFonts w:ascii="Arial" w:hAnsi="Arial"/>
+          <w:b w:val="false"/>
+          <w:i w:val="false"/>
+          <w:caps w:val="false"/>
+          <w:smallCaps w:val="false"/>
+          <w:strike w:val="false"/>
+          <w:dstrike w:val="false"/>
+          <w:color w:val="24292E"/>
+          <w:sz w:val="24"/>
+          <w:u w:val="none"/>
+          <w:effect w:val="none"/>
+        </w:rPr>
+      </w:r>
+      <w:commentRangeEnd w:id="5"/>
+      <w:r>
+        <w:commentReference w:id="5"/>
+      </w:r>
+      <w:r>
+        <w:rPr>
+          <w:rFonts w:ascii="Arial" w:hAnsi="Arial"/>
+          <w:b w:val="false"/>
+          <w:i w:val="false"/>
+          <w:caps w:val="false"/>
+          <w:smallCaps w:val="false"/>
+          <w:strike w:val="false"/>
+          <w:dstrike w:val="false"/>
+          <w:color w:val="24292E"/>
+          <w:sz w:val="24"/>
+          <w:u w:val="none"/>
+          <w:effect w:val="none"/>
+        </w:rPr>
+        <w:t xml:space="preserve"> необходимо реализовать следующие связи: </w:t>
       </w:r>
     </w:p>
     <w:p>
@@ -892,35 +1071,127 @@
         <w:bidi w:val="0"/>
         <w:spacing w:lineRule="auto" w:line="288" w:before="260" w:after="0"/>
         <w:ind w:left="988" w:right="0" w:hanging="0"/>
-        <w:rPr>
-          <w:rFonts w:ascii="Arial" w:hAnsi="Arial"/>
-          <w:b w:val="false"/>
-          <w:i w:val="false"/>
-          <w:caps w:val="false"/>
-          <w:smallCaps w:val="false"/>
-          <w:strike w:val="false"/>
-          <w:dstrike w:val="false"/>
-          <w:color w:val="24292E"/>
-          <w:sz w:val="24"/>
-          <w:u w:val="none"/>
-          <w:effect w:val="none"/>
-        </w:rPr>
-      </w:pPr>
-      <w:r>
-        <w:rPr>
-          <w:rFonts w:ascii="Arial" w:hAnsi="Arial"/>
-          <w:b w:val="false"/>
-          <w:i w:val="false"/>
-          <w:caps w:val="false"/>
-          <w:smallCaps w:val="false"/>
-          <w:strike w:val="false"/>
-          <w:dstrike w:val="false"/>
-          <w:color w:val="24292E"/>
-          <w:sz w:val="24"/>
-          <w:u w:val="none"/>
-          <w:effect w:val="none"/>
-        </w:rPr>
-        <w:t>Проект может включать в себя от нуля до множества задач </w:t>
+        <w:rPr/>
+      </w:pPr>
+      <w:r>
+        <w:rPr>
+          <w:rFonts w:ascii="Arial" w:hAnsi="Arial"/>
+          <w:b w:val="false"/>
+          <w:i w:val="false"/>
+          <w:caps w:val="false"/>
+          <w:smallCaps w:val="false"/>
+          <w:strike w:val="false"/>
+          <w:dstrike w:val="false"/>
+          <w:color w:val="24292E"/>
+          <w:sz w:val="24"/>
+          <w:u w:val="none"/>
+          <w:effect w:val="none"/>
+        </w:rPr>
+        <w:t xml:space="preserve">Проект может включать в себя от нуля до </w:t>
+      </w:r>
+      <w:commentRangeStart w:id="6"/>
+      <w:r>
+        <w:rPr>
+          <w:rFonts w:ascii="Arial" w:hAnsi="Arial"/>
+          <w:b w:val="false"/>
+          <w:i w:val="false"/>
+          <w:caps w:val="false"/>
+          <w:smallCaps w:val="false"/>
+          <w:strike w:val="false"/>
+          <w:dstrike w:val="false"/>
+          <w:color w:val="24292E"/>
+          <w:sz w:val="24"/>
+          <w:u w:val="none"/>
+          <w:effect w:val="none"/>
+        </w:rPr>
+        <w:t>множества</w:t>
+      </w:r>
+      <w:r>
+        <w:rPr>
+          <w:rFonts w:ascii="Arial" w:hAnsi="Arial"/>
+          <w:b w:val="false"/>
+          <w:i w:val="false"/>
+          <w:caps w:val="false"/>
+          <w:smallCaps w:val="false"/>
+          <w:strike w:val="false"/>
+          <w:dstrike w:val="false"/>
+          <w:color w:val="24292E"/>
+          <w:sz w:val="24"/>
+          <w:u w:val="none"/>
+          <w:effect w:val="none"/>
+        </w:rPr>
+      </w:r>
+      <w:commentRangeEnd w:id="6"/>
+      <w:r>
+        <w:commentReference w:id="6"/>
+      </w:r>
+      <w:r>
+        <w:rPr>
+          <w:rFonts w:ascii="Arial" w:hAnsi="Arial"/>
+          <w:b w:val="false"/>
+          <w:i w:val="false"/>
+          <w:caps w:val="false"/>
+          <w:smallCaps w:val="false"/>
+          <w:strike w:val="false"/>
+          <w:dstrike w:val="false"/>
+          <w:color w:val="24292E"/>
+          <w:sz w:val="24"/>
+          <w:u w:val="none"/>
+          <w:effect w:val="none"/>
+        </w:rPr>
+        <w:t xml:space="preserve"> </w:t>
+      </w:r>
+      <w:commentRangeStart w:id="7"/>
+      <w:r>
+        <w:rPr>
+          <w:rFonts w:ascii="Arial" w:hAnsi="Arial"/>
+          <w:b w:val="false"/>
+          <w:i w:val="false"/>
+          <w:caps w:val="false"/>
+          <w:smallCaps w:val="false"/>
+          <w:strike w:val="false"/>
+          <w:dstrike w:val="false"/>
+          <w:color w:val="24292E"/>
+          <w:sz w:val="24"/>
+          <w:u w:val="none"/>
+          <w:effect w:val="none"/>
+        </w:rPr>
+        <w:t>задач</w:t>
+      </w:r>
+      <w:r>
+        <w:rPr>
+          <w:rFonts w:ascii="Arial" w:hAnsi="Arial"/>
+          <w:b w:val="false"/>
+          <w:i w:val="false"/>
+          <w:caps w:val="false"/>
+          <w:smallCaps w:val="false"/>
+          <w:strike w:val="false"/>
+          <w:dstrike w:val="false"/>
+          <w:color w:val="24292E"/>
+          <w:sz w:val="24"/>
+          <w:u w:val="none"/>
+          <w:effect w:val="none"/>
+        </w:rPr>
+      </w:r>
+      <w:commentRangeEnd w:id="7"/>
+      <w:r>
+        <w:commentReference w:id="7"/>
+      </w:r>
+      <w:r>
+        <w:rPr>
+          <w:rFonts w:ascii="Arial" w:hAnsi="Arial"/>
+          <w:b w:val="false"/>
+          <w:i w:val="false"/>
+          <w:caps w:val="false"/>
+          <w:smallCaps w:val="false"/>
+          <w:strike w:val="false"/>
+          <w:dstrike w:val="false"/>
+          <w:color w:val="24292E"/>
+          <w:sz w:val="24"/>
+          <w:u w:val="none"/>
+          <w:effect w:val="none"/>
+        </w:rPr>
+        <w:t> </w:t>
       </w:r>
     </w:p>
     <w:p>
@@ -929,85 +1200,201 @@
         <w:bidi w:val="0"/>
         <w:spacing w:lineRule="auto" w:line="288" w:before="140" w:after="0"/>
         <w:ind w:left="977" w:right="0" w:hanging="0"/>
-        <w:rPr>
-          <w:rFonts w:ascii="Arial" w:hAnsi="Arial"/>
-          <w:b w:val="false"/>
-          <w:i w:val="false"/>
-          <w:caps w:val="false"/>
-          <w:smallCaps w:val="false"/>
-          <w:strike w:val="false"/>
-          <w:dstrike w:val="false"/>
-          <w:color w:val="24292E"/>
-          <w:sz w:val="24"/>
-          <w:u w:val="none"/>
-          <w:effect w:val="none"/>
-        </w:rPr>
-      </w:pPr>
-      <w:r>
-        <w:rPr>
-          <w:rFonts w:ascii="Arial" w:hAnsi="Arial"/>
-          <w:b w:val="false"/>
-          <w:i w:val="false"/>
-          <w:caps w:val="false"/>
-          <w:smallCaps w:val="false"/>
-          <w:strike w:val="false"/>
-          <w:dstrike w:val="false"/>
-          <w:color w:val="24292E"/>
-          <w:sz w:val="24"/>
-          <w:u w:val="none"/>
-          <w:effect w:val="none"/>
-        </w:rPr>
-        <w:t>Один сотрудник может быть назначен на множество задач </w:t>
-      </w:r>
-    </w:p>
-    <w:p>
-      <w:pPr>
-        <w:pStyle w:val="TextBody"/>
-        <w:pBdr/>
-        <w:bidi w:val="0"/>
-        <w:spacing w:lineRule="auto" w:line="357" w:before="140" w:after="0"/>
+        <w:rPr/>
+      </w:pPr>
+      <w:r>
+        <w:rPr>
+          <w:rFonts w:ascii="Arial" w:hAnsi="Arial"/>
+          <w:b w:val="false"/>
+          <w:i w:val="false"/>
+          <w:caps w:val="false"/>
+          <w:smallCaps w:val="false"/>
+          <w:strike w:val="false"/>
+          <w:dstrike w:val="false"/>
+          <w:color w:val="24292E"/>
+          <w:sz w:val="24"/>
+          <w:u w:val="none"/>
+          <w:effect w:val="none"/>
+        </w:rPr>
+        <w:t xml:space="preserve">Один сотрудник может быть назначен </w:t>
+      </w:r>
+      <w:commentRangeStart w:id="8"/>
+      <w:r>
+        <w:rPr>
+          <w:rFonts w:ascii="Arial" w:hAnsi="Arial"/>
+          <w:b w:val="false"/>
+          <w:i w:val="false"/>
+          <w:caps w:val="false"/>
+          <w:smallCaps w:val="false"/>
+          <w:strike w:val="false"/>
+          <w:dstrike w:val="false"/>
+          <w:color w:val="24292E"/>
+          <w:sz w:val="24"/>
+          <w:u w:val="none"/>
+          <w:effect w:val="none"/>
+        </w:rPr>
+        <w:t>на множество</w:t>
+      </w:r>
+      <w:r>
+        <w:rPr>
+          <w:rFonts w:ascii="Arial" w:hAnsi="Arial"/>
+          <w:b w:val="false"/>
+          <w:i w:val="false"/>
+          <w:caps w:val="false"/>
+          <w:smallCaps w:val="false"/>
+          <w:strike w:val="false"/>
+          <w:dstrike w:val="false"/>
+          <w:color w:val="24292E"/>
+          <w:sz w:val="24"/>
+          <w:u w:val="none"/>
+          <w:effect w:val="none"/>
+        </w:rPr>
+      </w:r>
+      <w:commentRangeEnd w:id="8"/>
+      <w:r>
+        <w:commentReference w:id="8"/>
+      </w:r>
+      <w:r>
+        <w:rPr>
+          <w:rFonts w:ascii="Arial" w:hAnsi="Arial"/>
+          <w:b w:val="false"/>
+          <w:i w:val="false"/>
+          <w:caps w:val="false"/>
+          <w:smallCaps w:val="false"/>
+          <w:strike w:val="false"/>
+          <w:dstrike w:val="false"/>
+          <w:color w:val="24292E"/>
+          <w:sz w:val="24"/>
+          <w:u w:val="none"/>
+          <w:effect w:val="none"/>
+        </w:rPr>
+        <w:t xml:space="preserve"> задач </w:t>
+      </w:r>
+    </w:p>
+    <w:p>
+      <w:pPr>
+        <w:pStyle w:val="TextBody"/>
+        <w:bidi w:val="0"/>
+        <w:spacing w:lineRule="auto" w:line="355" w:before="140" w:after="0"/>
         <w:ind w:left="967" w:right="1182" w:hanging="18"/>
-        <w:rPr>
-          <w:rFonts w:ascii="Arial" w:hAnsi="Arial"/>
-          <w:b w:val="false"/>
-          <w:i w:val="false"/>
-          <w:caps w:val="false"/>
-          <w:smallCaps w:val="false"/>
-          <w:strike w:val="false"/>
-          <w:dstrike w:val="false"/>
-          <w:color w:val="24292E"/>
-          <w:sz w:val="24"/>
-          <w:u w:val="none"/>
-          <w:effect w:val="none"/>
-        </w:rPr>
-      </w:pPr>
-      <w:r>
-        <w:rPr>
-          <w:rFonts w:ascii="Arial" w:hAnsi="Arial"/>
-          <w:b w:val="false"/>
-          <w:i w:val="false"/>
-          <w:caps w:val="false"/>
-          <w:smallCaps w:val="false"/>
-          <w:strike w:val="false"/>
-          <w:dstrike w:val="false"/>
-          <w:color w:val="24292E"/>
-          <w:sz w:val="24"/>
-          <w:u w:val="none"/>
-          <w:effect w:val="none"/>
-        </w:rPr>
-        <w:t>Дополнительное требование: одна и та же задача может выполняться множеством сотрудников </w:t>
-      </w:r>
-    </w:p>
-    <w:p>
-      <w:pPr>
-        <w:pStyle w:val="TextBody"/>
-        <w:pBdr/>
-        <w:bidi w:val="0"/>
-        <w:spacing w:lineRule="auto" w:line="597" w:before="260" w:after="0"/>
+        <w:rPr/>
+      </w:pPr>
+      <w:commentRangeStart w:id="9"/>
+      <w:r>
+        <w:rPr>
+          <w:rFonts w:ascii="Arial" w:hAnsi="Arial"/>
+          <w:b w:val="false"/>
+          <w:i w:val="false"/>
+          <w:caps w:val="false"/>
+          <w:smallCaps w:val="false"/>
+          <w:strike w:val="false"/>
+          <w:dstrike w:val="false"/>
+          <w:color w:val="24292E"/>
+          <w:sz w:val="24"/>
+          <w:u w:val="none"/>
+          <w:effect w:val="none"/>
+        </w:rPr>
+        <w:t>Дополнительное требование:</w:t>
+      </w:r>
+      <w:r>
+        <w:rPr>
+          <w:rFonts w:ascii="Arial" w:hAnsi="Arial"/>
+          <w:b w:val="false"/>
+          <w:i w:val="false"/>
+          <w:caps w:val="false"/>
+          <w:smallCaps w:val="false"/>
+          <w:strike w:val="false"/>
+          <w:dstrike w:val="false"/>
+          <w:color w:val="24292E"/>
+          <w:sz w:val="24"/>
+          <w:u w:val="none"/>
+          <w:effect w:val="none"/>
+        </w:rPr>
+      </w:r>
+      <w:commentRangeEnd w:id="9"/>
+      <w:r>
+        <w:commentReference w:id="9"/>
+      </w:r>
+      <w:r>
+        <w:rPr>
+          <w:rFonts w:ascii="Arial" w:hAnsi="Arial"/>
+          <w:b w:val="false"/>
+          <w:i w:val="false"/>
+          <w:caps w:val="false"/>
+          <w:smallCaps w:val="false"/>
+          <w:strike w:val="false"/>
+          <w:dstrike w:val="false"/>
+          <w:color w:val="24292E"/>
+          <w:sz w:val="24"/>
+          <w:u w:val="none"/>
+          <w:effect w:val="none"/>
+        </w:rPr>
+        <w:t xml:space="preserve"> одна и та же задача может выполняться </w:t>
+      </w:r>
+      <w:commentRangeStart w:id="10"/>
+      <w:r>
+        <w:rPr>
+          <w:rFonts w:ascii="Arial" w:hAnsi="Arial"/>
+          <w:b w:val="false"/>
+          <w:i w:val="false"/>
+          <w:caps w:val="false"/>
+          <w:smallCaps w:val="false"/>
+          <w:strike w:val="false"/>
+          <w:dstrike w:val="false"/>
+          <w:color w:val="24292E"/>
+          <w:sz w:val="24"/>
+          <w:u w:val="none"/>
+          <w:effect w:val="none"/>
+        </w:rPr>
+        <w:t>множеством</w:t>
+      </w:r>
+      <w:r>
+        <w:rPr>
+          <w:rFonts w:ascii="Arial" w:hAnsi="Arial"/>
+          <w:b w:val="false"/>
+          <w:i w:val="false"/>
+          <w:caps w:val="false"/>
+          <w:smallCaps w:val="false"/>
+          <w:strike w:val="false"/>
+          <w:dstrike w:val="false"/>
+          <w:color w:val="24292E"/>
+          <w:sz w:val="24"/>
+          <w:u w:val="none"/>
+          <w:effect w:val="none"/>
+        </w:rPr>
+      </w:r>
+      <w:commentRangeEnd w:id="10"/>
+      <w:r>
+        <w:commentReference w:id="10"/>
+      </w:r>
+      <w:r>
+        <w:rPr>
+          <w:rFonts w:ascii="Arial" w:hAnsi="Arial"/>
+          <w:b w:val="false"/>
+          <w:i w:val="false"/>
+          <w:caps w:val="false"/>
+          <w:smallCaps w:val="false"/>
+          <w:strike w:val="false"/>
+          <w:dstrike w:val="false"/>
+          <w:color w:val="24292E"/>
+          <w:sz w:val="24"/>
+          <w:u w:val="none"/>
+          <w:effect w:val="none"/>
+        </w:rPr>
+        <w:t xml:space="preserve"> сотрудников </w:t>
+      </w:r>
+    </w:p>
+    <w:p>
+      <w:pPr>
+        <w:pStyle w:val="TextBody"/>
+        <w:bidi w:val="0"/>
+        <w:spacing w:lineRule="auto" w:line="595" w:before="260" w:after="0"/>
         <w:ind w:left="507" w:right="2231" w:hanging="245"/>
         <w:rPr>
           <w:rFonts w:ascii="Arial" w:hAnsi="Arial"/>
           <w:b w:val="false"/>
+          <w:b w:val="false"/>
+          <w:i w:val="false"/>
           <w:i w:val="false"/>
           <w:caps w:val="false"/>
           <w:smallCaps w:val="false"/>
@@ -1045,32 +1432,86 @@
         <w:rPr>
           <w:rFonts w:ascii="Arial" w:hAnsi="Arial"/>
           <w:b w:val="false"/>
-          <w:i w:val="false"/>
-          <w:caps w:val="false"/>
-          <w:smallCaps w:val="false"/>
-          <w:strike w:val="false"/>
-          <w:dstrike w:val="false"/>
-          <w:color w:val="24292E"/>
-          <w:sz w:val="24"/>
-          <w:u w:val="none"/>
-          <w:effect w:val="none"/>
-        </w:rPr>
-      </w:pPr>
-      <w:r>
-        <w:rPr>
-          <w:rFonts w:ascii="Arial" w:hAnsi="Arial"/>
-          <w:b w:val="false"/>
-          <w:i w:val="false"/>
-          <w:caps w:val="false"/>
-          <w:smallCaps w:val="false"/>
-          <w:strike w:val="false"/>
-          <w:dstrike w:val="false"/>
-          <w:color w:val="24292E"/>
-          <w:sz w:val="24"/>
-          <w:u w:val="none"/>
-          <w:effect w:val="none"/>
-        </w:rPr>
-        <w:t>Проекты: Отображается форма “Список проектов” </w:t>
+          <w:b w:val="false"/>
+          <w:i w:val="false"/>
+          <w:i w:val="false"/>
+          <w:caps w:val="false"/>
+          <w:smallCaps w:val="false"/>
+          <w:strike w:val="false"/>
+          <w:dstrike w:val="false"/>
+          <w:color w:val="24292E"/>
+          <w:sz w:val="24"/>
+          <w:u w:val="none"/>
+          <w:effect w:val="none"/>
+        </w:rPr>
+      </w:pPr>
+      <w:r>
+        <w:rPr>
+          <w:rFonts w:ascii="Arial" w:hAnsi="Arial"/>
+          <w:b w:val="false"/>
+          <w:i w:val="false"/>
+          <w:caps w:val="false"/>
+          <w:smallCaps w:val="false"/>
+          <w:strike w:val="false"/>
+          <w:dstrike w:val="false"/>
+          <w:color w:val="24292E"/>
+          <w:sz w:val="24"/>
+          <w:u w:val="none"/>
+          <w:effect w:val="none"/>
+        </w:rPr>
+        <w:t xml:space="preserve">Проекты: </w:t>
+      </w:r>
+      <w:commentRangeStart w:id="11"/>
+      <w:r>
+        <w:rPr>
+          <w:rFonts w:ascii="Arial" w:hAnsi="Arial"/>
+          <w:b w:val="false"/>
+          <w:i w:val="false"/>
+          <w:caps w:val="false"/>
+          <w:smallCaps w:val="false"/>
+          <w:strike w:val="false"/>
+          <w:dstrike w:val="false"/>
+          <w:color w:val="24292E"/>
+          <w:sz w:val="24"/>
+          <w:u w:val="none"/>
+          <w:effect w:val="none"/>
+        </w:rPr>
+        <w:t>Отображается</w:t>
+      </w:r>
+      <w:r>
+        <w:rPr>
+          <w:rFonts w:ascii="Arial" w:hAnsi="Arial"/>
+          <w:b w:val="false"/>
+          <w:i w:val="false"/>
+          <w:caps w:val="false"/>
+          <w:smallCaps w:val="false"/>
+          <w:strike w:val="false"/>
+          <w:dstrike w:val="false"/>
+          <w:color w:val="24292E"/>
+          <w:sz w:val="24"/>
+          <w:u w:val="none"/>
+          <w:effect w:val="none"/>
+        </w:rPr>
+      </w:r>
+      <w:commentRangeEnd w:id="11"/>
+      <w:r>
+        <w:commentReference w:id="11"/>
+      </w:r>
+      <w:r>
+        <w:rPr>
+          <w:rFonts w:ascii="Arial" w:hAnsi="Arial"/>
+          <w:b w:val="false"/>
+          <w:i w:val="false"/>
+          <w:caps w:val="false"/>
+          <w:smallCaps w:val="false"/>
+          <w:strike w:val="false"/>
+          <w:dstrike w:val="false"/>
+          <w:color w:val="24292E"/>
+          <w:sz w:val="24"/>
+          <w:u w:val="none"/>
+          <w:effect w:val="none"/>
+        </w:rPr>
+        <w:t xml:space="preserve"> форма “Список проектов” </w:t>
       </w:r>
     </w:p>
     <w:p>
@@ -1082,6 +1523,8 @@
         <w:rPr>
           <w:rFonts w:ascii="Arial" w:hAnsi="Arial"/>
           <w:b w:val="false"/>
+          <w:b w:val="false"/>
+          <w:i w:val="false"/>
           <w:i w:val="false"/>
           <w:caps w:val="false"/>
           <w:smallCaps w:val="false"/>
@@ -1119,32 +1562,70 @@
         <w:rPr>
           <w:rFonts w:ascii="Arial" w:hAnsi="Arial"/>
           <w:b w:val="false"/>
-          <w:i w:val="false"/>
-          <w:caps w:val="false"/>
-          <w:smallCaps w:val="false"/>
-          <w:strike w:val="false"/>
-          <w:dstrike w:val="false"/>
-          <w:color w:val="24292E"/>
-          <w:sz w:val="24"/>
-          <w:u w:val="none"/>
-          <w:effect w:val="none"/>
-        </w:rPr>
-      </w:pPr>
-      <w:r>
-        <w:rPr>
-          <w:rFonts w:ascii="Arial" w:hAnsi="Arial"/>
-          <w:b w:val="false"/>
-          <w:i w:val="false"/>
-          <w:caps w:val="false"/>
-          <w:smallCaps w:val="false"/>
-          <w:strike w:val="false"/>
-          <w:dstrike w:val="false"/>
-          <w:color w:val="24292E"/>
-          <w:sz w:val="24"/>
-          <w:u w:val="none"/>
-          <w:effect w:val="none"/>
-        </w:rPr>
-        <w:t>Персоны: Отображается форма “Список сотрудников” </w:t>
+          <w:b w:val="false"/>
+          <w:i w:val="false"/>
+          <w:i w:val="false"/>
+          <w:caps w:val="false"/>
+          <w:smallCaps w:val="false"/>
+          <w:strike w:val="false"/>
+          <w:dstrike w:val="false"/>
+          <w:color w:val="24292E"/>
+          <w:sz w:val="24"/>
+          <w:u w:val="none"/>
+          <w:effect w:val="none"/>
+        </w:rPr>
+      </w:pPr>
+      <w:commentRangeStart w:id="12"/>
+      <w:r>
+        <w:rPr>
+          <w:rFonts w:ascii="Arial" w:hAnsi="Arial"/>
+          <w:b w:val="false"/>
+          <w:i w:val="false"/>
+          <w:caps w:val="false"/>
+          <w:smallCaps w:val="false"/>
+          <w:strike w:val="false"/>
+          <w:dstrike w:val="false"/>
+          <w:color w:val="24292E"/>
+          <w:sz w:val="24"/>
+          <w:u w:val="none"/>
+          <w:effect w:val="none"/>
+        </w:rPr>
+        <w:t>Персоны</w:t>
+      </w:r>
+      <w:r>
+        <w:rPr>
+          <w:rFonts w:ascii="Arial" w:hAnsi="Arial"/>
+          <w:b w:val="false"/>
+          <w:i w:val="false"/>
+          <w:caps w:val="false"/>
+          <w:smallCaps w:val="false"/>
+          <w:strike w:val="false"/>
+          <w:dstrike w:val="false"/>
+          <w:color w:val="24292E"/>
+          <w:sz w:val="24"/>
+          <w:u w:val="none"/>
+          <w:effect w:val="none"/>
+        </w:rPr>
+      </w:r>
+      <w:commentRangeEnd w:id="12"/>
+      <w:r>
+        <w:commentReference w:id="12"/>
+      </w:r>
+      <w:r>
+        <w:rPr>
+          <w:rFonts w:ascii="Arial" w:hAnsi="Arial"/>
+          <w:b w:val="false"/>
+          <w:i w:val="false"/>
+          <w:caps w:val="false"/>
+          <w:smallCaps w:val="false"/>
+          <w:strike w:val="false"/>
+          <w:dstrike w:val="false"/>
+          <w:color w:val="24292E"/>
+          <w:sz w:val="24"/>
+          <w:u w:val="none"/>
+          <w:effect w:val="none"/>
+        </w:rPr>
+        <w:t>: Отображается форма “Список сотрудников” </w:t>
       </w:r>
     </w:p>
     <w:p>
@@ -1156,6 +1637,8 @@
         <w:rPr>
           <w:rFonts w:ascii="Arial" w:hAnsi="Arial"/>
           <w:b w:val="false"/>
+          <w:b w:val="false"/>
+          <w:i w:val="false"/>
           <w:i w:val="false"/>
           <w:caps w:val="false"/>
           <w:smallCaps w:val="false"/>
@@ -1193,6 +1676,8 @@
         <w:rPr>
           <w:rFonts w:ascii="Arial" w:hAnsi="Arial"/>
           <w:b w:val="false"/>
+          <w:b w:val="false"/>
+          <w:i w:val="false"/>
           <w:i w:val="false"/>
           <w:caps w:val="false"/>
           <w:smallCaps w:val="false"/>
@@ -1227,20 +1712,9 @@
         <w:bidi w:val="0"/>
         <w:spacing w:lineRule="auto" w:line="288" w:before="320" w:after="0"/>
         <w:ind w:left="1468" w:right="0" w:hanging="0"/>
-        <w:rPr>
-          <w:rFonts w:ascii="Arial" w:hAnsi="Arial"/>
-          <w:b w:val="false"/>
-          <w:i w:val="false"/>
-          <w:caps w:val="false"/>
-          <w:smallCaps w:val="false"/>
-          <w:strike w:val="false"/>
-          <w:dstrike w:val="false"/>
-          <w:color w:val="24292E"/>
-          <w:sz w:val="24"/>
-          <w:u w:val="none"/>
-          <w:effect w:val="none"/>
-        </w:rPr>
-      </w:pPr>
+        <w:rPr/>
+      </w:pPr>
+      <w:commentRangeStart w:id="13"/>
       <w:r>
         <w:rPr>
           <w:rFonts w:ascii="Arial" w:hAnsi="Arial"/>
@@ -1256,6 +1730,25 @@
           <w:effect w:val="none"/>
         </w:rPr>
         <w:t>Идентификатор </w:t>
+      </w:r>
+      <w:commentRangeEnd w:id="13"/>
+      <w:r>
+        <w:commentReference w:id="13"/>
+      </w:r>
+      <w:r>
+        <w:rPr>
+          <w:rFonts w:ascii="Arial" w:hAnsi="Arial"/>
+          <w:b w:val="false"/>
+          <w:i w:val="false"/>
+          <w:caps w:val="false"/>
+          <w:smallCaps w:val="false"/>
+          <w:strike w:val="false"/>
+          <w:dstrike w:val="false"/>
+          <w:color w:val="24292E"/>
+          <w:sz w:val="24"/>
+          <w:u w:val="none"/>
+          <w:effect w:val="none"/>
+        </w:rPr>
       </w:r>
     </w:p>
     <w:p>
@@ -1267,6 +1760,8 @@
         <w:rPr>
           <w:rFonts w:ascii="Arial" w:hAnsi="Arial"/>
           <w:b w:val="false"/>
+          <w:b w:val="false"/>
+          <w:i w:val="false"/>
           <w:i w:val="false"/>
           <w:caps w:val="false"/>
           <w:smallCaps w:val="false"/>
@@ -1304,6 +1799,8 @@
         <w:rPr>
           <w:rFonts w:ascii="Arial" w:hAnsi="Arial"/>
           <w:b w:val="false"/>
+          <w:b w:val="false"/>
+          <w:i w:val="false"/>
           <w:i w:val="false"/>
           <w:caps w:val="false"/>
           <w:smallCaps w:val="false"/>
@@ -1341,6 +1838,8 @@
         <w:rPr>
           <w:rFonts w:ascii="Arial" w:hAnsi="Arial"/>
           <w:b w:val="false"/>
+          <w:b w:val="false"/>
+          <w:i w:val="false"/>
           <w:i w:val="false"/>
           <w:caps w:val="false"/>
           <w:smallCaps w:val="false"/>
@@ -1378,6 +1877,8 @@
         <w:rPr>
           <w:rFonts w:ascii="Arial" w:hAnsi="Arial"/>
           <w:b w:val="false"/>
+          <w:b w:val="false"/>
+          <w:i w:val="false"/>
           <w:i w:val="false"/>
           <w:caps w:val="false"/>
           <w:smallCaps w:val="false"/>
@@ -1410,74 +1911,360 @@
       <w:pPr>
         <w:pStyle w:val="TextBody"/>
         <w:bidi w:val="0"/>
-        <w:spacing w:lineRule="auto" w:line="597" w:before="320" w:after="0"/>
+        <w:spacing w:lineRule="auto" w:line="595" w:before="320" w:after="0"/>
         <w:ind w:left="988" w:right="772" w:firstLine="460"/>
         <w:rPr>
           <w:rFonts w:ascii="Arial" w:hAnsi="Arial"/>
           <w:b w:val="false"/>
-          <w:i w:val="false"/>
-          <w:caps w:val="false"/>
-          <w:smallCaps w:val="false"/>
-          <w:strike w:val="false"/>
-          <w:dstrike w:val="false"/>
-          <w:color w:val="24292E"/>
-          <w:sz w:val="24"/>
-          <w:u w:val="none"/>
-          <w:effect w:val="none"/>
-        </w:rPr>
-      </w:pPr>
-      <w:r>
-        <w:rPr>
-          <w:rFonts w:ascii="Arial" w:hAnsi="Arial"/>
-          <w:b w:val="false"/>
-          <w:i w:val="false"/>
-          <w:caps w:val="false"/>
-          <w:smallCaps w:val="false"/>
-          <w:strike w:val="false"/>
-          <w:dstrike w:val="false"/>
-          <w:color w:val="24292E"/>
-          <w:sz w:val="24"/>
-          <w:u w:val="none"/>
-          <w:effect w:val="none"/>
-        </w:rPr>
-        <w:t>Добавить: Отображается форма ввода проекта в режиме добавления Команды уровня записи: </w:t>
-      </w:r>
-    </w:p>
-    <w:p>
-      <w:pPr>
-        <w:pStyle w:val="TextBody"/>
-        <w:bidi w:val="0"/>
-        <w:spacing w:lineRule="auto" w:line="597" w:before="60" w:after="0"/>
+          <w:b w:val="false"/>
+          <w:i w:val="false"/>
+          <w:i w:val="false"/>
+          <w:caps w:val="false"/>
+          <w:smallCaps w:val="false"/>
+          <w:strike w:val="false"/>
+          <w:dstrike w:val="false"/>
+          <w:color w:val="24292E"/>
+          <w:sz w:val="24"/>
+          <w:u w:val="none"/>
+          <w:effect w:val="none"/>
+        </w:rPr>
+      </w:pPr>
+      <w:r>
+        <w:rPr>
+          <w:rFonts w:ascii="Arial" w:hAnsi="Arial"/>
+          <w:b w:val="false"/>
+          <w:i w:val="false"/>
+          <w:caps w:val="false"/>
+          <w:smallCaps w:val="false"/>
+          <w:strike w:val="false"/>
+          <w:dstrike w:val="false"/>
+          <w:color w:val="24292E"/>
+          <w:sz w:val="24"/>
+          <w:u w:val="none"/>
+          <w:effect w:val="none"/>
+        </w:rPr>
+        <w:t xml:space="preserve">Добавить: Отображается </w:t>
+      </w:r>
+      <w:commentRangeStart w:id="14"/>
+      <w:r>
+        <w:rPr>
+          <w:rFonts w:ascii="Arial" w:hAnsi="Arial"/>
+          <w:b w:val="false"/>
+          <w:i w:val="false"/>
+          <w:caps w:val="false"/>
+          <w:smallCaps w:val="false"/>
+          <w:strike w:val="false"/>
+          <w:dstrike w:val="false"/>
+          <w:color w:val="24292E"/>
+          <w:sz w:val="24"/>
+          <w:u w:val="none"/>
+          <w:effect w:val="none"/>
+        </w:rPr>
+        <w:t>форма ввода проекта в режиме</w:t>
+      </w:r>
+      <w:r>
+        <w:rPr>
+          <w:rFonts w:ascii="Arial" w:hAnsi="Arial"/>
+          <w:b w:val="false"/>
+          <w:i w:val="false"/>
+          <w:caps w:val="false"/>
+          <w:smallCaps w:val="false"/>
+          <w:strike w:val="false"/>
+          <w:dstrike w:val="false"/>
+          <w:color w:val="24292E"/>
+          <w:sz w:val="24"/>
+          <w:u w:val="none"/>
+          <w:effect w:val="none"/>
+        </w:rPr>
+      </w:r>
+      <w:commentRangeEnd w:id="14"/>
+      <w:r>
+        <w:commentReference w:id="14"/>
+      </w:r>
+      <w:r>
+        <w:rPr>
+          <w:rFonts w:ascii="Arial" w:hAnsi="Arial"/>
+          <w:b w:val="false"/>
+          <w:i w:val="false"/>
+          <w:caps w:val="false"/>
+          <w:smallCaps w:val="false"/>
+          <w:strike w:val="false"/>
+          <w:dstrike w:val="false"/>
+          <w:color w:val="24292E"/>
+          <w:sz w:val="24"/>
+          <w:u w:val="none"/>
+          <w:effect w:val="none"/>
+        </w:rPr>
+        <w:t xml:space="preserve"> добавлени</w:t>
+      </w:r>
+      <w:commentRangeStart w:id="15"/>
+      <w:r>
+        <w:rPr>
+          <w:rFonts w:ascii="Arial" w:hAnsi="Arial"/>
+          <w:b w:val="false"/>
+          <w:i w:val="false"/>
+          <w:caps w:val="false"/>
+          <w:smallCaps w:val="false"/>
+          <w:strike w:val="false"/>
+          <w:dstrike w:val="false"/>
+          <w:color w:val="24292E"/>
+          <w:sz w:val="24"/>
+          <w:u w:val="none"/>
+          <w:effect w:val="none"/>
+        </w:rPr>
+        <w:t xml:space="preserve">я </w:t>
+      </w:r>
+      <w:r>
+        <w:rPr>
+          <w:rFonts w:ascii="Arial" w:hAnsi="Arial"/>
+          <w:b w:val="false"/>
+          <w:i w:val="false"/>
+          <w:caps w:val="false"/>
+          <w:smallCaps w:val="false"/>
+          <w:strike w:val="false"/>
+          <w:dstrike w:val="false"/>
+          <w:color w:val="24292E"/>
+          <w:sz w:val="24"/>
+          <w:u w:val="none"/>
+          <w:effect w:val="none"/>
+        </w:rPr>
+      </w:r>
+      <w:commentRangeEnd w:id="15"/>
+      <w:r>
+        <w:commentReference w:id="15"/>
+      </w:r>
+      <w:r>
+        <w:rPr>
+          <w:rFonts w:ascii="Arial" w:hAnsi="Arial"/>
+          <w:b w:val="false"/>
+          <w:i w:val="false"/>
+          <w:caps w:val="false"/>
+          <w:smallCaps w:val="false"/>
+          <w:strike w:val="false"/>
+          <w:dstrike w:val="false"/>
+          <w:color w:val="24292E"/>
+          <w:sz w:val="24"/>
+          <w:u w:val="none"/>
+          <w:effect w:val="none"/>
+        </w:rPr>
+        <w:t>Команды уровня записи: </w:t>
+      </w:r>
+    </w:p>
+    <w:p>
+      <w:pPr>
+        <w:pStyle w:val="TextBody"/>
+        <w:bidi w:val="0"/>
+        <w:spacing w:lineRule="auto" w:line="595" w:before="60" w:after="0"/>
         <w:ind w:left="1453" w:right="252" w:firstLine="15"/>
-        <w:rPr>
-          <w:rFonts w:ascii="Arial" w:hAnsi="Arial"/>
-          <w:b w:val="false"/>
-          <w:i w:val="false"/>
-          <w:caps w:val="false"/>
-          <w:smallCaps w:val="false"/>
-          <w:strike w:val="false"/>
-          <w:dstrike w:val="false"/>
-          <w:color w:val="24292E"/>
-          <w:sz w:val="24"/>
-          <w:u w:val="none"/>
-          <w:effect w:val="none"/>
-        </w:rPr>
-      </w:pPr>
-      <w:r>
-        <w:rPr>
-          <w:rFonts w:ascii="Arial" w:hAnsi="Arial"/>
-          <w:b w:val="false"/>
-          <w:i w:val="false"/>
-          <w:caps w:val="false"/>
-          <w:smallCaps w:val="false"/>
-          <w:strike w:val="false"/>
-          <w:dstrike w:val="false"/>
-          <w:color w:val="24292E"/>
-          <w:sz w:val="24"/>
-          <w:u w:val="none"/>
-          <w:effect w:val="none"/>
-        </w:rPr>
-        <w:t>Изменить: Отображается форма ввода проекта в режиме редактирования Удалить: Текущая запись удаляется </w:t>
+        <w:rPr/>
+      </w:pPr>
+      <w:r>
+        <w:rPr>
+          <w:rFonts w:ascii="Arial" w:hAnsi="Arial"/>
+          <w:b w:val="false"/>
+          <w:i w:val="false"/>
+          <w:caps w:val="false"/>
+          <w:smallCaps w:val="false"/>
+          <w:strike w:val="false"/>
+          <w:dstrike w:val="false"/>
+          <w:color w:val="24292E"/>
+          <w:sz w:val="24"/>
+          <w:u w:val="none"/>
+          <w:effect w:val="none"/>
+        </w:rPr>
+        <w:t xml:space="preserve">Изменить: Отображается </w:t>
+      </w:r>
+      <w:commentRangeStart w:id="16"/>
+      <w:r>
+        <w:rPr>
+          <w:rFonts w:ascii="Arial" w:hAnsi="Arial"/>
+          <w:b w:val="false"/>
+          <w:i w:val="false"/>
+          <w:caps w:val="false"/>
+          <w:smallCaps w:val="false"/>
+          <w:strike w:val="false"/>
+          <w:dstrike w:val="false"/>
+          <w:color w:val="24292E"/>
+          <w:sz w:val="24"/>
+          <w:u w:val="none"/>
+          <w:effect w:val="none"/>
+        </w:rPr>
+        <w:t>форма ввода проекта в режиме</w:t>
+      </w:r>
+      <w:r>
+        <w:rPr>
+          <w:rFonts w:ascii="Arial" w:hAnsi="Arial"/>
+          <w:b w:val="false"/>
+          <w:i w:val="false"/>
+          <w:caps w:val="false"/>
+          <w:smallCaps w:val="false"/>
+          <w:strike w:val="false"/>
+          <w:dstrike w:val="false"/>
+          <w:color w:val="24292E"/>
+          <w:sz w:val="24"/>
+          <w:u w:val="none"/>
+          <w:effect w:val="none"/>
+        </w:rPr>
+      </w:r>
+      <w:commentRangeEnd w:id="16"/>
+      <w:r>
+        <w:commentReference w:id="16"/>
+      </w:r>
+      <w:r>
+        <w:rPr>
+          <w:rFonts w:ascii="Arial" w:hAnsi="Arial"/>
+          <w:b w:val="false"/>
+          <w:i w:val="false"/>
+          <w:caps w:val="false"/>
+          <w:smallCaps w:val="false"/>
+          <w:strike w:val="false"/>
+          <w:dstrike w:val="false"/>
+          <w:color w:val="24292E"/>
+          <w:sz w:val="24"/>
+          <w:u w:val="none"/>
+          <w:effect w:val="none"/>
+        </w:rPr>
+        <w:t xml:space="preserve"> редактировани</w:t>
+      </w:r>
+      <w:commentRangeStart w:id="17"/>
+      <w:r>
+        <w:rPr>
+          <w:rFonts w:ascii="Arial" w:hAnsi="Arial"/>
+          <w:b w:val="false"/>
+          <w:i w:val="false"/>
+          <w:caps w:val="false"/>
+          <w:smallCaps w:val="false"/>
+          <w:strike w:val="false"/>
+          <w:dstrike w:val="false"/>
+          <w:color w:val="24292E"/>
+          <w:sz w:val="24"/>
+          <w:u w:val="none"/>
+          <w:effect w:val="none"/>
+        </w:rPr>
+        <w:t xml:space="preserve">я </w:t>
+      </w:r>
+      <w:r>
+        <w:rPr>
+          <w:rFonts w:ascii="Arial" w:hAnsi="Arial"/>
+          <w:b w:val="false"/>
+          <w:i w:val="false"/>
+          <w:caps w:val="false"/>
+          <w:smallCaps w:val="false"/>
+          <w:strike w:val="false"/>
+          <w:dstrike w:val="false"/>
+          <w:color w:val="24292E"/>
+          <w:sz w:val="24"/>
+          <w:u w:val="none"/>
+          <w:effect w:val="none"/>
+        </w:rPr>
+      </w:r>
+      <w:commentRangeEnd w:id="17"/>
+      <w:r>
+        <w:commentReference w:id="17"/>
+      </w:r>
+      <w:r>
+        <w:rPr>
+          <w:rFonts w:ascii="Arial" w:hAnsi="Arial"/>
+          <w:b w:val="false"/>
+          <w:i w:val="false"/>
+          <w:caps w:val="false"/>
+          <w:smallCaps w:val="false"/>
+          <w:strike w:val="false"/>
+          <w:dstrike w:val="false"/>
+          <w:color w:val="24292E"/>
+          <w:sz w:val="24"/>
+          <w:u w:val="none"/>
+          <w:effect w:val="none"/>
+        </w:rPr>
+        <w:t xml:space="preserve">Удалить: </w:t>
+      </w:r>
+      <w:commentRangeStart w:id="18"/>
+      <w:r>
+        <w:rPr>
+          <w:rFonts w:ascii="Arial" w:hAnsi="Arial"/>
+          <w:b w:val="false"/>
+          <w:i w:val="false"/>
+          <w:caps w:val="false"/>
+          <w:smallCaps w:val="false"/>
+          <w:strike w:val="false"/>
+          <w:dstrike w:val="false"/>
+          <w:color w:val="24292E"/>
+          <w:sz w:val="24"/>
+          <w:u w:val="none"/>
+          <w:effect w:val="none"/>
+        </w:rPr>
+        <w:t>Текущая</w:t>
+      </w:r>
+      <w:r>
+        <w:rPr>
+          <w:rFonts w:ascii="Arial" w:hAnsi="Arial"/>
+          <w:b w:val="false"/>
+          <w:i w:val="false"/>
+          <w:caps w:val="false"/>
+          <w:smallCaps w:val="false"/>
+          <w:strike w:val="false"/>
+          <w:dstrike w:val="false"/>
+          <w:color w:val="24292E"/>
+          <w:sz w:val="24"/>
+          <w:u w:val="none"/>
+          <w:effect w:val="none"/>
+        </w:rPr>
+      </w:r>
+      <w:commentRangeEnd w:id="18"/>
+      <w:r>
+        <w:commentReference w:id="18"/>
+      </w:r>
+      <w:r>
+        <w:rPr>
+          <w:rFonts w:ascii="Arial" w:hAnsi="Arial"/>
+          <w:b w:val="false"/>
+          <w:i w:val="false"/>
+          <w:caps w:val="false"/>
+          <w:smallCaps w:val="false"/>
+          <w:strike w:val="false"/>
+          <w:dstrike w:val="false"/>
+          <w:color w:val="24292E"/>
+          <w:sz w:val="24"/>
+          <w:u w:val="none"/>
+          <w:effect w:val="none"/>
+        </w:rPr>
+        <w:t xml:space="preserve"> запись </w:t>
+      </w:r>
+      <w:commentRangeStart w:id="19"/>
+      <w:r>
+        <w:rPr>
+          <w:rFonts w:ascii="Arial" w:hAnsi="Arial"/>
+          <w:b w:val="false"/>
+          <w:i w:val="false"/>
+          <w:caps w:val="false"/>
+          <w:smallCaps w:val="false"/>
+          <w:strike w:val="false"/>
+          <w:dstrike w:val="false"/>
+          <w:color w:val="24292E"/>
+          <w:sz w:val="24"/>
+          <w:u w:val="none"/>
+          <w:effect w:val="none"/>
+        </w:rPr>
+        <w:t>удаляется </w:t>
+      </w:r>
+      <w:commentRangeEnd w:id="19"/>
+      <w:r>
+        <w:commentReference w:id="19"/>
+      </w:r>
+      <w:r>
+        <w:rPr>
+          <w:rFonts w:ascii="Arial" w:hAnsi="Arial"/>
+          <w:b w:val="false"/>
+          <w:i w:val="false"/>
+          <w:caps w:val="false"/>
+          <w:smallCaps w:val="false"/>
+          <w:strike w:val="false"/>
+          <w:dstrike w:val="false"/>
+          <w:color w:val="24292E"/>
+          <w:sz w:val="24"/>
+          <w:u w:val="none"/>
+          <w:effect w:val="none"/>
+        </w:rPr>
       </w:r>
     </w:p>
     <w:p>
@@ -1486,19 +2273,7 @@
         <w:bidi w:val="0"/>
         <w:spacing w:lineRule="auto" w:line="288" w:before="60" w:after="0"/>
         <w:ind w:left="740" w:right="0" w:hanging="0"/>
-        <w:rPr>
-          <w:rFonts w:ascii="Arial" w:hAnsi="Arial"/>
-          <w:b w:val="false"/>
-          <w:i w:val="false"/>
-          <w:caps w:val="false"/>
-          <w:smallCaps w:val="false"/>
-          <w:strike w:val="false"/>
-          <w:dstrike w:val="false"/>
-          <w:color w:val="24292E"/>
-          <w:sz w:val="24"/>
-          <w:u w:val="none"/>
-          <w:effect w:val="none"/>
-        </w:rPr>
+        <w:rPr/>
       </w:pPr>
       <w:r>
         <w:rPr>
@@ -1523,19 +2298,7 @@
         <w:bidi w:val="0"/>
         <w:spacing w:lineRule="auto" w:line="288" w:before="320" w:after="0"/>
         <w:ind w:left="988" w:right="0" w:hanging="0"/>
-        <w:rPr>
-          <w:rFonts w:ascii="Arial" w:hAnsi="Arial"/>
-          <w:b w:val="false"/>
-          <w:i w:val="false"/>
-          <w:caps w:val="false"/>
-          <w:smallCaps w:val="false"/>
-          <w:strike w:val="false"/>
-          <w:dstrike w:val="false"/>
-          <w:color w:val="24292E"/>
-          <w:sz w:val="24"/>
-          <w:u w:val="none"/>
-          <w:effect w:val="none"/>
-        </w:rPr>
+        <w:rPr/>
       </w:pPr>
       <w:r>
         <w:rPr>
@@ -1560,20 +2323,9 @@
         <w:bidi w:val="0"/>
         <w:spacing w:lineRule="auto" w:line="288" w:before="0" w:after="0"/>
         <w:ind w:left="1468" w:right="0" w:hanging="0"/>
-        <w:rPr>
-          <w:rFonts w:ascii="Arial" w:hAnsi="Arial"/>
-          <w:b w:val="false"/>
-          <w:i w:val="false"/>
-          <w:caps w:val="false"/>
-          <w:smallCaps w:val="false"/>
-          <w:strike w:val="false"/>
-          <w:dstrike w:val="false"/>
-          <w:color w:val="24292E"/>
-          <w:sz w:val="24"/>
-          <w:u w:val="none"/>
-          <w:effect w:val="none"/>
-        </w:rPr>
-      </w:pPr>
+        <w:rPr/>
+      </w:pPr>
+      <w:commentRangeStart w:id="20"/>
       <w:r>
         <w:rPr>
           <w:rFonts w:ascii="Arial" w:hAnsi="Arial"/>
@@ -1589,6 +2341,25 @@
           <w:effect w:val="none"/>
         </w:rPr>
         <w:t>Идентификатор </w:t>
+      </w:r>
+      <w:commentRangeEnd w:id="20"/>
+      <w:r>
+        <w:commentReference w:id="20"/>
+      </w:r>
+      <w:r>
+        <w:rPr>
+          <w:rFonts w:ascii="Arial" w:hAnsi="Arial"/>
+          <w:b w:val="false"/>
+          <w:i w:val="false"/>
+          <w:caps w:val="false"/>
+          <w:smallCaps w:val="false"/>
+          <w:strike w:val="false"/>
+          <w:dstrike w:val="false"/>
+          <w:color w:val="24292E"/>
+          <w:sz w:val="24"/>
+          <w:u w:val="none"/>
+          <w:effect w:val="none"/>
+        </w:rPr>
       </w:r>
     </w:p>
     <w:p>
@@ -1597,19 +2368,7 @@
         <w:bidi w:val="0"/>
         <w:spacing w:lineRule="auto" w:line="288" w:before="320" w:after="0"/>
         <w:ind w:left="1468" w:right="0" w:hanging="0"/>
-        <w:rPr>
-          <w:rFonts w:ascii="Arial" w:hAnsi="Arial"/>
-          <w:b w:val="false"/>
-          <w:i w:val="false"/>
-          <w:caps w:val="false"/>
-          <w:smallCaps w:val="false"/>
-          <w:strike w:val="false"/>
-          <w:dstrike w:val="false"/>
-          <w:color w:val="24292E"/>
-          <w:sz w:val="24"/>
-          <w:u w:val="none"/>
-          <w:effect w:val="none"/>
-        </w:rPr>
+        <w:rPr/>
       </w:pPr>
       <w:r>
         <w:rPr>
@@ -1634,19 +2393,7 @@
         <w:bidi w:val="0"/>
         <w:spacing w:lineRule="auto" w:line="288" w:before="320" w:after="0"/>
         <w:ind w:left="1468" w:right="0" w:hanging="0"/>
-        <w:rPr>
-          <w:rFonts w:ascii="Arial" w:hAnsi="Arial"/>
-          <w:b w:val="false"/>
-          <w:i w:val="false"/>
-          <w:caps w:val="false"/>
-          <w:smallCaps w:val="false"/>
-          <w:strike w:val="false"/>
-          <w:dstrike w:val="false"/>
-          <w:color w:val="24292E"/>
-          <w:sz w:val="24"/>
-          <w:u w:val="none"/>
-          <w:effect w:val="none"/>
-        </w:rPr>
+        <w:rPr/>
       </w:pPr>
       <w:r>
         <w:rPr>
@@ -1671,35 +2418,55 @@
         <w:bidi w:val="0"/>
         <w:spacing w:lineRule="auto" w:line="288" w:before="320" w:after="0"/>
         <w:ind w:left="1448" w:right="0" w:hanging="0"/>
-        <w:rPr>
-          <w:rFonts w:ascii="Arial" w:hAnsi="Arial"/>
-          <w:b w:val="false"/>
-          <w:i w:val="false"/>
-          <w:caps w:val="false"/>
-          <w:smallCaps w:val="false"/>
-          <w:strike w:val="false"/>
-          <w:dstrike w:val="false"/>
-          <w:color w:val="24292E"/>
-          <w:sz w:val="24"/>
-          <w:u w:val="none"/>
-          <w:effect w:val="none"/>
-        </w:rPr>
-      </w:pPr>
-      <w:r>
-        <w:rPr>
-          <w:rFonts w:ascii="Arial" w:hAnsi="Arial"/>
-          <w:b w:val="false"/>
-          <w:i w:val="false"/>
-          <w:caps w:val="false"/>
-          <w:smallCaps w:val="false"/>
-          <w:strike w:val="false"/>
-          <w:dstrike w:val="false"/>
-          <w:color w:val="24292E"/>
-          <w:sz w:val="24"/>
-          <w:u w:val="none"/>
-          <w:effect w:val="none"/>
-        </w:rPr>
-        <w:t>Дата начала </w:t>
+        <w:rPr/>
+      </w:pPr>
+      <w:r>
+        <w:rPr>
+          <w:rFonts w:ascii="Arial" w:hAnsi="Arial"/>
+          <w:b w:val="false"/>
+          <w:i w:val="false"/>
+          <w:caps w:val="false"/>
+          <w:smallCaps w:val="false"/>
+          <w:strike w:val="false"/>
+          <w:dstrike w:val="false"/>
+          <w:color w:val="24292E"/>
+          <w:sz w:val="24"/>
+          <w:u w:val="none"/>
+          <w:effect w:val="none"/>
+        </w:rPr>
+        <w:t>Д</w:t>
+      </w:r>
+      <w:r>
+        <w:rPr>
+          <w:rFonts w:ascii="Arial" w:hAnsi="Arial"/>
+          <w:b w:val="false"/>
+          <w:i w:val="false"/>
+          <w:caps w:val="false"/>
+          <w:smallCaps w:val="false"/>
+          <w:strike w:val="false"/>
+          <w:dstrike w:val="false"/>
+          <w:color w:val="24292E"/>
+          <w:sz w:val="24"/>
+          <w:u w:val="none"/>
+          <w:effect w:val="none"/>
+        </w:rPr>
+        <w:commentReference w:id="21"/>
+      </w:r>
+      <w:r>
+        <w:rPr>
+          <w:rFonts w:ascii="Arial" w:hAnsi="Arial"/>
+          <w:b w:val="false"/>
+          <w:i w:val="false"/>
+          <w:caps w:val="false"/>
+          <w:smallCaps w:val="false"/>
+          <w:strike w:val="false"/>
+          <w:dstrike w:val="false"/>
+          <w:color w:val="24292E"/>
+          <w:sz w:val="24"/>
+          <w:u w:val="none"/>
+          <w:effect w:val="none"/>
+        </w:rPr>
+        <w:t>ата начала </w:t>
       </w:r>
     </w:p>
     <w:p>
@@ -1711,6 +2478,8 @@
         <w:rPr>
           <w:rFonts w:ascii="Arial" w:hAnsi="Arial"/>
           <w:b w:val="false"/>
+          <w:b w:val="false"/>
+          <w:i w:val="false"/>
           <w:i w:val="false"/>
           <w:caps w:val="false"/>
           <w:smallCaps w:val="false"/>
@@ -1748,32 +2517,86 @@
         <w:rPr>
           <w:rFonts w:ascii="Arial" w:hAnsi="Arial"/>
           <w:b w:val="false"/>
-          <w:i w:val="false"/>
-          <w:caps w:val="false"/>
-          <w:smallCaps w:val="false"/>
-          <w:strike w:val="false"/>
-          <w:dstrike w:val="false"/>
-          <w:color w:val="24292E"/>
-          <w:sz w:val="24"/>
-          <w:u w:val="none"/>
-          <w:effect w:val="none"/>
-        </w:rPr>
-      </w:pPr>
-      <w:r>
-        <w:rPr>
-          <w:rFonts w:ascii="Arial" w:hAnsi="Arial"/>
-          <w:b w:val="false"/>
-          <w:i w:val="false"/>
-          <w:caps w:val="false"/>
-          <w:smallCaps w:val="false"/>
-          <w:strike w:val="false"/>
-          <w:dstrike w:val="false"/>
-          <w:color w:val="24292E"/>
-          <w:sz w:val="24"/>
-          <w:u w:val="none"/>
-          <w:effect w:val="none"/>
-        </w:rPr>
-        <w:t>Исполнитель (ФИО) </w:t>
+          <w:b w:val="false"/>
+          <w:i w:val="false"/>
+          <w:i w:val="false"/>
+          <w:caps w:val="false"/>
+          <w:smallCaps w:val="false"/>
+          <w:strike w:val="false"/>
+          <w:dstrike w:val="false"/>
+          <w:color w:val="24292E"/>
+          <w:sz w:val="24"/>
+          <w:u w:val="none"/>
+          <w:effect w:val="none"/>
+        </w:rPr>
+      </w:pPr>
+      <w:r>
+        <w:rPr>
+          <w:rFonts w:ascii="Arial" w:hAnsi="Arial"/>
+          <w:b w:val="false"/>
+          <w:i w:val="false"/>
+          <w:caps w:val="false"/>
+          <w:smallCaps w:val="false"/>
+          <w:strike w:val="false"/>
+          <w:dstrike w:val="false"/>
+          <w:color w:val="24292E"/>
+          <w:sz w:val="24"/>
+          <w:u w:val="none"/>
+          <w:effect w:val="none"/>
+        </w:rPr>
+        <w:t>Исполнитель (</w:t>
+      </w:r>
+      <w:commentRangeStart w:id="22"/>
+      <w:r>
+        <w:rPr>
+          <w:rFonts w:ascii="Arial" w:hAnsi="Arial"/>
+          <w:b w:val="false"/>
+          <w:i w:val="false"/>
+          <w:caps w:val="false"/>
+          <w:smallCaps w:val="false"/>
+          <w:strike w:val="false"/>
+          <w:dstrike w:val="false"/>
+          <w:color w:val="24292E"/>
+          <w:sz w:val="24"/>
+          <w:u w:val="none"/>
+          <w:effect w:val="none"/>
+        </w:rPr>
+        <w:t>ФИО</w:t>
+      </w:r>
+      <w:r>
+        <w:rPr>
+          <w:rFonts w:ascii="Arial" w:hAnsi="Arial"/>
+          <w:b w:val="false"/>
+          <w:i w:val="false"/>
+          <w:caps w:val="false"/>
+          <w:smallCaps w:val="false"/>
+          <w:strike w:val="false"/>
+          <w:dstrike w:val="false"/>
+          <w:color w:val="24292E"/>
+          <w:sz w:val="24"/>
+          <w:u w:val="none"/>
+          <w:effect w:val="none"/>
+        </w:rPr>
+      </w:r>
+      <w:commentRangeEnd w:id="22"/>
+      <w:r>
+        <w:commentReference w:id="22"/>
+      </w:r>
+      <w:r>
+        <w:rPr>
+          <w:rFonts w:ascii="Arial" w:hAnsi="Arial"/>
+          <w:b w:val="false"/>
+          <w:i w:val="false"/>
+          <w:caps w:val="false"/>
+          <w:smallCaps w:val="false"/>
+          <w:strike w:val="false"/>
+          <w:dstrike w:val="false"/>
+          <w:color w:val="24292E"/>
+          <w:sz w:val="24"/>
+          <w:u w:val="none"/>
+          <w:effect w:val="none"/>
+        </w:rPr>
+        <w:t>) </w:t>
       </w:r>
     </w:p>
     <w:p>
@@ -1782,35 +2605,59 @@
         <w:bidi w:val="0"/>
         <w:spacing w:lineRule="auto" w:line="288" w:before="320" w:after="0"/>
         <w:ind w:left="1457" w:right="0" w:hanging="0"/>
-        <w:rPr>
-          <w:rFonts w:ascii="Arial" w:hAnsi="Arial"/>
-          <w:b w:val="false"/>
-          <w:i w:val="false"/>
-          <w:caps w:val="false"/>
-          <w:smallCaps w:val="false"/>
-          <w:strike w:val="false"/>
-          <w:dstrike w:val="false"/>
-          <w:color w:val="24292E"/>
-          <w:sz w:val="24"/>
-          <w:u w:val="none"/>
-          <w:effect w:val="none"/>
-        </w:rPr>
-      </w:pPr>
-      <w:r>
-        <w:rPr>
-          <w:rFonts w:ascii="Arial" w:hAnsi="Arial"/>
-          <w:b w:val="false"/>
-          <w:i w:val="false"/>
-          <w:caps w:val="false"/>
-          <w:smallCaps w:val="false"/>
-          <w:strike w:val="false"/>
-          <w:dstrike w:val="false"/>
-          <w:color w:val="24292E"/>
-          <w:sz w:val="24"/>
-          <w:u w:val="none"/>
-          <w:effect w:val="none"/>
-        </w:rPr>
-        <w:t>Статус (Не начата | В процессе | Завершена | Отложена) </w:t>
+        <w:rPr/>
+      </w:pPr>
+      <w:r>
+        <w:rPr>
+          <w:rFonts w:ascii="Arial" w:hAnsi="Arial"/>
+          <w:b w:val="false"/>
+          <w:i w:val="false"/>
+          <w:caps w:val="false"/>
+          <w:smallCaps w:val="false"/>
+          <w:strike w:val="false"/>
+          <w:dstrike w:val="false"/>
+          <w:color w:val="24292E"/>
+          <w:sz w:val="24"/>
+          <w:u w:val="none"/>
+          <w:effect w:val="none"/>
+        </w:rPr>
+        <w:t xml:space="preserve">Статус </w:t>
+      </w:r>
+      <w:commentRangeStart w:id="23"/>
+      <w:r>
+        <w:rPr>
+          <w:rFonts w:ascii="Arial" w:hAnsi="Arial"/>
+          <w:b w:val="false"/>
+          <w:i w:val="false"/>
+          <w:caps w:val="false"/>
+          <w:smallCaps w:val="false"/>
+          <w:strike w:val="false"/>
+          <w:dstrike w:val="false"/>
+          <w:color w:val="24292E"/>
+          <w:sz w:val="24"/>
+          <w:u w:val="none"/>
+          <w:effect w:val="none"/>
+        </w:rPr>
+        <w:t>(Не начата | В процессе | Завершена | Отложена) </w:t>
+      </w:r>
+      <w:commentRangeEnd w:id="23"/>
+      <w:r>
+        <w:commentReference w:id="23"/>
+      </w:r>
+      <w:r>
+        <w:rPr>
+          <w:rFonts w:ascii="Arial" w:hAnsi="Arial"/>
+          <w:b w:val="false"/>
+          <w:i w:val="false"/>
+          <w:caps w:val="false"/>
+          <w:smallCaps w:val="false"/>
+          <w:strike w:val="false"/>
+          <w:dstrike w:val="false"/>
+          <w:color w:val="24292E"/>
+          <w:sz w:val="24"/>
+          <w:u w:val="none"/>
+          <w:effect w:val="none"/>
+        </w:rPr>
       </w:r>
     </w:p>
     <w:p>
@@ -1822,6 +2669,8 @@
         <w:rPr>
           <w:rFonts w:ascii="Arial" w:hAnsi="Arial"/>
           <w:b w:val="false"/>
+          <w:b w:val="false"/>
+          <w:i w:val="false"/>
           <w:i w:val="false"/>
           <w:caps w:val="false"/>
           <w:smallCaps w:val="false"/>
@@ -1854,74 +2703,266 @@
       <w:pPr>
         <w:pStyle w:val="TextBody"/>
         <w:bidi w:val="0"/>
-        <w:spacing w:lineRule="auto" w:line="597" w:before="320" w:after="0"/>
+        <w:spacing w:lineRule="auto" w:line="595" w:before="320" w:after="0"/>
         <w:ind w:left="988" w:right="901" w:firstLine="460"/>
         <w:rPr>
           <w:rFonts w:ascii="Arial" w:hAnsi="Arial"/>
           <w:b w:val="false"/>
-          <w:i w:val="false"/>
-          <w:caps w:val="false"/>
-          <w:smallCaps w:val="false"/>
-          <w:strike w:val="false"/>
-          <w:dstrike w:val="false"/>
-          <w:color w:val="24292E"/>
-          <w:sz w:val="24"/>
-          <w:u w:val="none"/>
-          <w:effect w:val="none"/>
-        </w:rPr>
-      </w:pPr>
-      <w:r>
-        <w:rPr>
-          <w:rFonts w:ascii="Arial" w:hAnsi="Arial"/>
-          <w:b w:val="false"/>
-          <w:i w:val="false"/>
-          <w:caps w:val="false"/>
-          <w:smallCaps w:val="false"/>
-          <w:strike w:val="false"/>
-          <w:dstrike w:val="false"/>
-          <w:color w:val="24292E"/>
-          <w:sz w:val="24"/>
-          <w:u w:val="none"/>
-          <w:effect w:val="none"/>
-        </w:rPr>
-        <w:t>Добавить: Отображается форма ввода задачи в режиме добавления Команды уровня записи </w:t>
-      </w:r>
-    </w:p>
-    <w:p>
-      <w:pPr>
-        <w:pStyle w:val="TextBody"/>
-        <w:bidi w:val="0"/>
-        <w:spacing w:lineRule="auto" w:line="597" w:before="60" w:after="0"/>
+          <w:b w:val="false"/>
+          <w:i w:val="false"/>
+          <w:i w:val="false"/>
+          <w:caps w:val="false"/>
+          <w:smallCaps w:val="false"/>
+          <w:strike w:val="false"/>
+          <w:dstrike w:val="false"/>
+          <w:color w:val="24292E"/>
+          <w:sz w:val="24"/>
+          <w:u w:val="none"/>
+          <w:effect w:val="none"/>
+        </w:rPr>
+      </w:pPr>
+      <w:r>
+        <w:rPr>
+          <w:rFonts w:ascii="Arial" w:hAnsi="Arial"/>
+          <w:b w:val="false"/>
+          <w:i w:val="false"/>
+          <w:caps w:val="false"/>
+          <w:smallCaps w:val="false"/>
+          <w:strike w:val="false"/>
+          <w:dstrike w:val="false"/>
+          <w:color w:val="24292E"/>
+          <w:sz w:val="24"/>
+          <w:u w:val="none"/>
+          <w:effect w:val="none"/>
+        </w:rPr>
+        <w:t xml:space="preserve">Добавить: Отображается </w:t>
+      </w:r>
+      <w:commentRangeStart w:id="24"/>
+      <w:r>
+        <w:rPr>
+          <w:rFonts w:ascii="Arial" w:hAnsi="Arial"/>
+          <w:b w:val="false"/>
+          <w:i w:val="false"/>
+          <w:caps w:val="false"/>
+          <w:smallCaps w:val="false"/>
+          <w:strike w:val="false"/>
+          <w:dstrike w:val="false"/>
+          <w:color w:val="24292E"/>
+          <w:sz w:val="24"/>
+          <w:u w:val="none"/>
+          <w:effect w:val="none"/>
+        </w:rPr>
+        <w:t>форма ввода задачи в режиме</w:t>
+      </w:r>
+      <w:r>
+        <w:rPr>
+          <w:rFonts w:ascii="Arial" w:hAnsi="Arial"/>
+          <w:b w:val="false"/>
+          <w:i w:val="false"/>
+          <w:caps w:val="false"/>
+          <w:smallCaps w:val="false"/>
+          <w:strike w:val="false"/>
+          <w:dstrike w:val="false"/>
+          <w:color w:val="24292E"/>
+          <w:sz w:val="24"/>
+          <w:u w:val="none"/>
+          <w:effect w:val="none"/>
+        </w:rPr>
+      </w:r>
+      <w:commentRangeEnd w:id="24"/>
+      <w:r>
+        <w:commentReference w:id="24"/>
+      </w:r>
+      <w:r>
+        <w:rPr>
+          <w:rFonts w:ascii="Arial" w:hAnsi="Arial"/>
+          <w:b w:val="false"/>
+          <w:i w:val="false"/>
+          <w:caps w:val="false"/>
+          <w:smallCaps w:val="false"/>
+          <w:strike w:val="false"/>
+          <w:dstrike w:val="false"/>
+          <w:color w:val="24292E"/>
+          <w:sz w:val="24"/>
+          <w:u w:val="none"/>
+          <w:effect w:val="none"/>
+        </w:rPr>
+        <w:t xml:space="preserve"> добавлени</w:t>
+      </w:r>
+      <w:commentRangeStart w:id="25"/>
+      <w:r>
+        <w:rPr>
+          <w:rFonts w:ascii="Arial" w:hAnsi="Arial"/>
+          <w:b w:val="false"/>
+          <w:i w:val="false"/>
+          <w:caps w:val="false"/>
+          <w:smallCaps w:val="false"/>
+          <w:strike w:val="false"/>
+          <w:dstrike w:val="false"/>
+          <w:color w:val="24292E"/>
+          <w:sz w:val="24"/>
+          <w:u w:val="none"/>
+          <w:effect w:val="none"/>
+        </w:rPr>
+        <w:t xml:space="preserve">я </w:t>
+      </w:r>
+      <w:r>
+        <w:rPr>
+          <w:rFonts w:ascii="Arial" w:hAnsi="Arial"/>
+          <w:b w:val="false"/>
+          <w:i w:val="false"/>
+          <w:caps w:val="false"/>
+          <w:smallCaps w:val="false"/>
+          <w:strike w:val="false"/>
+          <w:dstrike w:val="false"/>
+          <w:color w:val="24292E"/>
+          <w:sz w:val="24"/>
+          <w:u w:val="none"/>
+          <w:effect w:val="none"/>
+        </w:rPr>
+      </w:r>
+      <w:commentRangeEnd w:id="25"/>
+      <w:r>
+        <w:commentReference w:id="25"/>
+      </w:r>
+      <w:r>
+        <w:rPr>
+          <w:rFonts w:ascii="Arial" w:hAnsi="Arial"/>
+          <w:b w:val="false"/>
+          <w:i w:val="false"/>
+          <w:caps w:val="false"/>
+          <w:smallCaps w:val="false"/>
+          <w:strike w:val="false"/>
+          <w:dstrike w:val="false"/>
+          <w:color w:val="24292E"/>
+          <w:sz w:val="24"/>
+          <w:u w:val="none"/>
+          <w:effect w:val="none"/>
+        </w:rPr>
+        <w:t>Команды уровня записи </w:t>
+      </w:r>
+    </w:p>
+    <w:p>
+      <w:pPr>
+        <w:pStyle w:val="TextBody"/>
+        <w:bidi w:val="0"/>
+        <w:spacing w:lineRule="auto" w:line="595" w:before="60" w:after="0"/>
         <w:ind w:left="1453" w:right="380" w:firstLine="15"/>
         <w:rPr>
           <w:rFonts w:ascii="Arial" w:hAnsi="Arial"/>
           <w:b w:val="false"/>
-          <w:i w:val="false"/>
-          <w:caps w:val="false"/>
-          <w:smallCaps w:val="false"/>
-          <w:strike w:val="false"/>
-          <w:dstrike w:val="false"/>
-          <w:color w:val="24292E"/>
-          <w:sz w:val="24"/>
-          <w:u w:val="none"/>
-          <w:effect w:val="none"/>
-        </w:rPr>
-      </w:pPr>
-      <w:r>
-        <w:rPr>
-          <w:rFonts w:ascii="Arial" w:hAnsi="Arial"/>
-          <w:b w:val="false"/>
-          <w:i w:val="false"/>
-          <w:caps w:val="false"/>
-          <w:smallCaps w:val="false"/>
-          <w:strike w:val="false"/>
-          <w:dstrike w:val="false"/>
-          <w:color w:val="24292E"/>
-          <w:sz w:val="24"/>
-          <w:u w:val="none"/>
-          <w:effect w:val="none"/>
-        </w:rPr>
-        <w:t>Изменить: Отображается форма ввода задачи в режиме редактирования Удалить: Текущая запись удаляется </w:t>
+          <w:b w:val="false"/>
+          <w:i w:val="false"/>
+          <w:i w:val="false"/>
+          <w:caps w:val="false"/>
+          <w:smallCaps w:val="false"/>
+          <w:strike w:val="false"/>
+          <w:dstrike w:val="false"/>
+          <w:color w:val="24292E"/>
+          <w:sz w:val="24"/>
+          <w:u w:val="none"/>
+          <w:effect w:val="none"/>
+        </w:rPr>
+      </w:pPr>
+      <w:r>
+        <w:rPr>
+          <w:rFonts w:ascii="Arial" w:hAnsi="Arial"/>
+          <w:b w:val="false"/>
+          <w:i w:val="false"/>
+          <w:caps w:val="false"/>
+          <w:smallCaps w:val="false"/>
+          <w:strike w:val="false"/>
+          <w:dstrike w:val="false"/>
+          <w:color w:val="24292E"/>
+          <w:sz w:val="24"/>
+          <w:u w:val="none"/>
+          <w:effect w:val="none"/>
+        </w:rPr>
+        <w:t>Изменить: Отображается форма ввода задачи в режиме</w:t>
+      </w:r>
+      <w:r>
+        <w:rPr>
+          <w:rFonts w:ascii="Arial" w:hAnsi="Arial"/>
+          <w:b w:val="false"/>
+          <w:i w:val="false"/>
+          <w:caps w:val="false"/>
+          <w:smallCaps w:val="false"/>
+          <w:strike w:val="false"/>
+          <w:dstrike w:val="false"/>
+          <w:color w:val="24292E"/>
+          <w:sz w:val="24"/>
+          <w:u w:val="none"/>
+          <w:effect w:val="none"/>
+        </w:rPr>
+        <w:commentReference w:id="26"/>
+      </w:r>
+      <w:r>
+        <w:rPr>
+          <w:rFonts w:ascii="Arial" w:hAnsi="Arial"/>
+          <w:b w:val="false"/>
+          <w:i w:val="false"/>
+          <w:caps w:val="false"/>
+          <w:smallCaps w:val="false"/>
+          <w:strike w:val="false"/>
+          <w:dstrike w:val="false"/>
+          <w:color w:val="24292E"/>
+          <w:sz w:val="24"/>
+          <w:u w:val="none"/>
+          <w:effect w:val="none"/>
+        </w:rPr>
+        <w:t xml:space="preserve"> редактировани</w:t>
+      </w:r>
+      <w:commentRangeStart w:id="27"/>
+      <w:r>
+        <w:rPr>
+          <w:rFonts w:ascii="Arial" w:hAnsi="Arial"/>
+          <w:b w:val="false"/>
+          <w:i w:val="false"/>
+          <w:caps w:val="false"/>
+          <w:smallCaps w:val="false"/>
+          <w:strike w:val="false"/>
+          <w:dstrike w:val="false"/>
+          <w:color w:val="24292E"/>
+          <w:sz w:val="24"/>
+          <w:u w:val="none"/>
+          <w:effect w:val="none"/>
+        </w:rPr>
+        <w:t xml:space="preserve">я </w:t>
+      </w:r>
+      <w:r>
+        <w:rPr>
+          <w:rFonts w:ascii="Arial" w:hAnsi="Arial"/>
+          <w:b w:val="false"/>
+          <w:i w:val="false"/>
+          <w:caps w:val="false"/>
+          <w:smallCaps w:val="false"/>
+          <w:strike w:val="false"/>
+          <w:dstrike w:val="false"/>
+          <w:color w:val="24292E"/>
+          <w:sz w:val="24"/>
+          <w:u w:val="none"/>
+          <w:effect w:val="none"/>
+        </w:rPr>
+      </w:r>
+      <w:commentRangeEnd w:id="27"/>
+      <w:r>
+        <w:commentReference w:id="27"/>
+      </w:r>
+      <w:r>
+        <w:rPr>
+          <w:rFonts w:ascii="Arial" w:hAnsi="Arial"/>
+          <w:b w:val="false"/>
+          <w:i w:val="false"/>
+          <w:caps w:val="false"/>
+          <w:smallCaps w:val="false"/>
+          <w:strike w:val="false"/>
+          <w:dstrike w:val="false"/>
+          <w:color w:val="24292E"/>
+          <w:sz w:val="24"/>
+          <w:u w:val="none"/>
+          <w:effect w:val="none"/>
+        </w:rPr>
+        <w:t>Удалить: Текущая запись удаляется </w:t>
       </w:r>
     </w:p>
     <w:p>
@@ -1933,6 +2974,8 @@
         <w:rPr>
           <w:rFonts w:ascii="Arial" w:hAnsi="Arial"/>
           <w:b w:val="false"/>
+          <w:b w:val="false"/>
+          <w:i w:val="false"/>
           <w:i w:val="false"/>
           <w:caps w:val="false"/>
           <w:smallCaps w:val="false"/>
@@ -1970,6 +3013,8 @@
         <w:rPr>
           <w:rFonts w:ascii="Arial" w:hAnsi="Arial"/>
           <w:b w:val="false"/>
+          <w:b w:val="false"/>
+          <w:i w:val="false"/>
           <w:i w:val="false"/>
           <w:caps w:val="false"/>
           <w:smallCaps w:val="false"/>
@@ -2007,6 +3052,8 @@
         <w:rPr>
           <w:rFonts w:ascii="Arial" w:hAnsi="Arial"/>
           <w:b w:val="false"/>
+          <w:b w:val="false"/>
+          <w:i w:val="false"/>
           <w:i w:val="false"/>
           <w:caps w:val="false"/>
           <w:smallCaps w:val="false"/>
@@ -2044,6 +3091,8 @@
         <w:rPr>
           <w:rFonts w:ascii="Arial" w:hAnsi="Arial"/>
           <w:b w:val="false"/>
+          <w:b w:val="false"/>
+          <w:i w:val="false"/>
           <w:i w:val="false"/>
           <w:caps w:val="false"/>
           <w:smallCaps w:val="false"/>
@@ -2081,6 +3130,8 @@
         <w:rPr>
           <w:rFonts w:ascii="Arial" w:hAnsi="Arial"/>
           <w:b w:val="false"/>
+          <w:b w:val="false"/>
+          <w:i w:val="false"/>
           <w:i w:val="false"/>
           <w:caps w:val="false"/>
           <w:smallCaps w:val="false"/>
@@ -2118,6 +3169,8 @@
         <w:rPr>
           <w:rFonts w:ascii="Arial" w:hAnsi="Arial"/>
           <w:b w:val="false"/>
+          <w:b w:val="false"/>
+          <w:i w:val="false"/>
           <w:i w:val="false"/>
           <w:caps w:val="false"/>
           <w:smallCaps w:val="false"/>
@@ -2155,6 +3208,8 @@
         <w:rPr>
           <w:rFonts w:ascii="Arial" w:hAnsi="Arial"/>
           <w:b w:val="false"/>
+          <w:b w:val="false"/>
+          <w:i w:val="false"/>
           <w:i w:val="false"/>
           <w:caps w:val="false"/>
           <w:smallCaps w:val="false"/>
@@ -2192,6 +3247,8 @@
         <w:rPr>
           <w:rFonts w:ascii="Arial" w:hAnsi="Arial"/>
           <w:b w:val="false"/>
+          <w:b w:val="false"/>
+          <w:i w:val="false"/>
           <w:i w:val="false"/>
           <w:caps w:val="false"/>
           <w:smallCaps w:val="false"/>
@@ -2224,74 +3281,234 @@
       <w:pPr>
         <w:pStyle w:val="TextBody"/>
         <w:bidi w:val="0"/>
-        <w:spacing w:lineRule="auto" w:line="597" w:before="320" w:after="0"/>
+        <w:spacing w:lineRule="auto" w:line="595" w:before="320" w:after="0"/>
         <w:ind w:left="988" w:right="400" w:firstLine="460"/>
         <w:rPr>
           <w:rFonts w:ascii="Arial" w:hAnsi="Arial"/>
           <w:b w:val="false"/>
-          <w:i w:val="false"/>
-          <w:caps w:val="false"/>
-          <w:smallCaps w:val="false"/>
-          <w:strike w:val="false"/>
-          <w:dstrike w:val="false"/>
-          <w:color w:val="24292E"/>
-          <w:sz w:val="24"/>
-          <w:u w:val="none"/>
-          <w:effect w:val="none"/>
-        </w:rPr>
-      </w:pPr>
-      <w:r>
-        <w:rPr>
-          <w:rFonts w:ascii="Arial" w:hAnsi="Arial"/>
-          <w:b w:val="false"/>
-          <w:i w:val="false"/>
-          <w:caps w:val="false"/>
-          <w:smallCaps w:val="false"/>
-          <w:strike w:val="false"/>
-          <w:dstrike w:val="false"/>
-          <w:color w:val="24292E"/>
-          <w:sz w:val="24"/>
-          <w:u w:val="none"/>
-          <w:effect w:val="none"/>
-        </w:rPr>
-        <w:t>Добавить: Отображается форма ввода сотрудника в режиме добавления Команды уровня записи </w:t>
-      </w:r>
-    </w:p>
-    <w:p>
-      <w:pPr>
-        <w:pStyle w:val="TextBody"/>
-        <w:bidi w:val="0"/>
-        <w:spacing w:lineRule="auto" w:line="357" w:before="60" w:after="0"/>
+          <w:b w:val="false"/>
+          <w:i w:val="false"/>
+          <w:i w:val="false"/>
+          <w:caps w:val="false"/>
+          <w:smallCaps w:val="false"/>
+          <w:strike w:val="false"/>
+          <w:dstrike w:val="false"/>
+          <w:color w:val="24292E"/>
+          <w:sz w:val="24"/>
+          <w:u w:val="none"/>
+          <w:effect w:val="none"/>
+        </w:rPr>
+      </w:pPr>
+      <w:r>
+        <w:rPr>
+          <w:rFonts w:ascii="Arial" w:hAnsi="Arial"/>
+          <w:b w:val="false"/>
+          <w:i w:val="false"/>
+          <w:caps w:val="false"/>
+          <w:smallCaps w:val="false"/>
+          <w:strike w:val="false"/>
+          <w:dstrike w:val="false"/>
+          <w:color w:val="24292E"/>
+          <w:sz w:val="24"/>
+          <w:u w:val="none"/>
+          <w:effect w:val="none"/>
+        </w:rPr>
+        <w:t xml:space="preserve">Добавить: Отображается </w:t>
+      </w:r>
+      <w:commentRangeStart w:id="28"/>
+      <w:r>
+        <w:rPr>
+          <w:rFonts w:ascii="Arial" w:hAnsi="Arial"/>
+          <w:b w:val="false"/>
+          <w:i w:val="false"/>
+          <w:caps w:val="false"/>
+          <w:smallCaps w:val="false"/>
+          <w:strike w:val="false"/>
+          <w:dstrike w:val="false"/>
+          <w:color w:val="24292E"/>
+          <w:sz w:val="24"/>
+          <w:u w:val="none"/>
+          <w:effect w:val="none"/>
+        </w:rPr>
+        <w:t>форма ввода сотрудника в режиме</w:t>
+      </w:r>
+      <w:r>
+        <w:rPr>
+          <w:rFonts w:ascii="Arial" w:hAnsi="Arial"/>
+          <w:b w:val="false"/>
+          <w:i w:val="false"/>
+          <w:caps w:val="false"/>
+          <w:smallCaps w:val="false"/>
+          <w:strike w:val="false"/>
+          <w:dstrike w:val="false"/>
+          <w:color w:val="24292E"/>
+          <w:sz w:val="24"/>
+          <w:u w:val="none"/>
+          <w:effect w:val="none"/>
+        </w:rPr>
+      </w:r>
+      <w:commentRangeEnd w:id="28"/>
+      <w:r>
+        <w:commentReference w:id="28"/>
+      </w:r>
+      <w:r>
+        <w:rPr>
+          <w:rFonts w:ascii="Arial" w:hAnsi="Arial"/>
+          <w:b w:val="false"/>
+          <w:i w:val="false"/>
+          <w:caps w:val="false"/>
+          <w:smallCaps w:val="false"/>
+          <w:strike w:val="false"/>
+          <w:dstrike w:val="false"/>
+          <w:color w:val="24292E"/>
+          <w:sz w:val="24"/>
+          <w:u w:val="none"/>
+          <w:effect w:val="none"/>
+        </w:rPr>
+        <w:t xml:space="preserve"> добавлени</w:t>
+      </w:r>
+      <w:commentRangeStart w:id="29"/>
+      <w:r>
+        <w:rPr>
+          <w:rFonts w:ascii="Arial" w:hAnsi="Arial"/>
+          <w:b w:val="false"/>
+          <w:i w:val="false"/>
+          <w:caps w:val="false"/>
+          <w:smallCaps w:val="false"/>
+          <w:strike w:val="false"/>
+          <w:dstrike w:val="false"/>
+          <w:color w:val="24292E"/>
+          <w:sz w:val="24"/>
+          <w:u w:val="none"/>
+          <w:effect w:val="none"/>
+        </w:rPr>
+        <w:t xml:space="preserve">я </w:t>
+      </w:r>
+      <w:r>
+        <w:rPr>
+          <w:rFonts w:ascii="Arial" w:hAnsi="Arial"/>
+          <w:b w:val="false"/>
+          <w:i w:val="false"/>
+          <w:caps w:val="false"/>
+          <w:smallCaps w:val="false"/>
+          <w:strike w:val="false"/>
+          <w:dstrike w:val="false"/>
+          <w:color w:val="24292E"/>
+          <w:sz w:val="24"/>
+          <w:u w:val="none"/>
+          <w:effect w:val="none"/>
+        </w:rPr>
+      </w:r>
+      <w:commentRangeEnd w:id="29"/>
+      <w:r>
+        <w:commentReference w:id="29"/>
+      </w:r>
+      <w:r>
+        <w:rPr>
+          <w:rFonts w:ascii="Arial" w:hAnsi="Arial"/>
+          <w:b w:val="false"/>
+          <w:i w:val="false"/>
+          <w:caps w:val="false"/>
+          <w:smallCaps w:val="false"/>
+          <w:strike w:val="false"/>
+          <w:dstrike w:val="false"/>
+          <w:color w:val="24292E"/>
+          <w:sz w:val="24"/>
+          <w:u w:val="none"/>
+          <w:effect w:val="none"/>
+        </w:rPr>
+        <w:t>Команды уровня записи </w:t>
+      </w:r>
+    </w:p>
+    <w:p>
+      <w:pPr>
+        <w:pStyle w:val="TextBody"/>
+        <w:bidi w:val="0"/>
+        <w:spacing w:lineRule="auto" w:line="355" w:before="60" w:after="0"/>
         <w:ind w:left="1466" w:right="1751" w:firstLine="3"/>
         <w:rPr>
           <w:rFonts w:ascii="Arial" w:hAnsi="Arial"/>
           <w:b w:val="false"/>
-          <w:i w:val="false"/>
-          <w:caps w:val="false"/>
-          <w:smallCaps w:val="false"/>
-          <w:strike w:val="false"/>
-          <w:dstrike w:val="false"/>
-          <w:color w:val="24292E"/>
-          <w:sz w:val="24"/>
-          <w:u w:val="none"/>
-          <w:effect w:val="none"/>
-        </w:rPr>
-      </w:pPr>
-      <w:r>
-        <w:rPr>
-          <w:rFonts w:ascii="Arial" w:hAnsi="Arial"/>
-          <w:b w:val="false"/>
-          <w:i w:val="false"/>
-          <w:caps w:val="false"/>
-          <w:smallCaps w:val="false"/>
-          <w:strike w:val="false"/>
-          <w:dstrike w:val="false"/>
-          <w:color w:val="24292E"/>
-          <w:sz w:val="24"/>
-          <w:u w:val="none"/>
-          <w:effect w:val="none"/>
-        </w:rPr>
-        <w:t>Изменить: Отображается форма ввода сотрудника в режиме редактирования </w:t>
+          <w:b w:val="false"/>
+          <w:i w:val="false"/>
+          <w:i w:val="false"/>
+          <w:caps w:val="false"/>
+          <w:smallCaps w:val="false"/>
+          <w:strike w:val="false"/>
+          <w:dstrike w:val="false"/>
+          <w:color w:val="24292E"/>
+          <w:sz w:val="24"/>
+          <w:u w:val="none"/>
+          <w:effect w:val="none"/>
+        </w:rPr>
+      </w:pPr>
+      <w:r>
+        <w:rPr>
+          <w:rFonts w:ascii="Arial" w:hAnsi="Arial"/>
+          <w:b w:val="false"/>
+          <w:i w:val="false"/>
+          <w:caps w:val="false"/>
+          <w:smallCaps w:val="false"/>
+          <w:strike w:val="false"/>
+          <w:dstrike w:val="false"/>
+          <w:color w:val="24292E"/>
+          <w:sz w:val="24"/>
+          <w:u w:val="none"/>
+          <w:effect w:val="none"/>
+        </w:rPr>
+        <w:t xml:space="preserve">Изменить: Отображается </w:t>
+      </w:r>
+      <w:commentRangeStart w:id="30"/>
+      <w:r>
+        <w:rPr>
+          <w:rFonts w:ascii="Arial" w:hAnsi="Arial"/>
+          <w:b w:val="false"/>
+          <w:i w:val="false"/>
+          <w:caps w:val="false"/>
+          <w:smallCaps w:val="false"/>
+          <w:strike w:val="false"/>
+          <w:dstrike w:val="false"/>
+          <w:color w:val="24292E"/>
+          <w:sz w:val="24"/>
+          <w:u w:val="none"/>
+          <w:effect w:val="none"/>
+        </w:rPr>
+        <w:t>форма ввода сотрудника в режиме</w:t>
+      </w:r>
+      <w:r>
+        <w:rPr>
+          <w:rFonts w:ascii="Arial" w:hAnsi="Arial"/>
+          <w:b w:val="false"/>
+          <w:i w:val="false"/>
+          <w:caps w:val="false"/>
+          <w:smallCaps w:val="false"/>
+          <w:strike w:val="false"/>
+          <w:dstrike w:val="false"/>
+          <w:color w:val="24292E"/>
+          <w:sz w:val="24"/>
+          <w:u w:val="none"/>
+          <w:effect w:val="none"/>
+        </w:rPr>
+      </w:r>
+      <w:commentRangeEnd w:id="30"/>
+      <w:r>
+        <w:commentReference w:id="30"/>
+      </w:r>
+      <w:r>
+        <w:rPr>
+          <w:rFonts w:ascii="Arial" w:hAnsi="Arial"/>
+          <w:b w:val="false"/>
+          <w:i w:val="false"/>
+          <w:caps w:val="false"/>
+          <w:smallCaps w:val="false"/>
+          <w:strike w:val="false"/>
+          <w:dstrike w:val="false"/>
+          <w:color w:val="24292E"/>
+          <w:sz w:val="24"/>
+          <w:u w:val="none"/>
+          <w:effect w:val="none"/>
+        </w:rPr>
+        <w:t xml:space="preserve"> редактирования </w:t>
       </w:r>
     </w:p>
     <w:p>
@@ -2303,6 +3520,8 @@
         <w:rPr>
           <w:rFonts w:ascii="Arial" w:hAnsi="Arial"/>
           <w:b w:val="false"/>
+          <w:b w:val="false"/>
+          <w:i w:val="false"/>
           <w:i w:val="false"/>
           <w:caps w:val="false"/>
           <w:smallCaps w:val="false"/>
@@ -2340,6 +3559,8 @@
         <w:rPr>
           <w:rFonts w:ascii="Arial" w:hAnsi="Arial"/>
           <w:b w:val="false"/>
+          <w:b w:val="false"/>
+          <w:i w:val="false"/>
           <w:i w:val="false"/>
           <w:caps w:val="false"/>
           <w:smallCaps w:val="false"/>
@@ -2377,6 +3598,8 @@
         <w:rPr>
           <w:rFonts w:ascii="Arial" w:hAnsi="Arial"/>
           <w:b w:val="false"/>
+          <w:b w:val="false"/>
+          <w:i w:val="false"/>
           <w:i w:val="false"/>
           <w:caps w:val="false"/>
           <w:smallCaps w:val="false"/>
@@ -2409,37 +3632,91 @@
       <w:pPr>
         <w:pStyle w:val="TextBody"/>
         <w:bidi w:val="0"/>
-        <w:spacing w:lineRule="auto" w:line="357" w:before="320" w:after="0"/>
+        <w:spacing w:lineRule="auto" w:line="355" w:before="320" w:after="0"/>
         <w:ind w:left="1466" w:right="221" w:firstLine="3"/>
         <w:rPr>
           <w:rFonts w:ascii="Arial" w:hAnsi="Arial"/>
           <w:b w:val="false"/>
-          <w:i w:val="false"/>
-          <w:caps w:val="false"/>
-          <w:smallCaps w:val="false"/>
-          <w:strike w:val="false"/>
-          <w:dstrike w:val="false"/>
-          <w:color w:val="24292E"/>
-          <w:sz w:val="24"/>
-          <w:u w:val="none"/>
-          <w:effect w:val="none"/>
-        </w:rPr>
-      </w:pPr>
-      <w:r>
-        <w:rPr>
-          <w:rFonts w:ascii="Arial" w:hAnsi="Arial"/>
-          <w:b w:val="false"/>
-          <w:i w:val="false"/>
-          <w:caps w:val="false"/>
-          <w:smallCaps w:val="false"/>
-          <w:strike w:val="false"/>
-          <w:dstrike w:val="false"/>
-          <w:color w:val="24292E"/>
-          <w:sz w:val="24"/>
-          <w:u w:val="none"/>
-          <w:effect w:val="none"/>
-        </w:rPr>
-        <w:t>Идентификатор: порядковый номер проекта; формируется автоматически; недоступно для изменения </w:t>
+          <w:b w:val="false"/>
+          <w:i w:val="false"/>
+          <w:i w:val="false"/>
+          <w:caps w:val="false"/>
+          <w:smallCaps w:val="false"/>
+          <w:strike w:val="false"/>
+          <w:dstrike w:val="false"/>
+          <w:color w:val="24292E"/>
+          <w:sz w:val="24"/>
+          <w:u w:val="none"/>
+          <w:effect w:val="none"/>
+        </w:rPr>
+      </w:pPr>
+      <w:r>
+        <w:rPr>
+          <w:rFonts w:ascii="Arial" w:hAnsi="Arial"/>
+          <w:b w:val="false"/>
+          <w:i w:val="false"/>
+          <w:caps w:val="false"/>
+          <w:smallCaps w:val="false"/>
+          <w:strike w:val="false"/>
+          <w:dstrike w:val="false"/>
+          <w:color w:val="24292E"/>
+          <w:sz w:val="24"/>
+          <w:u w:val="none"/>
+          <w:effect w:val="none"/>
+        </w:rPr>
+        <w:t xml:space="preserve">Идентификатор: порядковый номер проекта; формируется </w:t>
+      </w:r>
+      <w:commentRangeStart w:id="31"/>
+      <w:r>
+        <w:rPr>
+          <w:rFonts w:ascii="Arial" w:hAnsi="Arial"/>
+          <w:b w:val="false"/>
+          <w:i w:val="false"/>
+          <w:caps w:val="false"/>
+          <w:smallCaps w:val="false"/>
+          <w:strike w:val="false"/>
+          <w:dstrike w:val="false"/>
+          <w:color w:val="24292E"/>
+          <w:sz w:val="24"/>
+          <w:u w:val="none"/>
+          <w:effect w:val="none"/>
+        </w:rPr>
+        <w:t>автоматически</w:t>
+      </w:r>
+      <w:r>
+        <w:rPr>
+          <w:rFonts w:ascii="Arial" w:hAnsi="Arial"/>
+          <w:b w:val="false"/>
+          <w:i w:val="false"/>
+          <w:caps w:val="false"/>
+          <w:smallCaps w:val="false"/>
+          <w:strike w:val="false"/>
+          <w:dstrike w:val="false"/>
+          <w:color w:val="24292E"/>
+          <w:sz w:val="24"/>
+          <w:u w:val="none"/>
+          <w:effect w:val="none"/>
+        </w:rPr>
+      </w:r>
+      <w:commentRangeEnd w:id="31"/>
+      <w:r>
+        <w:commentReference w:id="31"/>
+      </w:r>
+      <w:r>
+        <w:rPr>
+          <w:rFonts w:ascii="Arial" w:hAnsi="Arial"/>
+          <w:b w:val="false"/>
+          <w:i w:val="false"/>
+          <w:caps w:val="false"/>
+          <w:smallCaps w:val="false"/>
+          <w:strike w:val="false"/>
+          <w:dstrike w:val="false"/>
+          <w:color w:val="24292E"/>
+          <w:sz w:val="24"/>
+          <w:u w:val="none"/>
+          <w:effect w:val="none"/>
+        </w:rPr>
+        <w:t>; недоступно для изменения </w:t>
       </w:r>
     </w:p>
     <w:p>
@@ -2451,6 +3728,8 @@
         <w:rPr>
           <w:rFonts w:ascii="Arial" w:hAnsi="Arial"/>
           <w:b w:val="false"/>
+          <w:b w:val="false"/>
+          <w:i w:val="false"/>
           <w:i w:val="false"/>
           <w:caps w:val="false"/>
           <w:smallCaps w:val="false"/>
@@ -2488,6 +3767,8 @@
         <w:rPr>
           <w:rFonts w:ascii="Arial" w:hAnsi="Arial"/>
           <w:b w:val="false"/>
+          <w:b w:val="false"/>
+          <w:i w:val="false"/>
           <w:i w:val="false"/>
           <w:caps w:val="false"/>
           <w:smallCaps w:val="false"/>
@@ -2522,19 +3803,7 @@
         <w:bidi w:val="0"/>
         <w:spacing w:lineRule="auto" w:line="288" w:before="140" w:after="0"/>
         <w:ind w:left="1457" w:right="0" w:hanging="0"/>
-        <w:rPr>
-          <w:rFonts w:ascii="Arial" w:hAnsi="Arial"/>
-          <w:b w:val="false"/>
-          <w:i w:val="false"/>
-          <w:caps w:val="false"/>
-          <w:smallCaps w:val="false"/>
-          <w:strike w:val="false"/>
-          <w:dstrike w:val="false"/>
-          <w:color w:val="24292E"/>
-          <w:sz w:val="24"/>
-          <w:u w:val="none"/>
-          <w:effect w:val="none"/>
-        </w:rPr>
+        <w:rPr/>
       </w:pPr>
       <w:r>
         <w:rPr>
@@ -2551,6 +3820,22 @@
           <w:effect w:val="none"/>
         </w:rPr>
         <w:t>Описание </w:t>
+      </w:r>
+      <w:r>
+        <w:rPr>
+          <w:rFonts w:ascii="Arial" w:hAnsi="Arial"/>
+          <w:b w:val="false"/>
+          <w:i w:val="false"/>
+          <w:caps w:val="false"/>
+          <w:smallCaps w:val="false"/>
+          <w:strike w:val="false"/>
+          <w:dstrike w:val="false"/>
+          <w:color w:val="24292E"/>
+          <w:sz w:val="24"/>
+          <w:u w:val="none"/>
+          <w:effect w:val="none"/>
+        </w:rPr>
+        <w:commentReference w:id="32"/>
       </w:r>
     </w:p>
     <w:p>
@@ -2559,35 +3844,59 @@
         <w:bidi w:val="0"/>
         <w:spacing w:lineRule="auto" w:line="288" w:before="320" w:after="0"/>
         <w:ind w:left="977" w:right="0" w:hanging="0"/>
-        <w:rPr>
-          <w:rFonts w:ascii="Arial" w:hAnsi="Arial"/>
-          <w:b w:val="false"/>
-          <w:i w:val="false"/>
-          <w:caps w:val="false"/>
-          <w:smallCaps w:val="false"/>
-          <w:strike w:val="false"/>
-          <w:dstrike w:val="false"/>
-          <w:color w:val="24292E"/>
-          <w:sz w:val="24"/>
-          <w:u w:val="none"/>
-          <w:effect w:val="none"/>
-        </w:rPr>
-      </w:pPr>
-      <w:r>
-        <w:rPr>
-          <w:rFonts w:ascii="Arial" w:hAnsi="Arial"/>
-          <w:b w:val="false"/>
-          <w:i w:val="false"/>
-          <w:caps w:val="false"/>
-          <w:smallCaps w:val="false"/>
-          <w:strike w:val="false"/>
-          <w:dstrike w:val="false"/>
-          <w:color w:val="24292E"/>
-          <w:sz w:val="24"/>
-          <w:u w:val="none"/>
-          <w:effect w:val="none"/>
-        </w:rPr>
-        <w:t>Список задач, принадлежащих проекту: </w:t>
+        <w:rPr/>
+      </w:pPr>
+      <w:commentRangeStart w:id="33"/>
+      <w:r>
+        <w:rPr>
+          <w:rFonts w:ascii="Arial" w:hAnsi="Arial"/>
+          <w:b w:val="false"/>
+          <w:i w:val="false"/>
+          <w:caps w:val="false"/>
+          <w:smallCaps w:val="false"/>
+          <w:strike w:val="false"/>
+          <w:dstrike w:val="false"/>
+          <w:color w:val="24292E"/>
+          <w:sz w:val="24"/>
+          <w:u w:val="none"/>
+          <w:effect w:val="none"/>
+        </w:rPr>
+        <w:t>Список задач, принадлежащих проекту</w:t>
+      </w:r>
+      <w:r>
+        <w:rPr>
+          <w:rFonts w:ascii="Arial" w:hAnsi="Arial"/>
+          <w:b w:val="false"/>
+          <w:i w:val="false"/>
+          <w:caps w:val="false"/>
+          <w:smallCaps w:val="false"/>
+          <w:strike w:val="false"/>
+          <w:dstrike w:val="false"/>
+          <w:color w:val="24292E"/>
+          <w:sz w:val="24"/>
+          <w:u w:val="none"/>
+          <w:effect w:val="none"/>
+        </w:rPr>
+      </w:r>
+      <w:commentRangeEnd w:id="33"/>
+      <w:r>
+        <w:commentReference w:id="33"/>
+      </w:r>
+      <w:r>
+        <w:rPr>
+          <w:rFonts w:ascii="Arial" w:hAnsi="Arial"/>
+          <w:b w:val="false"/>
+          <w:i w:val="false"/>
+          <w:caps w:val="false"/>
+          <w:smallCaps w:val="false"/>
+          <w:strike w:val="false"/>
+          <w:dstrike w:val="false"/>
+          <w:color w:val="24292E"/>
+          <w:sz w:val="24"/>
+          <w:u w:val="none"/>
+          <w:effect w:val="none"/>
+        </w:rPr>
+        <w:t>: </w:t>
       </w:r>
     </w:p>
     <w:p>
@@ -2599,6 +3908,8 @@
         <w:rPr>
           <w:rFonts w:ascii="Arial" w:hAnsi="Arial"/>
           <w:b w:val="false"/>
+          <w:b w:val="false"/>
+          <w:i w:val="false"/>
           <w:i w:val="false"/>
           <w:caps w:val="false"/>
           <w:smallCaps w:val="false"/>
@@ -2636,6 +3947,8 @@
         <w:rPr>
           <w:rFonts w:ascii="Arial" w:hAnsi="Arial"/>
           <w:b w:val="false"/>
+          <w:b w:val="false"/>
+          <w:i w:val="false"/>
           <w:i w:val="false"/>
           <w:caps w:val="false"/>
           <w:smallCaps w:val="false"/>
@@ -2673,6 +3986,8 @@
         <w:rPr>
           <w:rFonts w:ascii="Arial" w:hAnsi="Arial"/>
           <w:b w:val="false"/>
+          <w:b w:val="false"/>
+          <w:i w:val="false"/>
           <w:i w:val="false"/>
           <w:caps w:val="false"/>
           <w:smallCaps w:val="false"/>
@@ -2710,6 +4025,8 @@
         <w:rPr>
           <w:rFonts w:ascii="Arial" w:hAnsi="Arial"/>
           <w:b w:val="false"/>
+          <w:b w:val="false"/>
+          <w:i w:val="false"/>
           <w:i w:val="false"/>
           <w:caps w:val="false"/>
           <w:smallCaps w:val="false"/>
@@ -2747,6 +4064,8 @@
         <w:rPr>
           <w:rFonts w:ascii="Arial" w:hAnsi="Arial"/>
           <w:b w:val="false"/>
+          <w:b w:val="false"/>
+          <w:i w:val="false"/>
           <w:i w:val="false"/>
           <w:caps w:val="false"/>
           <w:smallCaps w:val="false"/>
@@ -2784,6 +4103,8 @@
         <w:rPr>
           <w:rFonts w:ascii="Arial" w:hAnsi="Arial"/>
           <w:b w:val="false"/>
+          <w:b w:val="false"/>
+          <w:i w:val="false"/>
           <w:i w:val="false"/>
           <w:caps w:val="false"/>
           <w:smallCaps w:val="false"/>
@@ -2821,32 +4142,102 @@
         <w:rPr>
           <w:rFonts w:ascii="Arial" w:hAnsi="Arial"/>
           <w:b w:val="false"/>
-          <w:i w:val="false"/>
-          <w:caps w:val="false"/>
-          <w:smallCaps w:val="false"/>
-          <w:strike w:val="false"/>
-          <w:dstrike w:val="false"/>
-          <w:color w:val="24292E"/>
-          <w:sz w:val="24"/>
-          <w:u w:val="none"/>
-          <w:effect w:val="none"/>
-        </w:rPr>
-      </w:pPr>
-      <w:r>
-        <w:rPr>
-          <w:rFonts w:ascii="Arial" w:hAnsi="Arial"/>
-          <w:b w:val="false"/>
-          <w:i w:val="false"/>
-          <w:caps w:val="false"/>
-          <w:smallCaps w:val="false"/>
-          <w:strike w:val="false"/>
-          <w:dstrike w:val="false"/>
-          <w:color w:val="24292E"/>
-          <w:sz w:val="24"/>
-          <w:u w:val="none"/>
-          <w:effect w:val="none"/>
-        </w:rPr>
-        <w:t>Статус (Не начата | В процессе | Завершена | Отложена) </w:t>
+          <w:b w:val="false"/>
+          <w:i w:val="false"/>
+          <w:i w:val="false"/>
+          <w:caps w:val="false"/>
+          <w:smallCaps w:val="false"/>
+          <w:strike w:val="false"/>
+          <w:dstrike w:val="false"/>
+          <w:color w:val="24292E"/>
+          <w:sz w:val="24"/>
+          <w:u w:val="none"/>
+          <w:effect w:val="none"/>
+        </w:rPr>
+      </w:pPr>
+      <w:commentRangeStart w:id="34"/>
+      <w:r>
+        <w:rPr>
+          <w:rFonts w:ascii="Arial" w:hAnsi="Arial"/>
+          <w:b w:val="false"/>
+          <w:i w:val="false"/>
+          <w:caps w:val="false"/>
+          <w:smallCaps w:val="false"/>
+          <w:strike w:val="false"/>
+          <w:dstrike w:val="false"/>
+          <w:color w:val="24292E"/>
+          <w:sz w:val="24"/>
+          <w:u w:val="none"/>
+          <w:effect w:val="none"/>
+        </w:rPr>
+        <w:t xml:space="preserve">Статус </w:t>
+      </w:r>
+      <w:r>
+        <w:rPr>
+          <w:rFonts w:ascii="Arial" w:hAnsi="Arial"/>
+          <w:b w:val="false"/>
+          <w:i w:val="false"/>
+          <w:caps w:val="false"/>
+          <w:smallCaps w:val="false"/>
+          <w:strike w:val="false"/>
+          <w:dstrike w:val="false"/>
+          <w:color w:val="24292E"/>
+          <w:sz w:val="24"/>
+          <w:u w:val="none"/>
+          <w:effect w:val="none"/>
+        </w:rPr>
+      </w:r>
+      <w:commentRangeEnd w:id="34"/>
+      <w:r>
+        <w:commentReference w:id="34"/>
+      </w:r>
+      <w:r>
+        <w:rPr>
+          <w:rFonts w:ascii="Arial" w:hAnsi="Arial"/>
+          <w:b w:val="false"/>
+          <w:i w:val="false"/>
+          <w:caps w:val="false"/>
+          <w:smallCaps w:val="false"/>
+          <w:strike w:val="false"/>
+          <w:dstrike w:val="false"/>
+          <w:color w:val="24292E"/>
+          <w:sz w:val="24"/>
+          <w:u w:val="none"/>
+          <w:effect w:val="none"/>
+        </w:rPr>
+        <w:t>(Не начата | В процессе | Завершена | Отложена</w:t>
+      </w:r>
+      <w:r>
+        <w:rPr>
+          <w:rFonts w:ascii="Arial" w:hAnsi="Arial"/>
+          <w:b w:val="false"/>
+          <w:i w:val="false"/>
+          <w:caps w:val="false"/>
+          <w:smallCaps w:val="false"/>
+          <w:strike w:val="false"/>
+          <w:dstrike w:val="false"/>
+          <w:color w:val="24292E"/>
+          <w:sz w:val="24"/>
+          <w:u w:val="none"/>
+          <w:effect w:val="none"/>
+        </w:rPr>
+        <w:commentReference w:id="35"/>
+      </w:r>
+      <w:r>
+        <w:rPr>
+          <w:rFonts w:ascii="Arial" w:hAnsi="Arial"/>
+          <w:b w:val="false"/>
+          <w:i w:val="false"/>
+          <w:caps w:val="false"/>
+          <w:smallCaps w:val="false"/>
+          <w:strike w:val="false"/>
+          <w:dstrike w:val="false"/>
+          <w:color w:val="24292E"/>
+          <w:sz w:val="24"/>
+          <w:u w:val="none"/>
+          <w:effect w:val="none"/>
+        </w:rPr>
+        <w:t>) </w:t>
       </w:r>
     </w:p>
     <w:p>
@@ -2858,6 +4249,8 @@
         <w:rPr>
           <w:rFonts w:ascii="Arial" w:hAnsi="Arial"/>
           <w:b w:val="false"/>
+          <w:b w:val="false"/>
+          <w:i w:val="false"/>
           <w:i w:val="false"/>
           <w:caps w:val="false"/>
           <w:smallCaps w:val="false"/>
@@ -2889,39 +4282,144 @@
     <w:p>
       <w:pPr>
         <w:pStyle w:val="TextBody"/>
-        <w:pBdr/>
-        <w:bidi w:val="0"/>
-        <w:spacing w:lineRule="auto" w:line="357" w:before="320" w:after="0"/>
+        <w:bidi w:val="0"/>
+        <w:spacing w:lineRule="auto" w:line="355" w:before="320" w:after="0"/>
         <w:ind w:left="1928" w:right="420" w:hanging="15"/>
         <w:rPr>
           <w:rFonts w:ascii="Arial" w:hAnsi="Arial"/>
           <w:b w:val="false"/>
-          <w:i w:val="false"/>
-          <w:caps w:val="false"/>
-          <w:smallCaps w:val="false"/>
-          <w:strike w:val="false"/>
-          <w:dstrike w:val="false"/>
-          <w:color w:val="24292E"/>
-          <w:sz w:val="24"/>
-          <w:u w:val="none"/>
-          <w:effect w:val="none"/>
-        </w:rPr>
-      </w:pPr>
-      <w:r>
-        <w:rPr>
-          <w:rFonts w:ascii="Arial" w:hAnsi="Arial"/>
-          <w:b w:val="false"/>
-          <w:i w:val="false"/>
-          <w:caps w:val="false"/>
-          <w:smallCaps w:val="false"/>
-          <w:strike w:val="false"/>
-          <w:dstrike w:val="false"/>
-          <w:color w:val="24292E"/>
-          <w:sz w:val="24"/>
-          <w:u w:val="none"/>
-          <w:effect w:val="none"/>
-        </w:rPr>
-        <w:t>Добавить: Отображается форма ввода задачи в режиме добавления (поле ввода проекта установлено равным текущему проекту и недоступно для редактирования) </w:t>
+          <w:b w:val="false"/>
+          <w:i w:val="false"/>
+          <w:i w:val="false"/>
+          <w:caps w:val="false"/>
+          <w:smallCaps w:val="false"/>
+          <w:strike w:val="false"/>
+          <w:dstrike w:val="false"/>
+          <w:color w:val="24292E"/>
+          <w:sz w:val="24"/>
+          <w:u w:val="none"/>
+          <w:effect w:val="none"/>
+        </w:rPr>
+      </w:pPr>
+      <w:r>
+        <w:rPr>
+          <w:rFonts w:ascii="Arial" w:hAnsi="Arial"/>
+          <w:b w:val="false"/>
+          <w:i w:val="false"/>
+          <w:caps w:val="false"/>
+          <w:smallCaps w:val="false"/>
+          <w:strike w:val="false"/>
+          <w:dstrike w:val="false"/>
+          <w:color w:val="24292E"/>
+          <w:sz w:val="24"/>
+          <w:u w:val="none"/>
+          <w:effect w:val="none"/>
+        </w:rPr>
+        <w:t xml:space="preserve">Добавить: Отображается </w:t>
+      </w:r>
+      <w:commentRangeStart w:id="36"/>
+      <w:r>
+        <w:rPr>
+          <w:rFonts w:ascii="Arial" w:hAnsi="Arial"/>
+          <w:b w:val="false"/>
+          <w:i w:val="false"/>
+          <w:caps w:val="false"/>
+          <w:smallCaps w:val="false"/>
+          <w:strike w:val="false"/>
+          <w:dstrike w:val="false"/>
+          <w:color w:val="24292E"/>
+          <w:sz w:val="24"/>
+          <w:u w:val="none"/>
+          <w:effect w:val="none"/>
+        </w:rPr>
+        <w:t>форма ввода задачи в режиме</w:t>
+      </w:r>
+      <w:r>
+        <w:rPr>
+          <w:rFonts w:ascii="Arial" w:hAnsi="Arial"/>
+          <w:b w:val="false"/>
+          <w:i w:val="false"/>
+          <w:caps w:val="false"/>
+          <w:smallCaps w:val="false"/>
+          <w:strike w:val="false"/>
+          <w:dstrike w:val="false"/>
+          <w:color w:val="24292E"/>
+          <w:sz w:val="24"/>
+          <w:u w:val="none"/>
+          <w:effect w:val="none"/>
+        </w:rPr>
+      </w:r>
+      <w:commentRangeEnd w:id="36"/>
+      <w:r>
+        <w:commentReference w:id="36"/>
+      </w:r>
+      <w:r>
+        <w:rPr>
+          <w:rFonts w:ascii="Arial" w:hAnsi="Arial"/>
+          <w:b w:val="false"/>
+          <w:i w:val="false"/>
+          <w:caps w:val="false"/>
+          <w:smallCaps w:val="false"/>
+          <w:strike w:val="false"/>
+          <w:dstrike w:val="false"/>
+          <w:color w:val="24292E"/>
+          <w:sz w:val="24"/>
+          <w:u w:val="none"/>
+          <w:effect w:val="none"/>
+        </w:rPr>
+        <w:t xml:space="preserve"> добавления (поле ввода проекта установлено </w:t>
+      </w:r>
+      <w:commentRangeStart w:id="37"/>
+      <w:r>
+        <w:rPr>
+          <w:rFonts w:ascii="Arial" w:hAnsi="Arial"/>
+          <w:b w:val="false"/>
+          <w:i w:val="false"/>
+          <w:caps w:val="false"/>
+          <w:smallCaps w:val="false"/>
+          <w:strike w:val="false"/>
+          <w:dstrike w:val="false"/>
+          <w:color w:val="24292E"/>
+          <w:sz w:val="24"/>
+          <w:u w:val="none"/>
+          <w:effect w:val="none"/>
+        </w:rPr>
+        <w:t>равным текущему проекту</w:t>
+      </w:r>
+      <w:r>
+        <w:rPr>
+          <w:rFonts w:ascii="Arial" w:hAnsi="Arial"/>
+          <w:b w:val="false"/>
+          <w:i w:val="false"/>
+          <w:caps w:val="false"/>
+          <w:smallCaps w:val="false"/>
+          <w:strike w:val="false"/>
+          <w:dstrike w:val="false"/>
+          <w:color w:val="24292E"/>
+          <w:sz w:val="24"/>
+          <w:u w:val="none"/>
+          <w:effect w:val="none"/>
+        </w:rPr>
+      </w:r>
+      <w:commentRangeEnd w:id="37"/>
+      <w:r>
+        <w:commentReference w:id="37"/>
+      </w:r>
+      <w:r>
+        <w:rPr>
+          <w:rFonts w:ascii="Arial" w:hAnsi="Arial"/>
+          <w:b w:val="false"/>
+          <w:i w:val="false"/>
+          <w:caps w:val="false"/>
+          <w:smallCaps w:val="false"/>
+          <w:strike w:val="false"/>
+          <w:dstrike w:val="false"/>
+          <w:color w:val="24292E"/>
+          <w:sz w:val="24"/>
+          <w:u w:val="none"/>
+          <w:effect w:val="none"/>
+        </w:rPr>
+        <w:t xml:space="preserve"> и недоступно для редактирования) </w:t>
       </w:r>
     </w:p>
     <w:p>
@@ -2933,32 +4431,70 @@
         <w:rPr>
           <w:rFonts w:ascii="Arial" w:hAnsi="Arial"/>
           <w:b w:val="false"/>
-          <w:i w:val="false"/>
-          <w:caps w:val="false"/>
-          <w:smallCaps w:val="false"/>
-          <w:strike w:val="false"/>
-          <w:dstrike w:val="false"/>
-          <w:color w:val="24292E"/>
-          <w:sz w:val="24"/>
-          <w:u w:val="none"/>
-          <w:effect w:val="none"/>
-        </w:rPr>
-      </w:pPr>
-      <w:r>
-        <w:rPr>
-          <w:rFonts w:ascii="Arial" w:hAnsi="Arial"/>
-          <w:b w:val="false"/>
-          <w:i w:val="false"/>
-          <w:caps w:val="false"/>
-          <w:smallCaps w:val="false"/>
-          <w:strike w:val="false"/>
-          <w:dstrike w:val="false"/>
-          <w:color w:val="24292E"/>
-          <w:sz w:val="24"/>
-          <w:u w:val="none"/>
-          <w:effect w:val="none"/>
-        </w:rPr>
-        <w:t>Команды уровня записи </w:t>
+          <w:b w:val="false"/>
+          <w:i w:val="false"/>
+          <w:i w:val="false"/>
+          <w:caps w:val="false"/>
+          <w:smallCaps w:val="false"/>
+          <w:strike w:val="false"/>
+          <w:dstrike w:val="false"/>
+          <w:color w:val="24292E"/>
+          <w:sz w:val="24"/>
+          <w:u w:val="none"/>
+          <w:effect w:val="none"/>
+        </w:rPr>
+      </w:pPr>
+      <w:commentRangeStart w:id="38"/>
+      <w:r>
+        <w:rPr>
+          <w:rFonts w:ascii="Arial" w:hAnsi="Arial"/>
+          <w:b w:val="false"/>
+          <w:i w:val="false"/>
+          <w:caps w:val="false"/>
+          <w:smallCaps w:val="false"/>
+          <w:strike w:val="false"/>
+          <w:dstrike w:val="false"/>
+          <w:color w:val="24292E"/>
+          <w:sz w:val="24"/>
+          <w:u w:val="none"/>
+          <w:effect w:val="none"/>
+        </w:rPr>
+        <w:t>К</w:t>
+      </w:r>
+      <w:r>
+        <w:rPr>
+          <w:rFonts w:ascii="Arial" w:hAnsi="Arial"/>
+          <w:b w:val="false"/>
+          <w:i w:val="false"/>
+          <w:caps w:val="false"/>
+          <w:smallCaps w:val="false"/>
+          <w:strike w:val="false"/>
+          <w:dstrike w:val="false"/>
+          <w:color w:val="24292E"/>
+          <w:sz w:val="24"/>
+          <w:u w:val="none"/>
+          <w:effect w:val="none"/>
+        </w:rPr>
+      </w:r>
+      <w:commentRangeEnd w:id="38"/>
+      <w:r>
+        <w:commentReference w:id="38"/>
+      </w:r>
+      <w:r>
+        <w:rPr>
+          <w:rFonts w:ascii="Arial" w:hAnsi="Arial"/>
+          <w:b w:val="false"/>
+          <w:i w:val="false"/>
+          <w:caps w:val="false"/>
+          <w:smallCaps w:val="false"/>
+          <w:strike w:val="false"/>
+          <w:dstrike w:val="false"/>
+          <w:color w:val="24292E"/>
+          <w:sz w:val="24"/>
+          <w:u w:val="none"/>
+          <w:effect w:val="none"/>
+        </w:rPr>
+        <w:t>оманды уровня записи </w:t>
       </w:r>
     </w:p>
     <w:p>
@@ -2968,35 +4504,91 @@
         <w:spacing w:lineRule="auto" w:line="288" w:before="320" w:after="0"/>
         <w:ind w:left="0" w:right="1770" w:hanging="0"/>
         <w:jc w:val="right"/>
-        <w:rPr>
-          <w:rFonts w:ascii="Arial" w:hAnsi="Arial"/>
-          <w:b w:val="false"/>
-          <w:i w:val="false"/>
-          <w:caps w:val="false"/>
-          <w:smallCaps w:val="false"/>
-          <w:strike w:val="false"/>
-          <w:dstrike w:val="false"/>
-          <w:color w:val="24292E"/>
-          <w:sz w:val="24"/>
-          <w:u w:val="none"/>
-          <w:effect w:val="none"/>
-        </w:rPr>
-      </w:pPr>
-      <w:r>
-        <w:rPr>
-          <w:rFonts w:ascii="Arial" w:hAnsi="Arial"/>
-          <w:b w:val="false"/>
-          <w:i w:val="false"/>
-          <w:caps w:val="false"/>
-          <w:smallCaps w:val="false"/>
-          <w:strike w:val="false"/>
-          <w:dstrike w:val="false"/>
-          <w:color w:val="24292E"/>
-          <w:sz w:val="24"/>
-          <w:u w:val="none"/>
-          <w:effect w:val="none"/>
-        </w:rPr>
-        <w:t>Изменить: Отображается форма ввода задачи в режиме </w:t>
+        <w:rPr/>
+      </w:pPr>
+      <w:r>
+        <w:rPr>
+          <w:rFonts w:ascii="Arial" w:hAnsi="Arial"/>
+          <w:b w:val="false"/>
+          <w:i w:val="false"/>
+          <w:caps w:val="false"/>
+          <w:smallCaps w:val="false"/>
+          <w:strike w:val="false"/>
+          <w:dstrike w:val="false"/>
+          <w:color w:val="24292E"/>
+          <w:sz w:val="24"/>
+          <w:u w:val="none"/>
+          <w:effect w:val="none"/>
+        </w:rPr>
+        <w:t>И</w:t>
+      </w:r>
+      <w:r>
+        <w:rPr>
+          <w:rFonts w:ascii="Arial" w:hAnsi="Arial"/>
+          <w:b w:val="false"/>
+          <w:i w:val="false"/>
+          <w:caps w:val="false"/>
+          <w:smallCaps w:val="false"/>
+          <w:strike w:val="false"/>
+          <w:dstrike w:val="false"/>
+          <w:color w:val="24292E"/>
+          <w:sz w:val="24"/>
+          <w:u w:val="none"/>
+          <w:effect w:val="none"/>
+        </w:rPr>
+        <w:commentReference w:id="39"/>
+      </w:r>
+      <w:r>
+        <w:rPr>
+          <w:rFonts w:ascii="Arial" w:hAnsi="Arial"/>
+          <w:b w:val="false"/>
+          <w:i w:val="false"/>
+          <w:caps w:val="false"/>
+          <w:smallCaps w:val="false"/>
+          <w:strike w:val="false"/>
+          <w:dstrike w:val="false"/>
+          <w:color w:val="24292E"/>
+          <w:sz w:val="24"/>
+          <w:u w:val="none"/>
+          <w:effect w:val="none"/>
+        </w:rPr>
+        <w:t xml:space="preserve">зменить: Отображается </w:t>
+      </w:r>
+      <w:commentRangeStart w:id="40"/>
+      <w:r>
+        <w:rPr>
+          <w:rFonts w:ascii="Arial" w:hAnsi="Arial"/>
+          <w:b w:val="false"/>
+          <w:i w:val="false"/>
+          <w:caps w:val="false"/>
+          <w:smallCaps w:val="false"/>
+          <w:strike w:val="false"/>
+          <w:dstrike w:val="false"/>
+          <w:color w:val="24292E"/>
+          <w:sz w:val="24"/>
+          <w:u w:val="none"/>
+          <w:effect w:val="none"/>
+        </w:rPr>
+        <w:t>форма ввода задачи в режиме </w:t>
+      </w:r>
+      <w:commentRangeEnd w:id="40"/>
+      <w:r>
+        <w:commentReference w:id="40"/>
+      </w:r>
+      <w:r>
+        <w:rPr>
+          <w:rFonts w:ascii="Arial" w:hAnsi="Arial"/>
+          <w:b w:val="false"/>
+          <w:i w:val="false"/>
+          <w:caps w:val="false"/>
+          <w:smallCaps w:val="false"/>
+          <w:strike w:val="false"/>
+          <w:dstrike w:val="false"/>
+          <w:color w:val="24292E"/>
+          <w:sz w:val="24"/>
+          <w:u w:val="none"/>
+          <w:effect w:val="none"/>
+        </w:rPr>
       </w:r>
     </w:p>
     <w:p>
@@ -3008,6 +4600,8 @@
         <w:rPr>
           <w:rFonts w:ascii="Arial" w:hAnsi="Arial"/>
           <w:b w:val="false"/>
+          <w:b w:val="false"/>
+          <w:i w:val="false"/>
           <w:i w:val="false"/>
           <w:caps w:val="false"/>
           <w:smallCaps w:val="false"/>
@@ -3045,6 +4639,8 @@
         <w:rPr>
           <w:rFonts w:ascii="Arial" w:hAnsi="Arial"/>
           <w:b w:val="false"/>
+          <w:b w:val="false"/>
+          <w:i w:val="false"/>
           <w:i w:val="false"/>
           <w:caps w:val="false"/>
           <w:smallCaps w:val="false"/>
@@ -3079,73 +4675,150 @@
         <w:bidi w:val="0"/>
         <w:spacing w:lineRule="auto" w:line="288" w:before="320" w:after="0"/>
         <w:ind w:left="988" w:right="0" w:hanging="0"/>
-        <w:rPr>
-          <w:rFonts w:ascii="Arial" w:hAnsi="Arial"/>
-          <w:b w:val="false"/>
-          <w:i w:val="false"/>
-          <w:caps w:val="false"/>
-          <w:smallCaps w:val="false"/>
-          <w:strike w:val="false"/>
-          <w:dstrike w:val="false"/>
-          <w:color w:val="24292E"/>
-          <w:sz w:val="24"/>
-          <w:u w:val="none"/>
-          <w:effect w:val="none"/>
-        </w:rPr>
-      </w:pPr>
-      <w:r>
-        <w:rPr>
-          <w:rFonts w:ascii="Arial" w:hAnsi="Arial"/>
-          <w:b w:val="false"/>
-          <w:i w:val="false"/>
-          <w:caps w:val="false"/>
-          <w:smallCaps w:val="false"/>
-          <w:strike w:val="false"/>
-          <w:dstrike w:val="false"/>
-          <w:color w:val="24292E"/>
-          <w:sz w:val="24"/>
-          <w:u w:val="none"/>
-          <w:effect w:val="none"/>
-        </w:rPr>
-        <w:t>Команды: </w:t>
-      </w:r>
-    </w:p>
-    <w:p>
-      <w:pPr>
-        <w:pStyle w:val="TextBody"/>
-        <w:pBdr/>
-        <w:bidi w:val="0"/>
-        <w:spacing w:lineRule="auto" w:line="357" w:before="320" w:after="0"/>
+        <w:rPr/>
+      </w:pPr>
+      <w:r>
+        <w:rPr>
+          <w:rFonts w:ascii="Arial" w:hAnsi="Arial"/>
+          <w:b w:val="false"/>
+          <w:i w:val="false"/>
+          <w:caps w:val="false"/>
+          <w:smallCaps w:val="false"/>
+          <w:strike w:val="false"/>
+          <w:dstrike w:val="false"/>
+          <w:color w:val="24292E"/>
+          <w:sz w:val="24"/>
+          <w:u w:val="none"/>
+          <w:effect w:val="none"/>
+        </w:rPr>
+        <w:t>Команд</w:t>
+      </w:r>
+      <w:commentRangeStart w:id="41"/>
+      <w:r>
+        <w:rPr>
+          <w:rFonts w:ascii="Arial" w:hAnsi="Arial"/>
+          <w:b w:val="false"/>
+          <w:i w:val="false"/>
+          <w:caps w:val="false"/>
+          <w:smallCaps w:val="false"/>
+          <w:strike w:val="false"/>
+          <w:dstrike w:val="false"/>
+          <w:color w:val="24292E"/>
+          <w:sz w:val="24"/>
+          <w:u w:val="none"/>
+          <w:effect w:val="none"/>
+        </w:rPr>
+        <w:t>ы: </w:t>
+      </w:r>
+      <w:commentRangeEnd w:id="41"/>
+      <w:r>
+        <w:commentReference w:id="41"/>
+      </w:r>
+      <w:r>
+        <w:rPr>
+          <w:rFonts w:ascii="Arial" w:hAnsi="Arial"/>
+          <w:b w:val="false"/>
+          <w:i w:val="false"/>
+          <w:caps w:val="false"/>
+          <w:smallCaps w:val="false"/>
+          <w:strike w:val="false"/>
+          <w:dstrike w:val="false"/>
+          <w:color w:val="24292E"/>
+          <w:sz w:val="24"/>
+          <w:u w:val="none"/>
+          <w:effect w:val="none"/>
+        </w:rPr>
+      </w:r>
+    </w:p>
+    <w:p>
+      <w:pPr>
+        <w:pStyle w:val="TextBody"/>
+        <w:bidi w:val="0"/>
+        <w:spacing w:lineRule="auto" w:line="355" w:before="320" w:after="0"/>
         <w:ind w:left="1457" w:right="177" w:hanging="8"/>
         <w:rPr>
           <w:rFonts w:ascii="Arial" w:hAnsi="Arial"/>
           <w:b w:val="false"/>
-          <w:i w:val="false"/>
-          <w:caps w:val="false"/>
-          <w:smallCaps w:val="false"/>
-          <w:strike w:val="false"/>
-          <w:dstrike w:val="false"/>
-          <w:color w:val="24292E"/>
-          <w:sz w:val="24"/>
-          <w:u w:val="none"/>
-          <w:effect w:val="none"/>
-        </w:rPr>
-      </w:pPr>
-      <w:r>
-        <w:rPr>
-          <w:rFonts w:ascii="Arial" w:hAnsi="Arial"/>
-          <w:b w:val="false"/>
-          <w:i w:val="false"/>
-          <w:caps w:val="false"/>
-          <w:smallCaps w:val="false"/>
-          <w:strike w:val="false"/>
-          <w:dstrike w:val="false"/>
-          <w:color w:val="24292E"/>
-          <w:sz w:val="24"/>
-          <w:u w:val="none"/>
-          <w:effect w:val="none"/>
-        </w:rPr>
-        <w:t>Сохранить: введенные данные сохраняются в базе; управление передается в форму “Список проектов” </w:t>
+          <w:b w:val="false"/>
+          <w:i w:val="false"/>
+          <w:i w:val="false"/>
+          <w:caps w:val="false"/>
+          <w:smallCaps w:val="false"/>
+          <w:strike w:val="false"/>
+          <w:dstrike w:val="false"/>
+          <w:color w:val="24292E"/>
+          <w:sz w:val="24"/>
+          <w:u w:val="none"/>
+          <w:effect w:val="none"/>
+        </w:rPr>
+      </w:pPr>
+      <w:r>
+        <w:rPr>
+          <w:rFonts w:ascii="Arial" w:hAnsi="Arial"/>
+          <w:b w:val="false"/>
+          <w:i w:val="false"/>
+          <w:caps w:val="false"/>
+          <w:smallCaps w:val="false"/>
+          <w:strike w:val="false"/>
+          <w:dstrike w:val="false"/>
+          <w:color w:val="24292E"/>
+          <w:sz w:val="24"/>
+          <w:u w:val="none"/>
+          <w:effect w:val="none"/>
+        </w:rPr>
+        <w:t xml:space="preserve">Сохранить: введенные данные </w:t>
+      </w:r>
+      <w:commentRangeStart w:id="42"/>
+      <w:r>
+        <w:rPr>
+          <w:rFonts w:ascii="Arial" w:hAnsi="Arial"/>
+          <w:b w:val="false"/>
+          <w:i w:val="false"/>
+          <w:caps w:val="false"/>
+          <w:smallCaps w:val="false"/>
+          <w:strike w:val="false"/>
+          <w:dstrike w:val="false"/>
+          <w:color w:val="24292E"/>
+          <w:sz w:val="24"/>
+          <w:u w:val="none"/>
+          <w:effect w:val="none"/>
+        </w:rPr>
+        <w:t>сохраняются в базе</w:t>
+      </w:r>
+      <w:r>
+        <w:rPr>
+          <w:rFonts w:ascii="Arial" w:hAnsi="Arial"/>
+          <w:b w:val="false"/>
+          <w:i w:val="false"/>
+          <w:caps w:val="false"/>
+          <w:smallCaps w:val="false"/>
+          <w:strike w:val="false"/>
+          <w:dstrike w:val="false"/>
+          <w:color w:val="24292E"/>
+          <w:sz w:val="24"/>
+          <w:u w:val="none"/>
+          <w:effect w:val="none"/>
+        </w:rPr>
+      </w:r>
+      <w:commentRangeEnd w:id="42"/>
+      <w:r>
+        <w:commentReference w:id="42"/>
+      </w:r>
+      <w:r>
+        <w:rPr>
+          <w:rFonts w:ascii="Arial" w:hAnsi="Arial"/>
+          <w:b w:val="false"/>
+          <w:i w:val="false"/>
+          <w:caps w:val="false"/>
+          <w:smallCaps w:val="false"/>
+          <w:strike w:val="false"/>
+          <w:dstrike w:val="false"/>
+          <w:color w:val="24292E"/>
+          <w:sz w:val="24"/>
+          <w:u w:val="none"/>
+          <w:effect w:val="none"/>
+        </w:rPr>
+        <w:t>; управление передается в форму “Список проектов” </w:t>
       </w:r>
     </w:p>
     <w:p>
@@ -3157,6 +4830,8 @@
         <w:rPr>
           <w:rFonts w:ascii="Arial" w:hAnsi="Arial"/>
           <w:b w:val="false"/>
+          <w:b w:val="false"/>
+          <w:i w:val="false"/>
           <w:i w:val="false"/>
           <w:caps w:val="false"/>
           <w:smallCaps w:val="false"/>
@@ -3194,6 +4869,8 @@
         <w:rPr>
           <w:rFonts w:ascii="Arial" w:hAnsi="Arial"/>
           <w:b w:val="false"/>
+          <w:b w:val="false"/>
+          <w:i w:val="false"/>
           <w:i w:val="false"/>
           <w:caps w:val="false"/>
           <w:smallCaps w:val="false"/>
@@ -3231,6 +4908,8 @@
         <w:rPr>
           <w:rFonts w:ascii="Arial" w:hAnsi="Arial"/>
           <w:b w:val="false"/>
+          <w:b w:val="false"/>
+          <w:i w:val="false"/>
           <w:i w:val="false"/>
           <w:caps w:val="false"/>
           <w:smallCaps w:val="false"/>
@@ -3263,74 +4942,250 @@
       <w:pPr>
         <w:pStyle w:val="TextBody"/>
         <w:bidi w:val="0"/>
-        <w:spacing w:lineRule="auto" w:line="357" w:before="0" w:after="0"/>
+        <w:spacing w:lineRule="auto" w:line="355" w:before="0" w:after="0"/>
         <w:ind w:left="1466" w:right="208" w:firstLine="3"/>
         <w:rPr>
           <w:rFonts w:ascii="Arial" w:hAnsi="Arial"/>
           <w:b w:val="false"/>
-          <w:i w:val="false"/>
-          <w:caps w:val="false"/>
-          <w:smallCaps w:val="false"/>
-          <w:strike w:val="false"/>
-          <w:dstrike w:val="false"/>
-          <w:color w:val="24292E"/>
-          <w:sz w:val="24"/>
-          <w:u w:val="none"/>
-          <w:effect w:val="none"/>
-        </w:rPr>
-      </w:pPr>
-      <w:r>
-        <w:rPr>
-          <w:rFonts w:ascii="Arial" w:hAnsi="Arial"/>
-          <w:b w:val="false"/>
-          <w:i w:val="false"/>
-          <w:caps w:val="false"/>
-          <w:smallCaps w:val="false"/>
-          <w:strike w:val="false"/>
-          <w:dstrike w:val="false"/>
-          <w:color w:val="24292E"/>
-          <w:sz w:val="24"/>
-          <w:u w:val="none"/>
-          <w:effect w:val="none"/>
-        </w:rPr>
-        <w:t>Идентификаторр: порядковый номер задачи; формируется автоматически; недоступно для изменения </w:t>
-      </w:r>
-    </w:p>
-    <w:p>
-      <w:pPr>
-        <w:pStyle w:val="TextBody"/>
-        <w:bidi w:val="0"/>
-        <w:spacing w:lineRule="auto" w:line="357" w:before="260" w:after="0"/>
+          <w:b w:val="false"/>
+          <w:i w:val="false"/>
+          <w:i w:val="false"/>
+          <w:caps w:val="false"/>
+          <w:smallCaps w:val="false"/>
+          <w:strike w:val="false"/>
+          <w:dstrike w:val="false"/>
+          <w:color w:val="24292E"/>
+          <w:sz w:val="24"/>
+          <w:u w:val="none"/>
+          <w:effect w:val="none"/>
+        </w:rPr>
+      </w:pPr>
+      <w:r>
+        <w:rPr>
+          <w:rFonts w:ascii="Arial" w:hAnsi="Arial"/>
+          <w:b w:val="false"/>
+          <w:i w:val="false"/>
+          <w:caps w:val="false"/>
+          <w:smallCaps w:val="false"/>
+          <w:strike w:val="false"/>
+          <w:dstrike w:val="false"/>
+          <w:color w:val="24292E"/>
+          <w:sz w:val="24"/>
+          <w:u w:val="none"/>
+          <w:effect w:val="none"/>
+        </w:rPr>
+        <w:t>Идентификаторр</w:t>
+      </w:r>
+      <w:r>
+        <w:rPr>
+          <w:rFonts w:ascii="Arial" w:hAnsi="Arial"/>
+          <w:b w:val="false"/>
+          <w:i w:val="false"/>
+          <w:caps w:val="false"/>
+          <w:smallCaps w:val="false"/>
+          <w:strike w:val="false"/>
+          <w:dstrike w:val="false"/>
+          <w:color w:val="24292E"/>
+          <w:sz w:val="24"/>
+          <w:u w:val="none"/>
+          <w:effect w:val="none"/>
+        </w:rPr>
+        <w:commentReference w:id="43"/>
+      </w:r>
+      <w:r>
+        <w:rPr>
+          <w:rFonts w:ascii="Arial" w:hAnsi="Arial"/>
+          <w:b w:val="false"/>
+          <w:i w:val="false"/>
+          <w:caps w:val="false"/>
+          <w:smallCaps w:val="false"/>
+          <w:strike w:val="false"/>
+          <w:dstrike w:val="false"/>
+          <w:color w:val="24292E"/>
+          <w:sz w:val="24"/>
+          <w:u w:val="none"/>
+          <w:effect w:val="none"/>
+        </w:rPr>
+        <w:t xml:space="preserve">: порядковый номер задачи; формируется </w:t>
+      </w:r>
+      <w:commentRangeStart w:id="44"/>
+      <w:r>
+        <w:rPr>
+          <w:rFonts w:ascii="Arial" w:hAnsi="Arial"/>
+          <w:b w:val="false"/>
+          <w:i w:val="false"/>
+          <w:caps w:val="false"/>
+          <w:smallCaps w:val="false"/>
+          <w:strike w:val="false"/>
+          <w:dstrike w:val="false"/>
+          <w:color w:val="24292E"/>
+          <w:sz w:val="24"/>
+          <w:u w:val="none"/>
+          <w:effect w:val="none"/>
+        </w:rPr>
+        <w:t>автоматически</w:t>
+      </w:r>
+      <w:r>
+        <w:rPr>
+          <w:rFonts w:ascii="Arial" w:hAnsi="Arial"/>
+          <w:b w:val="false"/>
+          <w:i w:val="false"/>
+          <w:caps w:val="false"/>
+          <w:smallCaps w:val="false"/>
+          <w:strike w:val="false"/>
+          <w:dstrike w:val="false"/>
+          <w:color w:val="24292E"/>
+          <w:sz w:val="24"/>
+          <w:u w:val="none"/>
+          <w:effect w:val="none"/>
+        </w:rPr>
+      </w:r>
+      <w:commentRangeEnd w:id="44"/>
+      <w:r>
+        <w:commentReference w:id="44"/>
+      </w:r>
+      <w:r>
+        <w:rPr>
+          <w:rFonts w:ascii="Arial" w:hAnsi="Arial"/>
+          <w:b w:val="false"/>
+          <w:i w:val="false"/>
+          <w:caps w:val="false"/>
+          <w:smallCaps w:val="false"/>
+          <w:strike w:val="false"/>
+          <w:dstrike w:val="false"/>
+          <w:color w:val="24292E"/>
+          <w:sz w:val="24"/>
+          <w:u w:val="none"/>
+          <w:effect w:val="none"/>
+        </w:rPr>
+        <w:t>; недоступно для изменения </w:t>
+      </w:r>
+    </w:p>
+    <w:p>
+      <w:pPr>
+        <w:pStyle w:val="TextBody"/>
+        <w:bidi w:val="0"/>
+        <w:spacing w:lineRule="auto" w:line="355" w:before="260" w:after="0"/>
         <w:ind w:left="1450" w:right="583" w:firstLine="18"/>
         <w:rPr>
           <w:rFonts w:ascii="Arial" w:hAnsi="Arial"/>
           <w:b w:val="false"/>
-          <w:i w:val="false"/>
-          <w:caps w:val="false"/>
-          <w:smallCaps w:val="false"/>
-          <w:strike w:val="false"/>
-          <w:dstrike w:val="false"/>
-          <w:color w:val="24292E"/>
-          <w:sz w:val="24"/>
-          <w:u w:val="none"/>
-          <w:effect w:val="none"/>
-        </w:rPr>
-      </w:pPr>
-      <w:r>
-        <w:rPr>
-          <w:rFonts w:ascii="Arial" w:hAnsi="Arial"/>
-          <w:b w:val="false"/>
-          <w:i w:val="false"/>
-          <w:caps w:val="false"/>
-          <w:smallCaps w:val="false"/>
-          <w:strike w:val="false"/>
-          <w:dstrike w:val="false"/>
-          <w:color w:val="24292E"/>
-          <w:sz w:val="24"/>
-          <w:u w:val="none"/>
-          <w:effect w:val="none"/>
-        </w:rPr>
-        <w:t>Проект: выбирается из списка проектов; если форма открыта из списка задач формы ввода проектов, то данное поле установлено равным текущему проекту и недоступно для редактирования </w:t>
+          <w:b w:val="false"/>
+          <w:i w:val="false"/>
+          <w:i w:val="false"/>
+          <w:caps w:val="false"/>
+          <w:smallCaps w:val="false"/>
+          <w:strike w:val="false"/>
+          <w:dstrike w:val="false"/>
+          <w:color w:val="24292E"/>
+          <w:sz w:val="24"/>
+          <w:u w:val="none"/>
+          <w:effect w:val="none"/>
+        </w:rPr>
+      </w:pPr>
+      <w:commentRangeStart w:id="45"/>
+      <w:r>
+        <w:rPr>
+          <w:rFonts w:ascii="Arial" w:hAnsi="Arial"/>
+          <w:b w:val="false"/>
+          <w:i w:val="false"/>
+          <w:caps w:val="false"/>
+          <w:smallCaps w:val="false"/>
+          <w:strike w:val="false"/>
+          <w:dstrike w:val="false"/>
+          <w:color w:val="24292E"/>
+          <w:sz w:val="24"/>
+          <w:u w:val="none"/>
+          <w:effect w:val="none"/>
+        </w:rPr>
+        <w:t>Проект</w:t>
+      </w:r>
+      <w:r>
+        <w:rPr>
+          <w:rFonts w:ascii="Arial" w:hAnsi="Arial"/>
+          <w:b w:val="false"/>
+          <w:i w:val="false"/>
+          <w:caps w:val="false"/>
+          <w:smallCaps w:val="false"/>
+          <w:strike w:val="false"/>
+          <w:dstrike w:val="false"/>
+          <w:color w:val="24292E"/>
+          <w:sz w:val="24"/>
+          <w:u w:val="none"/>
+          <w:effect w:val="none"/>
+        </w:rPr>
+      </w:r>
+      <w:commentRangeEnd w:id="45"/>
+      <w:r>
+        <w:commentReference w:id="45"/>
+      </w:r>
+      <w:r>
+        <w:rPr>
+          <w:rFonts w:ascii="Arial" w:hAnsi="Arial"/>
+          <w:b w:val="false"/>
+          <w:i w:val="false"/>
+          <w:caps w:val="false"/>
+          <w:smallCaps w:val="false"/>
+          <w:strike w:val="false"/>
+          <w:dstrike w:val="false"/>
+          <w:color w:val="24292E"/>
+          <w:sz w:val="24"/>
+          <w:u w:val="none"/>
+          <w:effect w:val="none"/>
+        </w:rPr>
+        <w:t xml:space="preserve">: </w:t>
+      </w:r>
+      <w:commentRangeStart w:id="46"/>
+      <w:r>
+        <w:rPr>
+          <w:rFonts w:ascii="Arial" w:hAnsi="Arial"/>
+          <w:b w:val="false"/>
+          <w:i w:val="false"/>
+          <w:caps w:val="false"/>
+          <w:smallCaps w:val="false"/>
+          <w:strike w:val="false"/>
+          <w:dstrike w:val="false"/>
+          <w:color w:val="24292E"/>
+          <w:sz w:val="24"/>
+          <w:u w:val="none"/>
+          <w:effect w:val="none"/>
+        </w:rPr>
+        <w:t>выбирается</w:t>
+      </w:r>
+      <w:r>
+        <w:rPr>
+          <w:rFonts w:ascii="Arial" w:hAnsi="Arial"/>
+          <w:b w:val="false"/>
+          <w:i w:val="false"/>
+          <w:caps w:val="false"/>
+          <w:smallCaps w:val="false"/>
+          <w:strike w:val="false"/>
+          <w:dstrike w:val="false"/>
+          <w:color w:val="24292E"/>
+          <w:sz w:val="24"/>
+          <w:u w:val="none"/>
+          <w:effect w:val="none"/>
+        </w:rPr>
+      </w:r>
+      <w:commentRangeEnd w:id="46"/>
+      <w:r>
+        <w:commentReference w:id="46"/>
+      </w:r>
+      <w:r>
+        <w:rPr>
+          <w:rFonts w:ascii="Arial" w:hAnsi="Arial"/>
+          <w:b w:val="false"/>
+          <w:i w:val="false"/>
+          <w:caps w:val="false"/>
+          <w:smallCaps w:val="false"/>
+          <w:strike w:val="false"/>
+          <w:dstrike w:val="false"/>
+          <w:color w:val="24292E"/>
+          <w:sz w:val="24"/>
+          <w:u w:val="none"/>
+          <w:effect w:val="none"/>
+        </w:rPr>
+        <w:t xml:space="preserve"> из списка проектов; если форма открыта из списка задач формы ввода проектов, то данное поле установлено равным текущему проекту и недоступно для редактирования </w:t>
       </w:r>
     </w:p>
     <w:p>
@@ -3342,6 +5197,8 @@
         <w:rPr>
           <w:rFonts w:ascii="Arial" w:hAnsi="Arial"/>
           <w:b w:val="false"/>
+          <w:b w:val="false"/>
+          <w:i w:val="false"/>
           <w:i w:val="false"/>
           <w:caps w:val="false"/>
           <w:smallCaps w:val="false"/>
@@ -3374,37 +5231,195 @@
       <w:pPr>
         <w:pStyle w:val="TextBody"/>
         <w:bidi w:val="0"/>
-        <w:spacing w:lineRule="auto" w:line="597" w:before="320" w:after="0"/>
+        <w:spacing w:lineRule="auto" w:line="595" w:before="320" w:after="0"/>
         <w:ind w:left="1448" w:right="232" w:firstLine="20"/>
         <w:rPr>
           <w:rFonts w:ascii="Arial" w:hAnsi="Arial"/>
           <w:b w:val="false"/>
-          <w:i w:val="false"/>
-          <w:caps w:val="false"/>
-          <w:smallCaps w:val="false"/>
-          <w:strike w:val="false"/>
-          <w:dstrike w:val="false"/>
-          <w:color w:val="24292E"/>
-          <w:sz w:val="24"/>
-          <w:u w:val="none"/>
-          <w:effect w:val="none"/>
-        </w:rPr>
-      </w:pPr>
-      <w:r>
-        <w:rPr>
-          <w:rFonts w:ascii="Arial" w:hAnsi="Arial"/>
-          <w:b w:val="false"/>
-          <w:i w:val="false"/>
-          <w:caps w:val="false"/>
-          <w:smallCaps w:val="false"/>
-          <w:strike w:val="false"/>
-          <w:dstrike w:val="false"/>
-          <w:color w:val="24292E"/>
-          <w:sz w:val="24"/>
-          <w:u w:val="none"/>
-          <w:effect w:val="none"/>
-        </w:rPr>
-        <w:t>Работа (количество времени необходимого для выполнения задачи, часы) Дата начала </w:t>
+          <w:b w:val="false"/>
+          <w:i w:val="false"/>
+          <w:i w:val="false"/>
+          <w:caps w:val="false"/>
+          <w:smallCaps w:val="false"/>
+          <w:strike w:val="false"/>
+          <w:dstrike w:val="false"/>
+          <w:color w:val="24292E"/>
+          <w:sz w:val="24"/>
+          <w:u w:val="none"/>
+          <w:effect w:val="none"/>
+        </w:rPr>
+      </w:pPr>
+      <w:r>
+        <w:rPr>
+          <w:rFonts w:ascii="Arial" w:hAnsi="Arial"/>
+          <w:b w:val="false"/>
+          <w:i w:val="false"/>
+          <w:caps w:val="false"/>
+          <w:smallCaps w:val="false"/>
+          <w:strike w:val="false"/>
+          <w:dstrike w:val="false"/>
+          <w:color w:val="24292E"/>
+          <w:sz w:val="24"/>
+          <w:u w:val="none"/>
+          <w:effect w:val="none"/>
+        </w:rPr>
+        <w:t xml:space="preserve">Работа </w:t>
+      </w:r>
+      <w:commentRangeStart w:id="47"/>
+      <w:r>
+        <w:rPr>
+          <w:rFonts w:ascii="Arial" w:hAnsi="Arial"/>
+          <w:b w:val="false"/>
+          <w:i w:val="false"/>
+          <w:caps w:val="false"/>
+          <w:smallCaps w:val="false"/>
+          <w:strike w:val="false"/>
+          <w:dstrike w:val="false"/>
+          <w:color w:val="24292E"/>
+          <w:sz w:val="24"/>
+          <w:u w:val="none"/>
+          <w:effect w:val="none"/>
+        </w:rPr>
+        <w:t>(количество</w:t>
+      </w:r>
+      <w:r>
+        <w:rPr>
+          <w:rFonts w:ascii="Arial" w:hAnsi="Arial"/>
+          <w:b w:val="false"/>
+          <w:i w:val="false"/>
+          <w:caps w:val="false"/>
+          <w:smallCaps w:val="false"/>
+          <w:strike w:val="false"/>
+          <w:dstrike w:val="false"/>
+          <w:color w:val="24292E"/>
+          <w:sz w:val="24"/>
+          <w:u w:val="none"/>
+          <w:effect w:val="none"/>
+        </w:rPr>
+      </w:r>
+      <w:commentRangeEnd w:id="47"/>
+      <w:r>
+        <w:commentReference w:id="47"/>
+      </w:r>
+      <w:r>
+        <w:rPr>
+          <w:rFonts w:ascii="Arial" w:hAnsi="Arial"/>
+          <w:b w:val="false"/>
+          <w:i w:val="false"/>
+          <w:caps w:val="false"/>
+          <w:smallCaps w:val="false"/>
+          <w:strike w:val="false"/>
+          <w:dstrike w:val="false"/>
+          <w:color w:val="24292E"/>
+          <w:sz w:val="24"/>
+          <w:u w:val="none"/>
+          <w:effect w:val="none"/>
+        </w:rPr>
+        <w:t xml:space="preserve"> времен</w:t>
+      </w:r>
+      <w:commentRangeStart w:id="48"/>
+      <w:r>
+        <w:rPr>
+          <w:rFonts w:ascii="Arial" w:hAnsi="Arial"/>
+          <w:b w:val="false"/>
+          <w:i w:val="false"/>
+          <w:caps w:val="false"/>
+          <w:smallCaps w:val="false"/>
+          <w:strike w:val="false"/>
+          <w:dstrike w:val="false"/>
+          <w:color w:val="24292E"/>
+          <w:sz w:val="24"/>
+          <w:u w:val="none"/>
+          <w:effect w:val="none"/>
+        </w:rPr>
+        <w:t xml:space="preserve">и </w:t>
+      </w:r>
+      <w:r>
+        <w:rPr>
+          <w:rFonts w:ascii="Arial" w:hAnsi="Arial"/>
+          <w:b w:val="false"/>
+          <w:i w:val="false"/>
+          <w:caps w:val="false"/>
+          <w:smallCaps w:val="false"/>
+          <w:strike w:val="false"/>
+          <w:dstrike w:val="false"/>
+          <w:color w:val="24292E"/>
+          <w:sz w:val="24"/>
+          <w:u w:val="none"/>
+          <w:effect w:val="none"/>
+        </w:rPr>
+      </w:r>
+      <w:commentRangeEnd w:id="48"/>
+      <w:r>
+        <w:commentReference w:id="48"/>
+      </w:r>
+      <w:r>
+        <w:rPr>
+          <w:rFonts w:ascii="Arial" w:hAnsi="Arial"/>
+          <w:b w:val="false"/>
+          <w:i w:val="false"/>
+          <w:caps w:val="false"/>
+          <w:smallCaps w:val="false"/>
+          <w:strike w:val="false"/>
+          <w:dstrike w:val="false"/>
+          <w:color w:val="24292E"/>
+          <w:sz w:val="24"/>
+          <w:u w:val="none"/>
+          <w:effect w:val="none"/>
+        </w:rPr>
+        <w:t>необходимого для выполнения задачи, часы</w:t>
+      </w:r>
+      <w:commentRangeStart w:id="49"/>
+      <w:r>
+        <w:rPr>
+          <w:rFonts w:ascii="Arial" w:hAnsi="Arial"/>
+          <w:b w:val="false"/>
+          <w:i w:val="false"/>
+          <w:caps w:val="false"/>
+          <w:smallCaps w:val="false"/>
+          <w:strike w:val="false"/>
+          <w:dstrike w:val="false"/>
+          <w:color w:val="24292E"/>
+          <w:sz w:val="24"/>
+          <w:u w:val="none"/>
+          <w:effect w:val="none"/>
+        </w:rPr>
+        <w:t xml:space="preserve">) </w:t>
+      </w:r>
+      <w:r>
+        <w:rPr>
+          <w:rFonts w:ascii="Arial" w:hAnsi="Arial"/>
+          <w:b w:val="false"/>
+          <w:i w:val="false"/>
+          <w:caps w:val="false"/>
+          <w:smallCaps w:val="false"/>
+          <w:strike w:val="false"/>
+          <w:dstrike w:val="false"/>
+          <w:color w:val="24292E"/>
+          <w:sz w:val="24"/>
+          <w:u w:val="none"/>
+          <w:effect w:val="none"/>
+        </w:rPr>
+      </w:r>
+      <w:commentRangeEnd w:id="49"/>
+      <w:r>
+        <w:commentReference w:id="49"/>
+      </w:r>
+      <w:r>
+        <w:rPr>
+          <w:rFonts w:ascii="Arial" w:hAnsi="Arial"/>
+          <w:b w:val="false"/>
+          <w:i w:val="false"/>
+          <w:caps w:val="false"/>
+          <w:smallCaps w:val="false"/>
+          <w:strike w:val="false"/>
+          <w:dstrike w:val="false"/>
+          <w:color w:val="24292E"/>
+          <w:sz w:val="24"/>
+          <w:u w:val="none"/>
+          <w:effect w:val="none"/>
+        </w:rPr>
+        <w:t>Дата начала </w:t>
       </w:r>
     </w:p>
     <w:p>
@@ -3416,6 +5431,8 @@
         <w:rPr>
           <w:rFonts w:ascii="Arial" w:hAnsi="Arial"/>
           <w:b w:val="false"/>
+          <w:b w:val="false"/>
+          <w:i w:val="false"/>
           <w:i w:val="false"/>
           <w:caps w:val="false"/>
           <w:smallCaps w:val="false"/>
@@ -3453,32 +5470,66 @@
         <w:rPr>
           <w:rFonts w:ascii="Arial" w:hAnsi="Arial"/>
           <w:b w:val="false"/>
-          <w:i w:val="false"/>
-          <w:caps w:val="false"/>
-          <w:smallCaps w:val="false"/>
-          <w:strike w:val="false"/>
-          <w:dstrike w:val="false"/>
-          <w:color w:val="24292E"/>
-          <w:sz w:val="24"/>
-          <w:u w:val="none"/>
-          <w:effect w:val="none"/>
-        </w:rPr>
-      </w:pPr>
-      <w:r>
-        <w:rPr>
-          <w:rFonts w:ascii="Arial" w:hAnsi="Arial"/>
-          <w:b w:val="false"/>
-          <w:i w:val="false"/>
-          <w:caps w:val="false"/>
-          <w:smallCaps w:val="false"/>
-          <w:strike w:val="false"/>
-          <w:dstrike w:val="false"/>
-          <w:color w:val="24292E"/>
-          <w:sz w:val="24"/>
-          <w:u w:val="none"/>
-          <w:effect w:val="none"/>
-        </w:rPr>
-        <w:t>Статус (Не начата | В процессе | Завершена | Отложена) </w:t>
+          <w:b w:val="false"/>
+          <w:i w:val="false"/>
+          <w:i w:val="false"/>
+          <w:caps w:val="false"/>
+          <w:smallCaps w:val="false"/>
+          <w:strike w:val="false"/>
+          <w:dstrike w:val="false"/>
+          <w:color w:val="24292E"/>
+          <w:sz w:val="24"/>
+          <w:u w:val="none"/>
+          <w:effect w:val="none"/>
+        </w:rPr>
+      </w:pPr>
+      <w:r>
+        <w:rPr>
+          <w:rFonts w:ascii="Arial" w:hAnsi="Arial"/>
+          <w:b w:val="false"/>
+          <w:i w:val="false"/>
+          <w:caps w:val="false"/>
+          <w:smallCaps w:val="false"/>
+          <w:strike w:val="false"/>
+          <w:dstrike w:val="false"/>
+          <w:color w:val="24292E"/>
+          <w:sz w:val="24"/>
+          <w:u w:val="none"/>
+          <w:effect w:val="none"/>
+        </w:rPr>
+        <w:t>Статус (Не начата | В процессе | Завершена | Отложена</w:t>
+      </w:r>
+      <w:r>
+        <w:rPr>
+          <w:rFonts w:ascii="Arial" w:hAnsi="Arial"/>
+          <w:b w:val="false"/>
+          <w:i w:val="false"/>
+          <w:caps w:val="false"/>
+          <w:smallCaps w:val="false"/>
+          <w:strike w:val="false"/>
+          <w:dstrike w:val="false"/>
+          <w:color w:val="24292E"/>
+          <w:sz w:val="24"/>
+          <w:u w:val="none"/>
+          <w:effect w:val="none"/>
+        </w:rPr>
+        <w:commentReference w:id="50"/>
+      </w:r>
+      <w:r>
+        <w:rPr>
+          <w:rFonts w:ascii="Arial" w:hAnsi="Arial"/>
+          <w:b w:val="false"/>
+          <w:i w:val="false"/>
+          <w:caps w:val="false"/>
+          <w:smallCaps w:val="false"/>
+          <w:strike w:val="false"/>
+          <w:dstrike w:val="false"/>
+          <w:color w:val="24292E"/>
+          <w:sz w:val="24"/>
+          <w:u w:val="none"/>
+          <w:effect w:val="none"/>
+        </w:rPr>
+        <w:t>) </w:t>
       </w:r>
     </w:p>
     <w:p>
@@ -3487,35 +5538,111 @@
         <w:bidi w:val="0"/>
         <w:spacing w:lineRule="auto" w:line="288" w:before="320" w:after="0"/>
         <w:ind w:left="1468" w:right="0" w:hanging="0"/>
-        <w:rPr>
-          <w:rFonts w:ascii="Arial" w:hAnsi="Arial"/>
-          <w:b w:val="false"/>
-          <w:i w:val="false"/>
-          <w:caps w:val="false"/>
-          <w:smallCaps w:val="false"/>
-          <w:strike w:val="false"/>
-          <w:dstrike w:val="false"/>
-          <w:color w:val="24292E"/>
-          <w:sz w:val="24"/>
-          <w:u w:val="none"/>
-          <w:effect w:val="none"/>
-        </w:rPr>
-      </w:pPr>
-      <w:r>
-        <w:rPr>
-          <w:rFonts w:ascii="Arial" w:hAnsi="Arial"/>
-          <w:b w:val="false"/>
-          <w:i w:val="false"/>
-          <w:caps w:val="false"/>
-          <w:smallCaps w:val="false"/>
-          <w:strike w:val="false"/>
-          <w:dstrike w:val="false"/>
-          <w:color w:val="24292E"/>
-          <w:sz w:val="24"/>
-          <w:u w:val="none"/>
-          <w:effect w:val="none"/>
-        </w:rPr>
-        <w:t>Исполнитель: выбирается из списка персон </w:t>
+        <w:rPr/>
+      </w:pPr>
+      <w:r>
+        <w:rPr>
+          <w:rFonts w:ascii="Arial" w:hAnsi="Arial"/>
+          <w:b w:val="false"/>
+          <w:i w:val="false"/>
+          <w:caps w:val="false"/>
+          <w:smallCaps w:val="false"/>
+          <w:strike w:val="false"/>
+          <w:dstrike w:val="false"/>
+          <w:color w:val="24292E"/>
+          <w:sz w:val="24"/>
+          <w:u w:val="none"/>
+          <w:effect w:val="none"/>
+        </w:rPr>
+        <w:t xml:space="preserve">Исполнитель: </w:t>
+      </w:r>
+      <w:commentRangeStart w:id="51"/>
+      <w:r>
+        <w:rPr>
+          <w:rFonts w:ascii="Arial" w:hAnsi="Arial"/>
+          <w:b w:val="false"/>
+          <w:i w:val="false"/>
+          <w:caps w:val="false"/>
+          <w:smallCaps w:val="false"/>
+          <w:strike w:val="false"/>
+          <w:dstrike w:val="false"/>
+          <w:color w:val="24292E"/>
+          <w:sz w:val="24"/>
+          <w:u w:val="none"/>
+          <w:effect w:val="none"/>
+        </w:rPr>
+        <w:t>выбирается</w:t>
+      </w:r>
+      <w:r>
+        <w:rPr>
+          <w:rFonts w:ascii="Arial" w:hAnsi="Arial"/>
+          <w:b w:val="false"/>
+          <w:i w:val="false"/>
+          <w:caps w:val="false"/>
+          <w:smallCaps w:val="false"/>
+          <w:strike w:val="false"/>
+          <w:dstrike w:val="false"/>
+          <w:color w:val="24292E"/>
+          <w:sz w:val="24"/>
+          <w:u w:val="none"/>
+          <w:effect w:val="none"/>
+        </w:rPr>
+      </w:r>
+      <w:commentRangeEnd w:id="51"/>
+      <w:r>
+        <w:commentReference w:id="51"/>
+      </w:r>
+      <w:r>
+        <w:rPr>
+          <w:rFonts w:ascii="Arial" w:hAnsi="Arial"/>
+          <w:b w:val="false"/>
+          <w:i w:val="false"/>
+          <w:caps w:val="false"/>
+          <w:smallCaps w:val="false"/>
+          <w:strike w:val="false"/>
+          <w:dstrike w:val="false"/>
+          <w:color w:val="24292E"/>
+          <w:sz w:val="24"/>
+          <w:u w:val="none"/>
+          <w:effect w:val="none"/>
+        </w:rPr>
+        <w:t xml:space="preserve"> из списка </w:t>
+      </w:r>
+      <w:commentRangeStart w:id="52"/>
+      <w:r>
+        <w:rPr>
+          <w:rFonts w:ascii="Arial" w:hAnsi="Arial"/>
+          <w:b w:val="false"/>
+          <w:i w:val="false"/>
+          <w:caps w:val="false"/>
+          <w:smallCaps w:val="false"/>
+          <w:strike w:val="false"/>
+          <w:dstrike w:val="false"/>
+          <w:color w:val="24292E"/>
+          <w:sz w:val="24"/>
+          <w:u w:val="none"/>
+          <w:effect w:val="none"/>
+        </w:rPr>
+        <w:t>персон </w:t>
+      </w:r>
+      <w:commentRangeEnd w:id="52"/>
+      <w:r>
+        <w:commentReference w:id="52"/>
+      </w:r>
+      <w:r>
+        <w:rPr>
+          <w:rFonts w:ascii="Arial" w:hAnsi="Arial"/>
+          <w:b w:val="false"/>
+          <w:i w:val="false"/>
+          <w:caps w:val="false"/>
+          <w:smallCaps w:val="false"/>
+          <w:strike w:val="false"/>
+          <w:dstrike w:val="false"/>
+          <w:color w:val="24292E"/>
+          <w:sz w:val="24"/>
+          <w:u w:val="none"/>
+          <w:effect w:val="none"/>
+        </w:rPr>
       </w:r>
     </w:p>
     <w:p>
@@ -3524,20 +5651,9 @@
         <w:bidi w:val="0"/>
         <w:spacing w:lineRule="auto" w:line="288" w:before="320" w:after="0"/>
         <w:ind w:left="988" w:right="0" w:hanging="0"/>
-        <w:rPr>
-          <w:rFonts w:ascii="Arial" w:hAnsi="Arial"/>
-          <w:b w:val="false"/>
-          <w:i w:val="false"/>
-          <w:caps w:val="false"/>
-          <w:smallCaps w:val="false"/>
-          <w:strike w:val="false"/>
-          <w:dstrike w:val="false"/>
-          <w:color w:val="24292E"/>
-          <w:sz w:val="24"/>
-          <w:u w:val="none"/>
-          <w:effect w:val="none"/>
-        </w:rPr>
-      </w:pPr>
+        <w:rPr/>
+      </w:pPr>
+      <w:commentRangeStart w:id="53"/>
       <w:r>
         <w:rPr>
           <w:rFonts w:ascii="Arial" w:hAnsi="Arial"/>
@@ -3554,53 +5670,128 @@
         </w:rPr>
         <w:t>Команды: </w:t>
       </w:r>
-    </w:p>
-    <w:p>
-      <w:pPr>
-        <w:pStyle w:val="TextBody"/>
-        <w:bidi w:val="0"/>
-        <w:spacing w:lineRule="auto" w:line="357" w:before="320" w:after="0"/>
+      <w:commentRangeEnd w:id="53"/>
+      <w:r>
+        <w:commentReference w:id="53"/>
+      </w:r>
+      <w:r>
+        <w:rPr>
+          <w:rFonts w:ascii="Arial" w:hAnsi="Arial"/>
+          <w:b w:val="false"/>
+          <w:i w:val="false"/>
+          <w:caps w:val="false"/>
+          <w:smallCaps w:val="false"/>
+          <w:strike w:val="false"/>
+          <w:dstrike w:val="false"/>
+          <w:color w:val="24292E"/>
+          <w:sz w:val="24"/>
+          <w:u w:val="none"/>
+          <w:effect w:val="none"/>
+        </w:rPr>
+      </w:r>
+    </w:p>
+    <w:p>
+      <w:pPr>
+        <w:pStyle w:val="TextBody"/>
+        <w:bidi w:val="0"/>
+        <w:spacing w:lineRule="auto" w:line="355" w:before="320" w:after="0"/>
         <w:ind w:left="1448" w:right="287" w:firstLine="9"/>
         <w:rPr>
           <w:rFonts w:ascii="Arial" w:hAnsi="Arial"/>
           <w:b w:val="false"/>
-          <w:i w:val="false"/>
-          <w:caps w:val="false"/>
-          <w:smallCaps w:val="false"/>
-          <w:strike w:val="false"/>
-          <w:dstrike w:val="false"/>
-          <w:color w:val="24292E"/>
-          <w:sz w:val="24"/>
-          <w:u w:val="none"/>
-          <w:effect w:val="none"/>
-        </w:rPr>
-      </w:pPr>
-      <w:r>
-        <w:rPr>
-          <w:rFonts w:ascii="Arial" w:hAnsi="Arial"/>
-          <w:b w:val="false"/>
-          <w:i w:val="false"/>
-          <w:caps w:val="false"/>
-          <w:smallCaps w:val="false"/>
-          <w:strike w:val="false"/>
-          <w:dstrike w:val="false"/>
-          <w:color w:val="24292E"/>
-          <w:sz w:val="24"/>
-          <w:u w:val="none"/>
-          <w:effect w:val="none"/>
-        </w:rPr>
-        <w:t>Сохранить: данные сохраняются в базе (в случае вызова из списка задач) либо в проекте (в случае вызова из формы ввода проекта); управление передается в предыдущую форму: форму списка задач либо форму ввода проекта. </w:t>
-      </w:r>
-    </w:p>
-    <w:p>
-      <w:pPr>
-        <w:pStyle w:val="TextBody"/>
-        <w:bidi w:val="0"/>
-        <w:spacing w:lineRule="auto" w:line="357" w:before="260" w:after="0"/>
+          <w:b w:val="false"/>
+          <w:i w:val="false"/>
+          <w:i w:val="false"/>
+          <w:caps w:val="false"/>
+          <w:smallCaps w:val="false"/>
+          <w:strike w:val="false"/>
+          <w:dstrike w:val="false"/>
+          <w:color w:val="24292E"/>
+          <w:sz w:val="24"/>
+          <w:u w:val="none"/>
+          <w:effect w:val="none"/>
+        </w:rPr>
+      </w:pPr>
+      <w:r>
+        <w:rPr>
+          <w:rFonts w:ascii="Arial" w:hAnsi="Arial"/>
+          <w:b w:val="false"/>
+          <w:i w:val="false"/>
+          <w:caps w:val="false"/>
+          <w:smallCaps w:val="false"/>
+          <w:strike w:val="false"/>
+          <w:dstrike w:val="false"/>
+          <w:color w:val="24292E"/>
+          <w:sz w:val="24"/>
+          <w:u w:val="none"/>
+          <w:effect w:val="none"/>
+        </w:rPr>
+        <w:t xml:space="preserve">Сохранить: данные сохраняются в базе (в случае вызова из списка задач) </w:t>
+      </w:r>
+      <w:commentRangeStart w:id="54"/>
+      <w:r>
+        <w:rPr>
+          <w:rFonts w:ascii="Arial" w:hAnsi="Arial"/>
+          <w:b w:val="false"/>
+          <w:i w:val="false"/>
+          <w:caps w:val="false"/>
+          <w:smallCaps w:val="false"/>
+          <w:strike w:val="false"/>
+          <w:dstrike w:val="false"/>
+          <w:color w:val="24292E"/>
+          <w:sz w:val="24"/>
+          <w:u w:val="none"/>
+          <w:effect w:val="none"/>
+        </w:rPr>
+        <w:t>либо в проекте</w:t>
+      </w:r>
+      <w:r>
+        <w:rPr>
+          <w:rFonts w:ascii="Arial" w:hAnsi="Arial"/>
+          <w:b w:val="false"/>
+          <w:i w:val="false"/>
+          <w:caps w:val="false"/>
+          <w:smallCaps w:val="false"/>
+          <w:strike w:val="false"/>
+          <w:dstrike w:val="false"/>
+          <w:color w:val="24292E"/>
+          <w:sz w:val="24"/>
+          <w:u w:val="none"/>
+          <w:effect w:val="none"/>
+        </w:rPr>
+      </w:r>
+      <w:commentRangeEnd w:id="54"/>
+      <w:r>
+        <w:commentReference w:id="54"/>
+      </w:r>
+      <w:r>
+        <w:rPr>
+          <w:rFonts w:ascii="Arial" w:hAnsi="Arial"/>
+          <w:b w:val="false"/>
+          <w:i w:val="false"/>
+          <w:caps w:val="false"/>
+          <w:smallCaps w:val="false"/>
+          <w:strike w:val="false"/>
+          <w:dstrike w:val="false"/>
+          <w:color w:val="24292E"/>
+          <w:sz w:val="24"/>
+          <w:u w:val="none"/>
+          <w:effect w:val="none"/>
+        </w:rPr>
+        <w:t xml:space="preserve"> (в случае вызова из формы ввода проекта); управление передается в предыдущую форму: форму списка задач либо форму ввода проекта. </w:t>
+      </w:r>
+    </w:p>
+    <w:p>
+      <w:pPr>
+        <w:pStyle w:val="TextBody"/>
+        <w:bidi w:val="0"/>
+        <w:spacing w:lineRule="auto" w:line="355" w:before="260" w:after="0"/>
         <w:ind w:left="1456" w:right="774" w:firstLine="2"/>
         <w:rPr>
           <w:rFonts w:ascii="Arial" w:hAnsi="Arial"/>
           <w:b w:val="false"/>
+          <w:b w:val="false"/>
+          <w:i w:val="false"/>
           <w:i w:val="false"/>
           <w:caps w:val="false"/>
           <w:smallCaps w:val="false"/>
@@ -3638,6 +5829,8 @@
         <w:rPr>
           <w:rFonts w:ascii="Arial" w:hAnsi="Arial"/>
           <w:b w:val="false"/>
+          <w:b w:val="false"/>
+          <w:i w:val="false"/>
           <w:i w:val="false"/>
           <w:caps w:val="false"/>
           <w:smallCaps w:val="false"/>
@@ -3675,6 +5868,8 @@
         <w:rPr>
           <w:rFonts w:ascii="Arial" w:hAnsi="Arial"/>
           <w:b w:val="false"/>
+          <w:b w:val="false"/>
+          <w:i w:val="false"/>
           <w:i w:val="false"/>
           <w:caps w:val="false"/>
           <w:smallCaps w:val="false"/>
@@ -3707,37 +5902,143 @@
       <w:pPr>
         <w:pStyle w:val="TextBody"/>
         <w:bidi w:val="0"/>
-        <w:spacing w:lineRule="auto" w:line="597" w:before="320" w:after="0"/>
+        <w:spacing w:lineRule="auto" w:line="595" w:before="320" w:after="0"/>
         <w:ind w:left="1457" w:right="358" w:firstLine="11"/>
         <w:rPr>
           <w:rFonts w:ascii="Arial" w:hAnsi="Arial"/>
           <w:b w:val="false"/>
-          <w:i w:val="false"/>
-          <w:caps w:val="false"/>
-          <w:smallCaps w:val="false"/>
-          <w:strike w:val="false"/>
-          <w:dstrike w:val="false"/>
-          <w:color w:val="24292E"/>
-          <w:sz w:val="24"/>
-          <w:u w:val="none"/>
-          <w:effect w:val="none"/>
-        </w:rPr>
-      </w:pPr>
-      <w:r>
-        <w:rPr>
-          <w:rFonts w:ascii="Arial" w:hAnsi="Arial"/>
-          <w:b w:val="false"/>
-          <w:i w:val="false"/>
-          <w:caps w:val="false"/>
-          <w:smallCaps w:val="false"/>
-          <w:strike w:val="false"/>
-          <w:dstrike w:val="false"/>
-          <w:color w:val="24292E"/>
-          <w:sz w:val="24"/>
-          <w:u w:val="none"/>
-          <w:effect w:val="none"/>
-        </w:rPr>
-        <w:t>Идентификатор; формируется автоматически; недоступно для изменения Фамилия </w:t>
+          <w:b w:val="false"/>
+          <w:i w:val="false"/>
+          <w:i w:val="false"/>
+          <w:caps w:val="false"/>
+          <w:smallCaps w:val="false"/>
+          <w:strike w:val="false"/>
+          <w:dstrike w:val="false"/>
+          <w:color w:val="24292E"/>
+          <w:sz w:val="24"/>
+          <w:u w:val="none"/>
+          <w:effect w:val="none"/>
+        </w:rPr>
+      </w:pPr>
+      <w:r>
+        <w:rPr>
+          <w:rFonts w:ascii="Arial" w:hAnsi="Arial"/>
+          <w:b w:val="false"/>
+          <w:i w:val="false"/>
+          <w:caps w:val="false"/>
+          <w:smallCaps w:val="false"/>
+          <w:strike w:val="false"/>
+          <w:dstrike w:val="false"/>
+          <w:color w:val="24292E"/>
+          <w:sz w:val="24"/>
+          <w:u w:val="none"/>
+          <w:effect w:val="none"/>
+        </w:rPr>
+        <w:t xml:space="preserve">Идентификатор; формируется </w:t>
+      </w:r>
+      <w:commentRangeStart w:id="55"/>
+      <w:r>
+        <w:rPr>
+          <w:rFonts w:ascii="Arial" w:hAnsi="Arial"/>
+          <w:b w:val="false"/>
+          <w:i w:val="false"/>
+          <w:caps w:val="false"/>
+          <w:smallCaps w:val="false"/>
+          <w:strike w:val="false"/>
+          <w:dstrike w:val="false"/>
+          <w:color w:val="24292E"/>
+          <w:sz w:val="24"/>
+          <w:u w:val="none"/>
+          <w:effect w:val="none"/>
+        </w:rPr>
+        <w:t>автоматически</w:t>
+      </w:r>
+      <w:r>
+        <w:rPr>
+          <w:rFonts w:ascii="Arial" w:hAnsi="Arial"/>
+          <w:b w:val="false"/>
+          <w:i w:val="false"/>
+          <w:caps w:val="false"/>
+          <w:smallCaps w:val="false"/>
+          <w:strike w:val="false"/>
+          <w:dstrike w:val="false"/>
+          <w:color w:val="24292E"/>
+          <w:sz w:val="24"/>
+          <w:u w:val="none"/>
+          <w:effect w:val="none"/>
+        </w:rPr>
+      </w:r>
+      <w:commentRangeEnd w:id="55"/>
+      <w:r>
+        <w:commentReference w:id="55"/>
+      </w:r>
+      <w:r>
+        <w:rPr>
+          <w:rFonts w:ascii="Arial" w:hAnsi="Arial"/>
+          <w:b w:val="false"/>
+          <w:i w:val="false"/>
+          <w:caps w:val="false"/>
+          <w:smallCaps w:val="false"/>
+          <w:strike w:val="false"/>
+          <w:dstrike w:val="false"/>
+          <w:color w:val="24292E"/>
+          <w:sz w:val="24"/>
+          <w:u w:val="none"/>
+          <w:effect w:val="none"/>
+        </w:rPr>
+        <w:t>; недоступно для изменени</w:t>
+      </w:r>
+      <w:commentRangeStart w:id="56"/>
+      <w:r>
+        <w:rPr>
+          <w:rFonts w:ascii="Arial" w:hAnsi="Arial"/>
+          <w:b w:val="false"/>
+          <w:i w:val="false"/>
+          <w:caps w:val="false"/>
+          <w:smallCaps w:val="false"/>
+          <w:strike w:val="false"/>
+          <w:dstrike w:val="false"/>
+          <w:color w:val="24292E"/>
+          <w:sz w:val="24"/>
+          <w:u w:val="none"/>
+          <w:effect w:val="none"/>
+        </w:rPr>
+        <w:t xml:space="preserve">я </w:t>
+      </w:r>
+      <w:r>
+        <w:rPr>
+          <w:rFonts w:ascii="Arial" w:hAnsi="Arial"/>
+          <w:b w:val="false"/>
+          <w:i w:val="false"/>
+          <w:caps w:val="false"/>
+          <w:smallCaps w:val="false"/>
+          <w:strike w:val="false"/>
+          <w:dstrike w:val="false"/>
+          <w:color w:val="24292E"/>
+          <w:sz w:val="24"/>
+          <w:u w:val="none"/>
+          <w:effect w:val="none"/>
+        </w:rPr>
+      </w:r>
+      <w:commentRangeEnd w:id="56"/>
+      <w:r>
+        <w:commentReference w:id="56"/>
+      </w:r>
+      <w:r>
+        <w:rPr>
+          <w:rFonts w:ascii="Arial" w:hAnsi="Arial"/>
+          <w:b w:val="false"/>
+          <w:i w:val="false"/>
+          <w:caps w:val="false"/>
+          <w:smallCaps w:val="false"/>
+          <w:strike w:val="false"/>
+          <w:dstrike w:val="false"/>
+          <w:color w:val="24292E"/>
+          <w:sz w:val="24"/>
+          <w:u w:val="none"/>
+          <w:effect w:val="none"/>
+        </w:rPr>
+        <w:t>Фамилия </w:t>
       </w:r>
     </w:p>
     <w:p>
@@ -3749,6 +6050,8 @@
         <w:rPr>
           <w:rFonts w:ascii="Arial" w:hAnsi="Arial"/>
           <w:b w:val="false"/>
+          <w:b w:val="false"/>
+          <w:i w:val="false"/>
           <w:i w:val="false"/>
           <w:caps w:val="false"/>
           <w:smallCaps w:val="false"/>
@@ -3786,6 +6089,8 @@
         <w:rPr>
           <w:rFonts w:ascii="Arial" w:hAnsi="Arial"/>
           <w:b w:val="false"/>
+          <w:b w:val="false"/>
+          <w:i w:val="false"/>
           <w:i w:val="false"/>
           <w:caps w:val="false"/>
           <w:smallCaps w:val="false"/>
@@ -3820,20 +6125,9 @@
         <w:bidi w:val="0"/>
         <w:spacing w:lineRule="auto" w:line="288" w:before="320" w:after="0"/>
         <w:ind w:left="1448" w:right="0" w:hanging="0"/>
-        <w:rPr>
-          <w:rFonts w:ascii="Arial" w:hAnsi="Arial"/>
-          <w:b w:val="false"/>
-          <w:i w:val="false"/>
-          <w:caps w:val="false"/>
-          <w:smallCaps w:val="false"/>
-          <w:strike w:val="false"/>
-          <w:dstrike w:val="false"/>
-          <w:color w:val="24292E"/>
-          <w:sz w:val="24"/>
-          <w:u w:val="none"/>
-          <w:effect w:val="none"/>
-        </w:rPr>
-      </w:pPr>
+        <w:rPr/>
+      </w:pPr>
+      <w:commentRangeStart w:id="57"/>
       <w:r>
         <w:rPr>
           <w:rFonts w:ascii="Arial" w:hAnsi="Arial"/>
@@ -3849,6 +6143,25 @@
           <w:effect w:val="none"/>
         </w:rPr>
         <w:t>Должность </w:t>
+      </w:r>
+      <w:commentRangeEnd w:id="57"/>
+      <w:r>
+        <w:commentReference w:id="57"/>
+      </w:r>
+      <w:r>
+        <w:rPr>
+          <w:rFonts w:ascii="Arial" w:hAnsi="Arial"/>
+          <w:b w:val="false"/>
+          <w:i w:val="false"/>
+          <w:caps w:val="false"/>
+          <w:smallCaps w:val="false"/>
+          <w:strike w:val="false"/>
+          <w:dstrike w:val="false"/>
+          <w:color w:val="24292E"/>
+          <w:sz w:val="24"/>
+          <w:u w:val="none"/>
+          <w:effect w:val="none"/>
+        </w:rPr>
       </w:r>
     </w:p>
     <w:p>
@@ -3860,6 +6173,8 @@
         <w:rPr>
           <w:rFonts w:ascii="Arial" w:hAnsi="Arial"/>
           <w:b w:val="false"/>
+          <w:b w:val="false"/>
+          <w:i w:val="false"/>
           <w:i w:val="false"/>
           <w:caps w:val="false"/>
           <w:smallCaps w:val="false"/>
@@ -3891,13 +6206,14 @@
     <w:p>
       <w:pPr>
         <w:pStyle w:val="TextBody"/>
-        <w:pBdr/>
-        <w:bidi w:val="0"/>
-        <w:spacing w:lineRule="auto" w:line="357" w:before="320" w:after="0"/>
+        <w:bidi w:val="0"/>
+        <w:spacing w:lineRule="auto" w:line="355" w:before="320" w:after="0"/>
         <w:ind w:left="1457" w:right="177" w:hanging="8"/>
         <w:rPr>
           <w:rFonts w:ascii="Arial" w:hAnsi="Arial"/>
           <w:b w:val="false"/>
+          <w:b w:val="false"/>
+          <w:i w:val="false"/>
           <w:i w:val="false"/>
           <w:caps w:val="false"/>
           <w:smallCaps w:val="false"/>
@@ -3935,6 +6251,8 @@
         <w:rPr>
           <w:rFonts w:ascii="Arial" w:hAnsi="Arial"/>
           <w:b w:val="false"/>
+          <w:b w:val="false"/>
+          <w:i w:val="false"/>
           <w:i w:val="false"/>
           <w:caps w:val="false"/>
           <w:smallCaps w:val="false"/>
@@ -3966,39 +6284,62 @@
     <w:p>
       <w:pPr>
         <w:pStyle w:val="TextBody"/>
-        <w:pBdr/>
-        <w:bidi w:val="0"/>
-        <w:spacing w:lineRule="auto" w:line="357" w:before="0" w:after="0"/>
+        <w:bidi w:val="0"/>
+        <w:spacing w:lineRule="auto" w:line="355" w:before="0" w:after="0"/>
         <w:ind w:left="497" w:right="526" w:hanging="8"/>
-        <w:rPr>
-          <w:rFonts w:ascii="Arial" w:hAnsi="Arial"/>
-          <w:b w:val="false"/>
-          <w:i w:val="false"/>
-          <w:caps w:val="false"/>
-          <w:smallCaps w:val="false"/>
-          <w:strike w:val="false"/>
-          <w:dstrike w:val="false"/>
-          <w:color w:val="24292E"/>
-          <w:sz w:val="24"/>
-          <w:u w:val="none"/>
-          <w:effect w:val="none"/>
-        </w:rPr>
-      </w:pPr>
-      <w:r>
-        <w:rPr>
-          <w:rFonts w:ascii="Arial" w:hAnsi="Arial"/>
-          <w:b w:val="false"/>
-          <w:i w:val="false"/>
-          <w:caps w:val="false"/>
-          <w:smallCaps w:val="false"/>
-          <w:strike w:val="false"/>
-          <w:dstrike w:val="false"/>
-          <w:color w:val="24292E"/>
-          <w:sz w:val="24"/>
-          <w:u w:val="none"/>
-          <w:effect w:val="none"/>
-        </w:rPr>
-        <w:t>Замечание по терминологии: “команда” обозначает любой элемент управления, используемый для запуска операции, к примеру, это может быть кнопка, пиктограмма, гиперссылка и т.п.</w:t>
+        <w:rPr/>
+      </w:pPr>
+      <w:r>
+        <w:rPr>
+          <w:rFonts w:ascii="Arial" w:hAnsi="Arial"/>
+          <w:b w:val="false"/>
+          <w:i w:val="false"/>
+          <w:caps w:val="false"/>
+          <w:smallCaps w:val="false"/>
+          <w:strike w:val="false"/>
+          <w:dstrike w:val="false"/>
+          <w:color w:val="24292E"/>
+          <w:sz w:val="24"/>
+          <w:u w:val="none"/>
+          <w:effect w:val="none"/>
+        </w:rPr>
+        <w:t xml:space="preserve">Замечание по терминологии: “команда” обозначает любой элемент управления, используемый для запуска операции, к примеру, это может быть кнопка, пиктограмма, гиперссылка </w:t>
+      </w:r>
+      <w:commentRangeStart w:id="58"/>
+      <w:r>
+        <w:rPr>
+          <w:rFonts w:ascii="Arial" w:hAnsi="Arial"/>
+          <w:b w:val="false"/>
+          <w:i w:val="false"/>
+          <w:caps w:val="false"/>
+          <w:smallCaps w:val="false"/>
+          <w:strike w:val="false"/>
+          <w:dstrike w:val="false"/>
+          <w:color w:val="24292E"/>
+          <w:sz w:val="24"/>
+          <w:u w:val="none"/>
+          <w:effect w:val="none"/>
+        </w:rPr>
+        <w:t>и т.п.</w:t>
+      </w:r>
+      <w:commentRangeEnd w:id="58"/>
+      <w:r>
+        <w:commentReference w:id="58"/>
+      </w:r>
+      <w:r>
+        <w:rPr>
+          <w:rFonts w:ascii="Arial" w:hAnsi="Arial"/>
+          <w:b w:val="false"/>
+          <w:i w:val="false"/>
+          <w:caps w:val="false"/>
+          <w:smallCaps w:val="false"/>
+          <w:strike w:val="false"/>
+          <w:dstrike w:val="false"/>
+          <w:color w:val="24292E"/>
+          <w:sz w:val="24"/>
+          <w:u w:val="none"/>
+          <w:effect w:val="none"/>
+        </w:rPr>
       </w:r>
     </w:p>
     <w:p>
@@ -4032,19 +6373,10 @@
     <w:p>
       <w:pPr>
         <w:pStyle w:val="Normal"/>
-        <w:rPr>
-          <w:b w:val="false"/>
-          <w:b w:val="false"/>
-          <w:bCs w:val="false"/>
-          <w:lang w:val="ru-RU"/>
-        </w:rPr>
-      </w:pPr>
-      <w:r>
-        <w:rPr>
-          <w:b w:val="false"/>
-          <w:bCs w:val="false"/>
-          <w:lang w:val="ru-RU"/>
-        </w:rPr>
+        <w:rPr/>
+      </w:pPr>
+      <w:r>
+        <w:rPr/>
       </w:r>
     </w:p>
     <w:sectPr>
@@ -4054,6 +6386,7 @@
       <w:pgNumType w:fmt="decimal"/>
       <w:formProt w:val="false"/>
       <w:textDirection w:val="lrTb"/>
+      <w:docGrid w:type="default" w:linePitch="100" w:charSpace="0"/>
     </w:sectPr>
   </w:body>
 </w:document>
@@ -4091,7 +6424,7 @@
           <w:em w:val="none"/>
           <w:lang w:val="ru-RU" w:eastAsia="zh-CN" w:bidi="hi-IN"/>
         </w:rPr>
-        <w:t>Уточнить: только для регистрации либо для управления (как указано в названии)</w:t>
+        <w:t>1.Уточнить: только для регистрации либо для управления (как указано в названии)</w:t>
       </w:r>
     </w:p>
   </w:comment>
@@ -4125,7 +6458,7 @@
           <w:em w:val="none"/>
           <w:lang w:val="ru-RU" w:eastAsia="zh-CN" w:bidi="hi-IN"/>
         </w:rPr>
-        <w:t>Уточнить: только задач, выполняемых на проекте (вне проекта задач быть не может? Также уточнить это в пункте связей)</w:t>
+        <w:t>2.Уточнить: только задач, выполняемых на проекте (вне проекта задач быть не может? Также уточнить это в пункте связей)</w:t>
       </w:r>
     </w:p>
   </w:comment>
@@ -4159,7 +6492,1949 @@
           <w:em w:val="none"/>
           <w:lang w:val="ru-RU" w:eastAsia="zh-CN" w:bidi="hi-IN"/>
         </w:rPr>
-        <w:t>Необходимо проставить нумерацию разделов\подразделов для легкой навигации</w:t>
+        <w:t>3.Необходимо проставить нумерацию разделов\подразделов для прослеживаемости 4.Требуется проранжировать по важности, срочности, устойчивости требования к изменениям.</w:t>
+      </w:r>
+    </w:p>
+  </w:comment>
+  <w:comment w:id="3" w:author="Unknown Author" w:date="2021-05-18T09:54:16Z" w:initials="">
+    <w:p>
+      <w:r>
+        <w:rPr>
+          <w:rFonts w:ascii="Times New Roman" w:hAnsi="Times New Roman" w:eastAsia="NSimSun" w:cs="Arial"/>
+          <w:b w:val="false"/>
+          <w:bCs w:val="false"/>
+          <w:i w:val="false"/>
+          <w:iCs w:val="false"/>
+          <w:caps w:val="false"/>
+          <w:smallCaps w:val="false"/>
+          <w:strike w:val="false"/>
+          <w:dstrike w:val="false"/>
+          <w:outline w:val="false"/>
+          <w:shadow w:val="false"/>
+          <w:emboss w:val="false"/>
+          <w:imprint w:val="false"/>
+          <w:color w:val="auto"/>
+          <w:spacing w:val="0"/>
+          <w:w w:val="100"/>
+          <w:kern w:val="2"/>
+          <w:position w:val="0"/>
+          <w:sz w:val="20"/>
+          <w:sz w:val="20"/>
+          <w:szCs w:val="24"/>
+          <w:u w:val="none"/>
+          <w:vertAlign w:val="baseline"/>
+          <w:em w:val="none"/>
+          <w:lang w:val="ru-RU" w:eastAsia="zh-CN" w:bidi="hi-IN"/>
+        </w:rPr>
+        <w:t>5. Для каждого из атрибутов сущностей 1,2,3нужно указать формат данных, допустимые значения, обязательность для заполнения, значение по умолчанию</w:t>
+      </w:r>
+    </w:p>
+  </w:comment>
+  <w:comment w:id="4" w:author="Unknown Author" w:date="2021-05-18T11:10:04Z" w:initials="">
+    <w:p>
+      <w:r>
+        <w:rPr>
+          <w:rFonts w:ascii="Times New Roman" w:hAnsi="Times New Roman" w:eastAsia="NSimSun" w:cs="Arial"/>
+          <w:b w:val="false"/>
+          <w:bCs w:val="false"/>
+          <w:i w:val="false"/>
+          <w:iCs w:val="false"/>
+          <w:caps w:val="false"/>
+          <w:smallCaps w:val="false"/>
+          <w:strike w:val="false"/>
+          <w:dstrike w:val="false"/>
+          <w:outline w:val="false"/>
+          <w:shadow w:val="false"/>
+          <w:emboss w:val="false"/>
+          <w:imprint w:val="false"/>
+          <w:color w:val="auto"/>
+          <w:spacing w:val="0"/>
+          <w:w w:val="100"/>
+          <w:kern w:val="2"/>
+          <w:position w:val="0"/>
+          <w:sz w:val="20"/>
+          <w:sz w:val="20"/>
+          <w:szCs w:val="24"/>
+          <w:u w:val="none"/>
+          <w:vertAlign w:val="baseline"/>
+          <w:em w:val="none"/>
+          <w:lang w:val="ru-RU" w:eastAsia="zh-CN" w:bidi="hi-IN"/>
+        </w:rPr>
+        <w:t>6.Нужно вынести в отдельный подпункт и далее по тексту ипользовать ссылку на него (для легкого изменения)</w:t>
+      </w:r>
+    </w:p>
+  </w:comment>
+  <w:comment w:id="5" w:author="Unknown Author" w:date="2021-05-18T09:55:11Z" w:initials="">
+    <w:p>
+      <w:r>
+        <w:rPr>
+          <w:rFonts w:ascii="Times New Roman" w:hAnsi="Times New Roman" w:eastAsia="NSimSun" w:cs="Arial"/>
+          <w:b w:val="false"/>
+          <w:bCs w:val="false"/>
+          <w:i w:val="false"/>
+          <w:iCs w:val="false"/>
+          <w:caps w:val="false"/>
+          <w:smallCaps w:val="false"/>
+          <w:strike w:val="false"/>
+          <w:dstrike w:val="false"/>
+          <w:outline w:val="false"/>
+          <w:shadow w:val="false"/>
+          <w:emboss w:val="false"/>
+          <w:imprint w:val="false"/>
+          <w:color w:val="auto"/>
+          <w:spacing w:val="0"/>
+          <w:w w:val="100"/>
+          <w:kern w:val="2"/>
+          <w:position w:val="0"/>
+          <w:sz w:val="20"/>
+          <w:sz w:val="20"/>
+          <w:szCs w:val="24"/>
+          <w:u w:val="none"/>
+          <w:vertAlign w:val="baseline"/>
+          <w:em w:val="none"/>
+          <w:lang w:val="ru-RU" w:eastAsia="zh-CN" w:bidi="hi-IN"/>
+        </w:rPr>
+        <w:t>7.Имеется в виду «сущностями»?</w:t>
+      </w:r>
+    </w:p>
+  </w:comment>
+  <w:comment w:id="6" w:author="Unknown Author" w:date="2021-05-18T11:04:42Z" w:initials="">
+    <w:p>
+      <w:r>
+        <w:rPr>
+          <w:rFonts w:ascii="Times New Roman" w:hAnsi="Times New Roman" w:eastAsia="NSimSun" w:cs="Arial"/>
+          <w:b w:val="false"/>
+          <w:bCs w:val="false"/>
+          <w:i w:val="false"/>
+          <w:iCs w:val="false"/>
+          <w:caps w:val="false"/>
+          <w:smallCaps w:val="false"/>
+          <w:strike w:val="false"/>
+          <w:dstrike w:val="false"/>
+          <w:outline w:val="false"/>
+          <w:shadow w:val="false"/>
+          <w:emboss w:val="false"/>
+          <w:imprint w:val="false"/>
+          <w:color w:val="auto"/>
+          <w:spacing w:val="0"/>
+          <w:w w:val="100"/>
+          <w:kern w:val="2"/>
+          <w:position w:val="0"/>
+          <w:sz w:val="20"/>
+          <w:sz w:val="20"/>
+          <w:szCs w:val="24"/>
+          <w:u w:val="none"/>
+          <w:vertAlign w:val="baseline"/>
+          <w:em w:val="none"/>
+          <w:lang w:val="ru-RU" w:eastAsia="zh-CN" w:bidi="hi-IN"/>
+        </w:rPr>
+        <w:t>8.Уточнить максимальное количество</w:t>
+      </w:r>
+    </w:p>
+  </w:comment>
+  <w:comment w:id="7" w:author="Unknown Author" w:date="2021-05-18T10:59:18Z" w:initials="">
+    <w:p>
+      <w:r>
+        <w:rPr>
+          <w:rFonts w:ascii="Times New Roman" w:hAnsi="Times New Roman" w:eastAsia="NSimSun" w:cs="Arial"/>
+          <w:b w:val="false"/>
+          <w:bCs w:val="false"/>
+          <w:i w:val="false"/>
+          <w:iCs w:val="false"/>
+          <w:caps w:val="false"/>
+          <w:smallCaps w:val="false"/>
+          <w:strike w:val="false"/>
+          <w:dstrike w:val="false"/>
+          <w:outline w:val="false"/>
+          <w:shadow w:val="false"/>
+          <w:emboss w:val="false"/>
+          <w:imprint w:val="false"/>
+          <w:color w:val="auto"/>
+          <w:spacing w:val="0"/>
+          <w:w w:val="100"/>
+          <w:kern w:val="2"/>
+          <w:position w:val="0"/>
+          <w:sz w:val="20"/>
+          <w:sz w:val="20"/>
+          <w:szCs w:val="24"/>
+          <w:u w:val="none"/>
+          <w:vertAlign w:val="baseline"/>
+          <w:em w:val="none"/>
+          <w:lang w:val="ru-RU" w:eastAsia="zh-CN" w:bidi="hi-IN"/>
+        </w:rPr>
+        <w:t>9.Требуется выделить у сущности Задача дополнительный атрибут для связи с сущностью Проект? /с сущностью Сотрудник?</w:t>
+      </w:r>
+    </w:p>
+  </w:comment>
+  <w:comment w:id="8" w:author="Unknown Author" w:date="2021-05-18T11:05:15Z" w:initials="">
+    <w:p>
+      <w:r>
+        <w:rPr>
+          <w:rFonts w:ascii="Times New Roman" w:hAnsi="Times New Roman" w:eastAsia="NSimSun" w:cs="Arial"/>
+          <w:b w:val="false"/>
+          <w:bCs w:val="false"/>
+          <w:i w:val="false"/>
+          <w:iCs w:val="false"/>
+          <w:caps w:val="false"/>
+          <w:smallCaps w:val="false"/>
+          <w:strike w:val="false"/>
+          <w:dstrike w:val="false"/>
+          <w:outline w:val="false"/>
+          <w:shadow w:val="false"/>
+          <w:emboss w:val="false"/>
+          <w:imprint w:val="false"/>
+          <w:color w:val="auto"/>
+          <w:spacing w:val="0"/>
+          <w:w w:val="100"/>
+          <w:kern w:val="2"/>
+          <w:position w:val="0"/>
+          <w:sz w:val="20"/>
+          <w:sz w:val="20"/>
+          <w:szCs w:val="24"/>
+          <w:u w:val="none"/>
+          <w:vertAlign w:val="baseline"/>
+          <w:em w:val="none"/>
+          <w:lang w:val="ru-RU" w:eastAsia="zh-CN" w:bidi="hi-IN"/>
+        </w:rPr>
+        <w:t>10.Уточнить диапазон значений от..до</w:t>
+      </w:r>
+    </w:p>
+  </w:comment>
+  <w:comment w:id="9" w:author="Unknown Author" w:date="2021-05-18T11:03:13Z" w:initials="">
+    <w:p>
+      <w:r>
+        <w:rPr>
+          <w:rFonts w:ascii="Times New Roman" w:hAnsi="Times New Roman" w:eastAsia="NSimSun" w:cs="Arial"/>
+          <w:b w:val="false"/>
+          <w:bCs w:val="false"/>
+          <w:i w:val="false"/>
+          <w:iCs w:val="false"/>
+          <w:caps w:val="false"/>
+          <w:smallCaps w:val="false"/>
+          <w:strike w:val="false"/>
+          <w:dstrike w:val="false"/>
+          <w:outline w:val="false"/>
+          <w:shadow w:val="false"/>
+          <w:emboss w:val="false"/>
+          <w:imprint w:val="false"/>
+          <w:color w:val="auto"/>
+          <w:spacing w:val="0"/>
+          <w:w w:val="100"/>
+          <w:kern w:val="2"/>
+          <w:position w:val="0"/>
+          <w:sz w:val="20"/>
+          <w:sz w:val="20"/>
+          <w:szCs w:val="24"/>
+          <w:u w:val="none"/>
+          <w:vertAlign w:val="baseline"/>
+          <w:em w:val="none"/>
+          <w:lang w:val="ru-RU" w:eastAsia="zh-CN" w:bidi="hi-IN"/>
+        </w:rPr>
+        <w:t>11.Обязательно к реализации? Тогда проранжировать, см. вопр.4</w:t>
+      </w:r>
+    </w:p>
+  </w:comment>
+  <w:comment w:id="10" w:author="Unknown Author" w:date="2021-05-18T11:11:49Z" w:initials="">
+    <w:p>
+      <w:r>
+        <w:rPr>
+          <w:rFonts w:ascii="Times New Roman" w:hAnsi="Times New Roman" w:eastAsia="NSimSun" w:cs="Arial"/>
+          <w:b w:val="false"/>
+          <w:bCs w:val="false"/>
+          <w:i w:val="false"/>
+          <w:iCs w:val="false"/>
+          <w:caps w:val="false"/>
+          <w:smallCaps w:val="false"/>
+          <w:strike w:val="false"/>
+          <w:dstrike w:val="false"/>
+          <w:outline w:val="false"/>
+          <w:shadow w:val="false"/>
+          <w:emboss w:val="false"/>
+          <w:imprint w:val="false"/>
+          <w:color w:val="auto"/>
+          <w:spacing w:val="0"/>
+          <w:w w:val="100"/>
+          <w:kern w:val="2"/>
+          <w:position w:val="0"/>
+          <w:sz w:val="20"/>
+          <w:sz w:val="20"/>
+          <w:szCs w:val="24"/>
+          <w:u w:val="none"/>
+          <w:vertAlign w:val="baseline"/>
+          <w:em w:val="none"/>
+          <w:lang w:val="ru-RU" w:eastAsia="zh-CN" w:bidi="hi-IN"/>
+        </w:rPr>
+        <w:t>12.Уточнить диапазон значений от..до</w:t>
+      </w:r>
+    </w:p>
+  </w:comment>
+  <w:comment w:id="11" w:author="Unknown Author" w:date="2021-05-19T10:25:02Z" w:initials="">
+    <w:p>
+      <w:r>
+        <w:rPr>
+          <w:rFonts w:ascii="Times New Roman" w:hAnsi="Times New Roman" w:eastAsia="NSimSun" w:cs="Arial"/>
+          <w:b w:val="false"/>
+          <w:bCs w:val="false"/>
+          <w:i w:val="false"/>
+          <w:iCs w:val="false"/>
+          <w:caps w:val="false"/>
+          <w:smallCaps w:val="false"/>
+          <w:strike w:val="false"/>
+          <w:dstrike w:val="false"/>
+          <w:outline w:val="false"/>
+          <w:shadow w:val="false"/>
+          <w:emboss w:val="false"/>
+          <w:imprint w:val="false"/>
+          <w:color w:val="auto"/>
+          <w:spacing w:val="0"/>
+          <w:w w:val="100"/>
+          <w:kern w:val="2"/>
+          <w:position w:val="0"/>
+          <w:sz w:val="20"/>
+          <w:sz w:val="20"/>
+          <w:szCs w:val="24"/>
+          <w:u w:val="none"/>
+          <w:vertAlign w:val="baseline"/>
+          <w:em w:val="none"/>
+          <w:lang w:val="ru-RU" w:eastAsia="zh-CN" w:bidi="hi-IN"/>
+        </w:rPr>
+        <w:t>13.Когда следует отображать соответствующую форму?</w:t>
+      </w:r>
+    </w:p>
+  </w:comment>
+  <w:comment w:id="12" w:author="Unknown Author" w:date="2021-05-18T11:12:45Z" w:initials="">
+    <w:p>
+      <w:r>
+        <w:rPr>
+          <w:rFonts w:ascii="Times New Roman" w:hAnsi="Times New Roman" w:eastAsia="NSimSun" w:cs="Arial"/>
+          <w:b w:val="false"/>
+          <w:bCs w:val="false"/>
+          <w:i w:val="false"/>
+          <w:iCs w:val="false"/>
+          <w:caps w:val="false"/>
+          <w:smallCaps w:val="false"/>
+          <w:strike w:val="false"/>
+          <w:dstrike w:val="false"/>
+          <w:outline w:val="false"/>
+          <w:shadow w:val="false"/>
+          <w:emboss w:val="false"/>
+          <w:imprint w:val="false"/>
+          <w:color w:val="auto"/>
+          <w:spacing w:val="0"/>
+          <w:w w:val="100"/>
+          <w:kern w:val="2"/>
+          <w:position w:val="0"/>
+          <w:sz w:val="20"/>
+          <w:sz w:val="20"/>
+          <w:szCs w:val="24"/>
+          <w:u w:val="none"/>
+          <w:vertAlign w:val="baseline"/>
+          <w:em w:val="none"/>
+          <w:lang w:val="ru-RU" w:eastAsia="zh-CN" w:bidi="hi-IN"/>
+        </w:rPr>
+        <w:t>14.Здесь и далее по тексту - возможно ли использовать единый термин «Сотрудники» для однозначности?</w:t>
+      </w:r>
+    </w:p>
+  </w:comment>
+  <w:comment w:id="13" w:author="Unknown Author" w:date="2021-05-18T11:14:55Z" w:initials="">
+    <w:p>
+      <w:r>
+        <w:rPr>
+          <w:rFonts w:ascii="Times New Roman" w:hAnsi="Times New Roman" w:eastAsia="NSimSun" w:cs="Arial"/>
+          <w:b w:val="false"/>
+          <w:bCs w:val="false"/>
+          <w:i w:val="false"/>
+          <w:iCs w:val="false"/>
+          <w:caps w:val="false"/>
+          <w:smallCaps w:val="false"/>
+          <w:strike w:val="false"/>
+          <w:dstrike w:val="false"/>
+          <w:outline w:val="false"/>
+          <w:shadow w:val="false"/>
+          <w:emboss w:val="false"/>
+          <w:imprint w:val="false"/>
+          <w:color w:val="auto"/>
+          <w:spacing w:val="0"/>
+          <w:w w:val="100"/>
+          <w:kern w:val="2"/>
+          <w:position w:val="0"/>
+          <w:sz w:val="20"/>
+          <w:sz w:val="20"/>
+          <w:szCs w:val="24"/>
+          <w:u w:val="none"/>
+          <w:vertAlign w:val="baseline"/>
+          <w:em w:val="none"/>
+          <w:lang w:val="ru-RU" w:eastAsia="zh-CN" w:bidi="hi-IN"/>
+        </w:rPr>
+        <w:t>15.Нужно добавить этот атрибут в описание атрибутов сущности Проект</w:t>
+      </w:r>
+    </w:p>
+  </w:comment>
+  <w:comment w:id="14" w:author="Unknown Author" w:date="2021-05-18T11:18:09Z" w:initials="">
+    <w:p>
+      <w:r>
+        <w:rPr>
+          <w:rFonts w:ascii="Times New Roman" w:hAnsi="Times New Roman" w:eastAsia="NSimSun" w:cs="Arial"/>
+          <w:b w:val="false"/>
+          <w:bCs w:val="false"/>
+          <w:i w:val="false"/>
+          <w:iCs w:val="false"/>
+          <w:caps w:val="false"/>
+          <w:smallCaps w:val="false"/>
+          <w:strike w:val="false"/>
+          <w:dstrike w:val="false"/>
+          <w:outline w:val="false"/>
+          <w:shadow w:val="false"/>
+          <w:emboss w:val="false"/>
+          <w:imprint w:val="false"/>
+          <w:color w:val="auto"/>
+          <w:spacing w:val="0"/>
+          <w:w w:val="100"/>
+          <w:kern w:val="2"/>
+          <w:position w:val="0"/>
+          <w:sz w:val="20"/>
+          <w:sz w:val="20"/>
+          <w:szCs w:val="24"/>
+          <w:u w:val="none"/>
+          <w:vertAlign w:val="baseline"/>
+          <w:em w:val="none"/>
+          <w:lang w:val="ru-RU" w:eastAsia="zh-CN" w:bidi="hi-IN"/>
+        </w:rPr>
+        <w:t>16.Ранее не описана форма ввода проекта, режимы работы с данной формой. Нужно добавить ссылку на описание.</w:t>
+      </w:r>
+    </w:p>
+  </w:comment>
+  <w:comment w:id="15" w:author="Unknown Author" w:date="2021-05-18T11:17:07Z" w:initials="">
+    <w:p>
+      <w:r>
+        <w:rPr>
+          <w:rFonts w:ascii="Times New Roman" w:hAnsi="Times New Roman" w:eastAsia="NSimSun" w:cs="Arial"/>
+          <w:b w:val="false"/>
+          <w:bCs w:val="false"/>
+          <w:i w:val="false"/>
+          <w:iCs w:val="false"/>
+          <w:caps w:val="false"/>
+          <w:smallCaps w:val="false"/>
+          <w:strike w:val="false"/>
+          <w:dstrike w:val="false"/>
+          <w:outline w:val="false"/>
+          <w:shadow w:val="false"/>
+          <w:emboss w:val="false"/>
+          <w:imprint w:val="false"/>
+          <w:color w:val="auto"/>
+          <w:spacing w:val="0"/>
+          <w:w w:val="100"/>
+          <w:kern w:val="2"/>
+          <w:position w:val="0"/>
+          <w:sz w:val="20"/>
+          <w:sz w:val="20"/>
+          <w:szCs w:val="24"/>
+          <w:u w:val="none"/>
+          <w:vertAlign w:val="baseline"/>
+          <w:em w:val="none"/>
+          <w:lang w:val="ru-RU" w:eastAsia="zh-CN" w:bidi="hi-IN"/>
+        </w:rPr>
+        <w:t>17.Пропущен абзац</w:t>
+      </w:r>
+    </w:p>
+  </w:comment>
+  <w:comment w:id="16" w:author="Unknown Author" w:date="2021-05-19T10:46:37Z" w:initials="">
+    <w:p>
+      <w:r>
+        <w:rPr>
+          <w:rFonts w:ascii="Times New Roman" w:hAnsi="Times New Roman" w:eastAsia="NSimSun" w:cs="Arial"/>
+          <w:b w:val="false"/>
+          <w:bCs w:val="false"/>
+          <w:i w:val="false"/>
+          <w:iCs w:val="false"/>
+          <w:caps w:val="false"/>
+          <w:smallCaps w:val="false"/>
+          <w:strike w:val="false"/>
+          <w:dstrike w:val="false"/>
+          <w:outline w:val="false"/>
+          <w:shadow w:val="false"/>
+          <w:emboss w:val="false"/>
+          <w:imprint w:val="false"/>
+          <w:color w:val="auto"/>
+          <w:spacing w:val="0"/>
+          <w:w w:val="100"/>
+          <w:kern w:val="2"/>
+          <w:position w:val="0"/>
+          <w:sz w:val="20"/>
+          <w:sz w:val="20"/>
+          <w:szCs w:val="24"/>
+          <w:u w:val="none"/>
+          <w:vertAlign w:val="baseline"/>
+          <w:em w:val="none"/>
+          <w:lang w:val="ru-RU" w:eastAsia="zh-CN" w:bidi="hi-IN"/>
+        </w:rPr>
+        <w:t>18.Добавить ссылку на описание</w:t>
+      </w:r>
+    </w:p>
+  </w:comment>
+  <w:comment w:id="17" w:author="Unknown Author" w:date="2021-05-18T11:20:00Z" w:initials="">
+    <w:p>
+      <w:r>
+        <w:rPr>
+          <w:rFonts w:ascii="Times New Roman" w:hAnsi="Times New Roman" w:eastAsia="NSimSun" w:cs="Arial"/>
+          <w:b w:val="false"/>
+          <w:bCs w:val="false"/>
+          <w:i w:val="false"/>
+          <w:iCs w:val="false"/>
+          <w:caps w:val="false"/>
+          <w:smallCaps w:val="false"/>
+          <w:strike w:val="false"/>
+          <w:dstrike w:val="false"/>
+          <w:outline w:val="false"/>
+          <w:shadow w:val="false"/>
+          <w:emboss w:val="false"/>
+          <w:imprint w:val="false"/>
+          <w:color w:val="auto"/>
+          <w:spacing w:val="0"/>
+          <w:w w:val="100"/>
+          <w:kern w:val="2"/>
+          <w:position w:val="0"/>
+          <w:sz w:val="20"/>
+          <w:sz w:val="20"/>
+          <w:szCs w:val="24"/>
+          <w:u w:val="none"/>
+          <w:vertAlign w:val="baseline"/>
+          <w:em w:val="none"/>
+          <w:lang w:val="ru-RU" w:eastAsia="zh-CN" w:bidi="hi-IN"/>
+        </w:rPr>
+        <w:t>19.Пропущен абзац</w:t>
+      </w:r>
+    </w:p>
+  </w:comment>
+  <w:comment w:id="18" w:author="Unknown Author" w:date="2021-05-18T11:21:32Z" w:initials="">
+    <w:p>
+      <w:r>
+        <w:rPr>
+          <w:rFonts w:ascii="Times New Roman" w:hAnsi="Times New Roman" w:eastAsia="NSimSun" w:cs="Arial"/>
+          <w:b w:val="false"/>
+          <w:bCs w:val="false"/>
+          <w:i w:val="false"/>
+          <w:iCs w:val="false"/>
+          <w:caps w:val="false"/>
+          <w:smallCaps w:val="false"/>
+          <w:strike w:val="false"/>
+          <w:dstrike w:val="false"/>
+          <w:outline w:val="false"/>
+          <w:shadow w:val="false"/>
+          <w:emboss w:val="false"/>
+          <w:imprint w:val="false"/>
+          <w:color w:val="auto"/>
+          <w:spacing w:val="0"/>
+          <w:w w:val="100"/>
+          <w:kern w:val="2"/>
+          <w:position w:val="0"/>
+          <w:sz w:val="20"/>
+          <w:sz w:val="20"/>
+          <w:szCs w:val="24"/>
+          <w:u w:val="none"/>
+          <w:vertAlign w:val="baseline"/>
+          <w:em w:val="none"/>
+          <w:lang w:val="ru-RU" w:eastAsia="zh-CN" w:bidi="hi-IN"/>
+        </w:rPr>
+        <w:t>20.Здесь и далее: Имеется в виду запись, выделенная курсором?</w:t>
+      </w:r>
+    </w:p>
+  </w:comment>
+  <w:comment w:id="19" w:author="Unknown Author" w:date="2021-05-18T11:22:37Z" w:initials="">
+    <w:p>
+      <w:r>
+        <w:rPr>
+          <w:rFonts w:ascii="Times New Roman" w:hAnsi="Times New Roman" w:eastAsia="NSimSun" w:cs="Arial"/>
+          <w:b w:val="false"/>
+          <w:bCs w:val="false"/>
+          <w:i w:val="false"/>
+          <w:iCs w:val="false"/>
+          <w:caps w:val="false"/>
+          <w:smallCaps w:val="false"/>
+          <w:strike w:val="false"/>
+          <w:dstrike w:val="false"/>
+          <w:outline w:val="false"/>
+          <w:shadow w:val="false"/>
+          <w:emboss w:val="false"/>
+          <w:imprint w:val="false"/>
+          <w:color w:val="auto"/>
+          <w:spacing w:val="0"/>
+          <w:w w:val="100"/>
+          <w:kern w:val="2"/>
+          <w:position w:val="0"/>
+          <w:sz w:val="20"/>
+          <w:sz w:val="20"/>
+          <w:szCs w:val="24"/>
+          <w:u w:val="none"/>
+          <w:vertAlign w:val="baseline"/>
+          <w:em w:val="none"/>
+          <w:lang w:val="ru-RU" w:eastAsia="zh-CN" w:bidi="hi-IN"/>
+        </w:rPr>
+        <w:t>21.Здесь и далее: Откуда удалить запись, из БД? Требуется ли дополнительное окно с подтверждением удаления?</w:t>
+      </w:r>
+    </w:p>
+  </w:comment>
+  <w:comment w:id="20" w:author="Unknown Author" w:date="2021-05-18T11:24:10Z" w:initials="">
+    <w:p>
+      <w:r>
+        <w:rPr>
+          <w:rFonts w:ascii="Times New Roman" w:hAnsi="Times New Roman" w:eastAsia="NSimSun" w:cs="Arial"/>
+          <w:b w:val="false"/>
+          <w:bCs w:val="false"/>
+          <w:i w:val="false"/>
+          <w:iCs w:val="false"/>
+          <w:caps w:val="false"/>
+          <w:smallCaps w:val="false"/>
+          <w:strike w:val="false"/>
+          <w:dstrike w:val="false"/>
+          <w:outline w:val="false"/>
+          <w:shadow w:val="false"/>
+          <w:emboss w:val="false"/>
+          <w:imprint w:val="false"/>
+          <w:color w:val="auto"/>
+          <w:spacing w:val="0"/>
+          <w:w w:val="100"/>
+          <w:kern w:val="2"/>
+          <w:position w:val="0"/>
+          <w:sz w:val="20"/>
+          <w:szCs w:val="24"/>
+          <w:u w:val="none"/>
+          <w:vertAlign w:val="baseline"/>
+          <w:em w:val="none"/>
+          <w:lang w:val="ru-RU" w:eastAsia="zh-CN" w:bidi="hi-IN"/>
+        </w:rPr>
+        <w:t>22.Нужно добавить этот атрибут в описание атрибутов сущности Задача</w:t>
+      </w:r>
+    </w:p>
+  </w:comment>
+  <w:comment w:id="21" w:author="Unknown Author" w:date="2021-05-18T11:26:04Z" w:initials="">
+    <w:p>
+      <w:r>
+        <w:rPr>
+          <w:rFonts w:ascii="Times New Roman" w:hAnsi="Times New Roman" w:eastAsia="NSimSun" w:cs="Arial"/>
+          <w:b w:val="false"/>
+          <w:bCs w:val="false"/>
+          <w:i w:val="false"/>
+          <w:iCs w:val="false"/>
+          <w:caps w:val="false"/>
+          <w:smallCaps w:val="false"/>
+          <w:strike w:val="false"/>
+          <w:dstrike w:val="false"/>
+          <w:outline w:val="false"/>
+          <w:shadow w:val="false"/>
+          <w:emboss w:val="false"/>
+          <w:imprint w:val="false"/>
+          <w:color w:val="auto"/>
+          <w:spacing w:val="0"/>
+          <w:w w:val="100"/>
+          <w:kern w:val="2"/>
+          <w:position w:val="0"/>
+          <w:sz w:val="20"/>
+          <w:sz w:val="20"/>
+          <w:szCs w:val="24"/>
+          <w:u w:val="none"/>
+          <w:vertAlign w:val="baseline"/>
+          <w:em w:val="none"/>
+          <w:lang w:val="ru-RU" w:eastAsia="zh-CN" w:bidi="hi-IN"/>
+        </w:rPr>
+        <w:t>23.Пропущен атрибут «Работа(часы)». Уточнить его наличие в форме.</w:t>
+      </w:r>
+    </w:p>
+  </w:comment>
+  <w:comment w:id="22" w:author="Unknown Author" w:date="2021-05-18T11:27:28Z" w:initials="">
+    <w:p>
+      <w:r>
+        <w:rPr>
+          <w:rFonts w:ascii="Times New Roman" w:hAnsi="Times New Roman" w:eastAsia="NSimSun" w:cs="Arial"/>
+          <w:b w:val="false"/>
+          <w:bCs w:val="false"/>
+          <w:i w:val="false"/>
+          <w:iCs w:val="false"/>
+          <w:caps w:val="false"/>
+          <w:smallCaps w:val="false"/>
+          <w:strike w:val="false"/>
+          <w:dstrike w:val="false"/>
+          <w:outline w:val="false"/>
+          <w:shadow w:val="false"/>
+          <w:emboss w:val="false"/>
+          <w:imprint w:val="false"/>
+          <w:color w:val="auto"/>
+          <w:spacing w:val="0"/>
+          <w:w w:val="100"/>
+          <w:kern w:val="2"/>
+          <w:position w:val="0"/>
+          <w:sz w:val="20"/>
+          <w:sz w:val="20"/>
+          <w:szCs w:val="24"/>
+          <w:u w:val="none"/>
+          <w:vertAlign w:val="baseline"/>
+          <w:em w:val="none"/>
+          <w:lang w:val="ru-RU" w:eastAsia="zh-CN" w:bidi="hi-IN"/>
+        </w:rPr>
+        <w:t xml:space="preserve">24.Требуется использовать три атрибута Фамилия Имя Отчество сущности Сотрудник?Достаточно ли разделителя — пробел? </w:t>
+      </w:r>
+    </w:p>
+    <w:p>
+      <w:r>
+        <w:rPr>
+          <w:rFonts w:eastAsia="Segoe UI" w:cs="Tahoma"/>
+          <w:kern w:val="0"/>
+          <w:lang w:val="en-US" w:eastAsia="en-US" w:bidi="en-US"/>
+        </w:rPr>
+      </w:r>
+    </w:p>
+    <w:p>
+      <w:r>
+        <w:rPr>
+          <w:rFonts w:ascii="Times New Roman" w:hAnsi="Times New Roman" w:eastAsia="NSimSun" w:cs="Arial"/>
+          <w:b w:val="false"/>
+          <w:bCs w:val="false"/>
+          <w:i w:val="false"/>
+          <w:iCs w:val="false"/>
+          <w:caps w:val="false"/>
+          <w:smallCaps w:val="false"/>
+          <w:strike w:val="false"/>
+          <w:dstrike w:val="false"/>
+          <w:outline w:val="false"/>
+          <w:shadow w:val="false"/>
+          <w:emboss w:val="false"/>
+          <w:imprint w:val="false"/>
+          <w:color w:val="auto"/>
+          <w:spacing w:val="0"/>
+          <w:w w:val="100"/>
+          <w:kern w:val="2"/>
+          <w:position w:val="0"/>
+          <w:sz w:val="20"/>
+          <w:sz w:val="20"/>
+          <w:szCs w:val="24"/>
+          <w:u w:val="none"/>
+          <w:vertAlign w:val="baseline"/>
+          <w:em w:val="none"/>
+          <w:lang w:val="ru-RU" w:eastAsia="zh-CN" w:bidi="hi-IN"/>
+        </w:rPr>
+        <w:t>25.Какой порядок отображения сотрудников, если задачу выполняют несколько сотрудников (см.дополнительное требование)?</w:t>
+      </w:r>
+    </w:p>
+  </w:comment>
+  <w:comment w:id="23" w:author="Unknown Author" w:date="2021-05-19T10:47:57Z" w:initials="">
+    <w:p>
+      <w:r>
+        <w:rPr>
+          <w:rFonts w:ascii="Times New Roman" w:hAnsi="Times New Roman" w:eastAsia="NSimSun" w:cs="Arial"/>
+          <w:b w:val="false"/>
+          <w:bCs w:val="false"/>
+          <w:i w:val="false"/>
+          <w:iCs w:val="false"/>
+          <w:caps w:val="false"/>
+          <w:smallCaps w:val="false"/>
+          <w:strike w:val="false"/>
+          <w:dstrike w:val="false"/>
+          <w:outline w:val="false"/>
+          <w:shadow w:val="false"/>
+          <w:emboss w:val="false"/>
+          <w:imprint w:val="false"/>
+          <w:color w:val="auto"/>
+          <w:spacing w:val="0"/>
+          <w:w w:val="100"/>
+          <w:kern w:val="2"/>
+          <w:position w:val="0"/>
+          <w:sz w:val="20"/>
+          <w:sz w:val="20"/>
+          <w:szCs w:val="24"/>
+          <w:u w:val="none"/>
+          <w:vertAlign w:val="baseline"/>
+          <w:em w:val="none"/>
+          <w:lang w:val="ru-RU" w:eastAsia="zh-CN" w:bidi="hi-IN"/>
+        </w:rPr>
+        <w:t>26.Использовать ссылку</w:t>
+      </w:r>
+    </w:p>
+  </w:comment>
+  <w:comment w:id="24" w:author="Unknown Author" w:date="2021-05-19T10:50:08Z" w:initials="">
+    <w:p>
+      <w:r>
+        <w:rPr>
+          <w:rFonts w:ascii="Times New Roman" w:hAnsi="Times New Roman" w:eastAsia="NSimSun" w:cs="Arial"/>
+          <w:b w:val="false"/>
+          <w:bCs w:val="false"/>
+          <w:i w:val="false"/>
+          <w:iCs w:val="false"/>
+          <w:caps w:val="false"/>
+          <w:smallCaps w:val="false"/>
+          <w:strike w:val="false"/>
+          <w:dstrike w:val="false"/>
+          <w:outline w:val="false"/>
+          <w:shadow w:val="false"/>
+          <w:emboss w:val="false"/>
+          <w:imprint w:val="false"/>
+          <w:color w:val="auto"/>
+          <w:spacing w:val="0"/>
+          <w:w w:val="100"/>
+          <w:kern w:val="2"/>
+          <w:position w:val="0"/>
+          <w:sz w:val="20"/>
+          <w:szCs w:val="24"/>
+          <w:u w:val="none"/>
+          <w:vertAlign w:val="baseline"/>
+          <w:em w:val="none"/>
+          <w:lang w:val="ru-RU" w:eastAsia="zh-CN" w:bidi="hi-IN"/>
+        </w:rPr>
+        <w:t>27.Добавить ссылку на описание</w:t>
+      </w:r>
+    </w:p>
+  </w:comment>
+  <w:comment w:id="25" w:author="Unknown Author" w:date="2021-05-19T10:46:00Z" w:initials="">
+    <w:p>
+      <w:r>
+        <w:rPr>
+          <w:rFonts w:ascii="Times New Roman" w:hAnsi="Times New Roman" w:eastAsia="NSimSun" w:cs="Arial"/>
+          <w:b w:val="false"/>
+          <w:bCs w:val="false"/>
+          <w:i w:val="false"/>
+          <w:iCs w:val="false"/>
+          <w:caps w:val="false"/>
+          <w:smallCaps w:val="false"/>
+          <w:strike w:val="false"/>
+          <w:dstrike w:val="false"/>
+          <w:outline w:val="false"/>
+          <w:shadow w:val="false"/>
+          <w:emboss w:val="false"/>
+          <w:imprint w:val="false"/>
+          <w:color w:val="auto"/>
+          <w:spacing w:val="0"/>
+          <w:w w:val="100"/>
+          <w:kern w:val="2"/>
+          <w:position w:val="0"/>
+          <w:sz w:val="20"/>
+          <w:sz w:val="20"/>
+          <w:szCs w:val="24"/>
+          <w:u w:val="none"/>
+          <w:vertAlign w:val="baseline"/>
+          <w:em w:val="none"/>
+          <w:lang w:val="ru-RU" w:eastAsia="zh-CN" w:bidi="hi-IN"/>
+        </w:rPr>
+        <w:t>28.Пропущен абзац</w:t>
+      </w:r>
+    </w:p>
+  </w:comment>
+  <w:comment w:id="26" w:author="Unknown Author" w:date="2021-05-19T10:50:23Z" w:initials="">
+    <w:p>
+      <w:r>
+        <w:rPr>
+          <w:rFonts w:ascii="Times New Roman" w:hAnsi="Times New Roman" w:eastAsia="NSimSun" w:cs="Arial"/>
+          <w:b w:val="false"/>
+          <w:bCs w:val="false"/>
+          <w:i w:val="false"/>
+          <w:iCs w:val="false"/>
+          <w:caps w:val="false"/>
+          <w:smallCaps w:val="false"/>
+          <w:strike w:val="false"/>
+          <w:dstrike w:val="false"/>
+          <w:outline w:val="false"/>
+          <w:shadow w:val="false"/>
+          <w:emboss w:val="false"/>
+          <w:imprint w:val="false"/>
+          <w:color w:val="auto"/>
+          <w:spacing w:val="0"/>
+          <w:w w:val="100"/>
+          <w:kern w:val="2"/>
+          <w:position w:val="0"/>
+          <w:sz w:val="20"/>
+          <w:szCs w:val="24"/>
+          <w:u w:val="none"/>
+          <w:vertAlign w:val="baseline"/>
+          <w:em w:val="none"/>
+          <w:lang w:val="ru-RU" w:eastAsia="zh-CN" w:bidi="hi-IN"/>
+        </w:rPr>
+        <w:t>29.Добавить ссылку на описание</w:t>
+      </w:r>
+    </w:p>
+  </w:comment>
+  <w:comment w:id="27" w:author="Unknown Author" w:date="2021-05-19T10:48:18Z" w:initials="">
+    <w:p>
+      <w:r>
+        <w:rPr>
+          <w:rFonts w:ascii="Times New Roman" w:hAnsi="Times New Roman" w:eastAsia="NSimSun" w:cs="Arial"/>
+          <w:b w:val="false"/>
+          <w:bCs w:val="false"/>
+          <w:i w:val="false"/>
+          <w:iCs w:val="false"/>
+          <w:caps w:val="false"/>
+          <w:smallCaps w:val="false"/>
+          <w:strike w:val="false"/>
+          <w:dstrike w:val="false"/>
+          <w:outline w:val="false"/>
+          <w:shadow w:val="false"/>
+          <w:emboss w:val="false"/>
+          <w:imprint w:val="false"/>
+          <w:color w:val="auto"/>
+          <w:spacing w:val="0"/>
+          <w:w w:val="100"/>
+          <w:kern w:val="2"/>
+          <w:position w:val="0"/>
+          <w:sz w:val="20"/>
+          <w:sz w:val="20"/>
+          <w:szCs w:val="24"/>
+          <w:u w:val="none"/>
+          <w:vertAlign w:val="baseline"/>
+          <w:em w:val="none"/>
+          <w:lang w:val="ru-RU" w:eastAsia="zh-CN" w:bidi="hi-IN"/>
+        </w:rPr>
+        <w:t>30.Пропущен абзац</w:t>
+      </w:r>
+    </w:p>
+  </w:comment>
+  <w:comment w:id="28" w:author="Unknown Author" w:date="2021-05-19T10:49:39Z" w:initials="">
+    <w:p>
+      <w:r>
+        <w:rPr>
+          <w:rFonts w:ascii="Times New Roman" w:hAnsi="Times New Roman" w:eastAsia="NSimSun" w:cs="Arial"/>
+          <w:b w:val="false"/>
+          <w:bCs w:val="false"/>
+          <w:i w:val="false"/>
+          <w:iCs w:val="false"/>
+          <w:caps w:val="false"/>
+          <w:smallCaps w:val="false"/>
+          <w:strike w:val="false"/>
+          <w:dstrike w:val="false"/>
+          <w:outline w:val="false"/>
+          <w:shadow w:val="false"/>
+          <w:emboss w:val="false"/>
+          <w:imprint w:val="false"/>
+          <w:color w:val="auto"/>
+          <w:spacing w:val="0"/>
+          <w:w w:val="100"/>
+          <w:kern w:val="2"/>
+          <w:position w:val="0"/>
+          <w:sz w:val="20"/>
+          <w:szCs w:val="24"/>
+          <w:u w:val="none"/>
+          <w:vertAlign w:val="baseline"/>
+          <w:em w:val="none"/>
+          <w:lang w:val="ru-RU" w:eastAsia="zh-CN" w:bidi="hi-IN"/>
+        </w:rPr>
+        <w:t>31.Добавить ссылку на описание</w:t>
+      </w:r>
+    </w:p>
+  </w:comment>
+  <w:comment w:id="29" w:author="Unknown Author" w:date="2021-05-18T11:30:39Z" w:initials="">
+    <w:p>
+      <w:r>
+        <w:rPr>
+          <w:rFonts w:ascii="Times New Roman" w:hAnsi="Times New Roman" w:eastAsia="NSimSun" w:cs="Arial"/>
+          <w:b w:val="false"/>
+          <w:bCs w:val="false"/>
+          <w:i w:val="false"/>
+          <w:iCs w:val="false"/>
+          <w:caps w:val="false"/>
+          <w:smallCaps w:val="false"/>
+          <w:strike w:val="false"/>
+          <w:dstrike w:val="false"/>
+          <w:outline w:val="false"/>
+          <w:shadow w:val="false"/>
+          <w:emboss w:val="false"/>
+          <w:imprint w:val="false"/>
+          <w:color w:val="auto"/>
+          <w:spacing w:val="0"/>
+          <w:w w:val="100"/>
+          <w:kern w:val="2"/>
+          <w:position w:val="0"/>
+          <w:sz w:val="20"/>
+          <w:sz w:val="20"/>
+          <w:szCs w:val="24"/>
+          <w:u w:val="none"/>
+          <w:vertAlign w:val="baseline"/>
+          <w:em w:val="none"/>
+          <w:lang w:val="ru-RU" w:eastAsia="zh-CN" w:bidi="hi-IN"/>
+        </w:rPr>
+        <w:t>32.Пропущен абзац</w:t>
+      </w:r>
+    </w:p>
+    <w:p>
+      <w:r>
+        <w:rPr>
+          <w:rFonts w:eastAsia="Segoe UI" w:cs="Tahoma"/>
+          <w:kern w:val="0"/>
+          <w:lang w:val="en-US" w:eastAsia="en-US" w:bidi="en-US"/>
+        </w:rPr>
+      </w:r>
+    </w:p>
+  </w:comment>
+  <w:comment w:id="30" w:author="Unknown Author" w:date="2021-05-19T10:49:52Z" w:initials="">
+    <w:p>
+      <w:r>
+        <w:rPr>
+          <w:rFonts w:ascii="Times New Roman" w:hAnsi="Times New Roman" w:eastAsia="NSimSun" w:cs="Arial"/>
+          <w:b w:val="false"/>
+          <w:bCs w:val="false"/>
+          <w:i w:val="false"/>
+          <w:iCs w:val="false"/>
+          <w:caps w:val="false"/>
+          <w:smallCaps w:val="false"/>
+          <w:strike w:val="false"/>
+          <w:dstrike w:val="false"/>
+          <w:outline w:val="false"/>
+          <w:shadow w:val="false"/>
+          <w:emboss w:val="false"/>
+          <w:imprint w:val="false"/>
+          <w:color w:val="auto"/>
+          <w:spacing w:val="0"/>
+          <w:w w:val="100"/>
+          <w:kern w:val="2"/>
+          <w:position w:val="0"/>
+          <w:sz w:val="20"/>
+          <w:szCs w:val="24"/>
+          <w:u w:val="none"/>
+          <w:vertAlign w:val="baseline"/>
+          <w:em w:val="none"/>
+          <w:lang w:val="ru-RU" w:eastAsia="zh-CN" w:bidi="hi-IN"/>
+        </w:rPr>
+        <w:t>33.Добавить ссылку на описание</w:t>
+      </w:r>
+    </w:p>
+  </w:comment>
+  <w:comment w:id="31" w:author="Unknown Author" w:date="2021-05-19T11:46:17Z" w:initials="">
+    <w:p>
+      <w:r>
+        <w:rPr>
+          <w:rFonts w:ascii="Times New Roman" w:hAnsi="Times New Roman" w:eastAsia="NSimSun" w:cs="Arial"/>
+          <w:b w:val="false"/>
+          <w:bCs w:val="false"/>
+          <w:i w:val="false"/>
+          <w:iCs w:val="false"/>
+          <w:caps w:val="false"/>
+          <w:smallCaps w:val="false"/>
+          <w:strike w:val="false"/>
+          <w:dstrike w:val="false"/>
+          <w:outline w:val="false"/>
+          <w:shadow w:val="false"/>
+          <w:emboss w:val="false"/>
+          <w:imprint w:val="false"/>
+          <w:color w:val="auto"/>
+          <w:spacing w:val="0"/>
+          <w:w w:val="100"/>
+          <w:kern w:val="2"/>
+          <w:position w:val="0"/>
+          <w:sz w:val="20"/>
+          <w:szCs w:val="24"/>
+          <w:u w:val="none"/>
+          <w:vertAlign w:val="baseline"/>
+          <w:em w:val="none"/>
+          <w:lang w:val="ru-RU" w:eastAsia="zh-CN" w:bidi="hi-IN"/>
+        </w:rPr>
+        <w:t>34.По какому принципу? Достаточно ли будет начинать с 1 и увеличивать на 1 каждый новый элемент в БД?</w:t>
+      </w:r>
+    </w:p>
+  </w:comment>
+  <w:comment w:id="32" w:author="Unknown Author" w:date="2021-05-19T10:51:59Z" w:initials="">
+    <w:p>
+      <w:r>
+        <w:rPr>
+          <w:rFonts w:ascii="Times New Roman" w:hAnsi="Times New Roman" w:eastAsia="NSimSun" w:cs="Arial"/>
+          <w:b w:val="false"/>
+          <w:bCs w:val="false"/>
+          <w:i w:val="false"/>
+          <w:iCs w:val="false"/>
+          <w:caps w:val="false"/>
+          <w:smallCaps w:val="false"/>
+          <w:strike w:val="false"/>
+          <w:dstrike w:val="false"/>
+          <w:outline w:val="false"/>
+          <w:shadow w:val="false"/>
+          <w:emboss w:val="false"/>
+          <w:imprint w:val="false"/>
+          <w:color w:val="auto"/>
+          <w:spacing w:val="0"/>
+          <w:w w:val="100"/>
+          <w:kern w:val="2"/>
+          <w:position w:val="0"/>
+          <w:sz w:val="20"/>
+          <w:sz w:val="20"/>
+          <w:szCs w:val="24"/>
+          <w:u w:val="none"/>
+          <w:vertAlign w:val="baseline"/>
+          <w:em w:val="none"/>
+          <w:lang w:val="ru-RU" w:eastAsia="zh-CN" w:bidi="hi-IN"/>
+        </w:rPr>
+        <w:t>35.Далее по тексту отсутствует описание режимов добавления и редактирования (на которые ссылаются требования выше).</w:t>
+      </w:r>
+    </w:p>
+  </w:comment>
+  <w:comment w:id="33" w:author="Unknown Author" w:date="2021-05-19T10:37:07Z" w:initials="">
+    <w:p>
+      <w:r>
+        <w:rPr>
+          <w:rFonts w:ascii="Times New Roman" w:hAnsi="Times New Roman" w:eastAsia="NSimSun" w:cs="Arial"/>
+          <w:b w:val="false"/>
+          <w:bCs w:val="false"/>
+          <w:i w:val="false"/>
+          <w:iCs w:val="false"/>
+          <w:caps w:val="false"/>
+          <w:smallCaps w:val="false"/>
+          <w:strike w:val="false"/>
+          <w:dstrike w:val="false"/>
+          <w:outline w:val="false"/>
+          <w:shadow w:val="false"/>
+          <w:emboss w:val="false"/>
+          <w:imprint w:val="false"/>
+          <w:color w:val="auto"/>
+          <w:spacing w:val="0"/>
+          <w:w w:val="100"/>
+          <w:kern w:val="2"/>
+          <w:position w:val="0"/>
+          <w:sz w:val="20"/>
+          <w:sz w:val="20"/>
+          <w:szCs w:val="24"/>
+          <w:u w:val="none"/>
+          <w:vertAlign w:val="baseline"/>
+          <w:em w:val="none"/>
+          <w:lang w:val="ru-RU" w:eastAsia="zh-CN" w:bidi="hi-IN"/>
+        </w:rPr>
+        <w:t>36.Как нужно отобразить этот блок на форме ввода проекта (требуется макет)? Либо это отдельная форма «Список задач по проекту» (требуется описание, как вызвать эту форму)? Необходимо уточнить.</w:t>
+      </w:r>
+    </w:p>
+  </w:comment>
+  <w:comment w:id="34" w:author="Unknown Author" w:date="2021-05-19T11:48:01Z" w:initials="">
+    <w:p>
+      <w:r>
+        <w:rPr>
+          <w:rFonts w:ascii="Times New Roman" w:hAnsi="Times New Roman" w:eastAsia="NSimSun" w:cs="Arial"/>
+          <w:b w:val="false"/>
+          <w:bCs w:val="false"/>
+          <w:i w:val="false"/>
+          <w:iCs w:val="false"/>
+          <w:caps w:val="false"/>
+          <w:smallCaps w:val="false"/>
+          <w:strike w:val="false"/>
+          <w:dstrike w:val="false"/>
+          <w:outline w:val="false"/>
+          <w:shadow w:val="false"/>
+          <w:emboss w:val="false"/>
+          <w:imprint w:val="false"/>
+          <w:color w:val="auto"/>
+          <w:spacing w:val="0"/>
+          <w:w w:val="100"/>
+          <w:kern w:val="2"/>
+          <w:position w:val="0"/>
+          <w:sz w:val="20"/>
+          <w:sz w:val="20"/>
+          <w:szCs w:val="24"/>
+          <w:u w:val="none"/>
+          <w:vertAlign w:val="baseline"/>
+          <w:em w:val="none"/>
+          <w:lang w:val="ru-RU" w:eastAsia="zh-CN" w:bidi="hi-IN"/>
+        </w:rPr>
+        <w:t>37.Здесь и далее: Требуется выбор из выпадающего списка?</w:t>
+      </w:r>
+    </w:p>
+  </w:comment>
+  <w:comment w:id="35" w:author="Unknown Author" w:date="2021-05-18T11:29:20Z" w:initials="">
+    <w:p>
+      <w:r>
+        <w:rPr>
+          <w:rFonts w:ascii="Times New Roman" w:hAnsi="Times New Roman" w:eastAsia="NSimSun" w:cs="Arial"/>
+          <w:b w:val="false"/>
+          <w:bCs w:val="false"/>
+          <w:i w:val="false"/>
+          <w:iCs w:val="false"/>
+          <w:caps w:val="false"/>
+          <w:smallCaps w:val="false"/>
+          <w:strike w:val="false"/>
+          <w:dstrike w:val="false"/>
+          <w:outline w:val="false"/>
+          <w:shadow w:val="false"/>
+          <w:emboss w:val="false"/>
+          <w:imprint w:val="false"/>
+          <w:color w:val="auto"/>
+          <w:spacing w:val="0"/>
+          <w:w w:val="100"/>
+          <w:kern w:val="2"/>
+          <w:position w:val="0"/>
+          <w:sz w:val="20"/>
+          <w:szCs w:val="24"/>
+          <w:u w:val="none"/>
+          <w:vertAlign w:val="baseline"/>
+          <w:em w:val="none"/>
+          <w:lang w:val="ru-RU" w:eastAsia="zh-CN" w:bidi="hi-IN"/>
+        </w:rPr>
+        <w:t>38.Вставить ссылку на описание выше.</w:t>
+      </w:r>
+    </w:p>
+  </w:comment>
+  <w:comment w:id="36" w:author="Unknown Author" w:date="2021-05-19T11:24:19Z" w:initials="">
+    <w:p>
+      <w:r>
+        <w:rPr>
+          <w:rFonts w:ascii="Times New Roman" w:hAnsi="Times New Roman" w:eastAsia="NSimSun" w:cs="Arial"/>
+          <w:b w:val="false"/>
+          <w:bCs w:val="false"/>
+          <w:i w:val="false"/>
+          <w:iCs w:val="false"/>
+          <w:caps w:val="false"/>
+          <w:smallCaps w:val="false"/>
+          <w:strike w:val="false"/>
+          <w:dstrike w:val="false"/>
+          <w:outline w:val="false"/>
+          <w:shadow w:val="false"/>
+          <w:emboss w:val="false"/>
+          <w:imprint w:val="false"/>
+          <w:color w:val="auto"/>
+          <w:spacing w:val="0"/>
+          <w:w w:val="100"/>
+          <w:kern w:val="2"/>
+          <w:position w:val="0"/>
+          <w:sz w:val="20"/>
+          <w:sz w:val="20"/>
+          <w:szCs w:val="24"/>
+          <w:u w:val="none"/>
+          <w:vertAlign w:val="baseline"/>
+          <w:em w:val="none"/>
+          <w:lang w:val="ru-RU" w:eastAsia="zh-CN" w:bidi="hi-IN"/>
+        </w:rPr>
+        <w:t>39.Добавить ссылку на описание</w:t>
+      </w:r>
+    </w:p>
+  </w:comment>
+  <w:comment w:id="37" w:author="Unknown Author" w:date="2021-05-19T12:00:05Z" w:initials="">
+    <w:p>
+      <w:r>
+        <w:rPr>
+          <w:rFonts w:ascii="Times New Roman" w:hAnsi="Times New Roman" w:eastAsia="NSimSun" w:cs="Arial"/>
+          <w:b w:val="false"/>
+          <w:bCs w:val="false"/>
+          <w:i w:val="false"/>
+          <w:iCs w:val="false"/>
+          <w:caps w:val="false"/>
+          <w:smallCaps w:val="false"/>
+          <w:strike w:val="false"/>
+          <w:dstrike w:val="false"/>
+          <w:outline w:val="false"/>
+          <w:shadow w:val="false"/>
+          <w:emboss w:val="false"/>
+          <w:imprint w:val="false"/>
+          <w:color w:val="auto"/>
+          <w:spacing w:val="0"/>
+          <w:w w:val="100"/>
+          <w:kern w:val="2"/>
+          <w:position w:val="0"/>
+          <w:sz w:val="20"/>
+          <w:sz w:val="20"/>
+          <w:szCs w:val="24"/>
+          <w:u w:val="none"/>
+          <w:vertAlign w:val="baseline"/>
+          <w:em w:val="none"/>
+          <w:lang w:val="ru-RU" w:eastAsia="zh-CN" w:bidi="hi-IN"/>
+        </w:rPr>
+        <w:t>40.Уточнить поведение системы, если текущий проект не выбран (пустое поле)</w:t>
+      </w:r>
+    </w:p>
+  </w:comment>
+  <w:comment w:id="38" w:author="Unknown Author" w:date="2021-05-18T11:32:29Z" w:initials="">
+    <w:p>
+      <w:r>
+        <w:rPr>
+          <w:rFonts w:ascii="Times New Roman" w:hAnsi="Times New Roman" w:eastAsia="NSimSun" w:cs="Arial"/>
+          <w:b w:val="false"/>
+          <w:bCs w:val="false"/>
+          <w:i w:val="false"/>
+          <w:iCs w:val="false"/>
+          <w:caps w:val="false"/>
+          <w:smallCaps w:val="false"/>
+          <w:strike w:val="false"/>
+          <w:dstrike w:val="false"/>
+          <w:outline w:val="false"/>
+          <w:shadow w:val="false"/>
+          <w:emboss w:val="false"/>
+          <w:imprint w:val="false"/>
+          <w:color w:val="auto"/>
+          <w:spacing w:val="0"/>
+          <w:w w:val="100"/>
+          <w:kern w:val="2"/>
+          <w:position w:val="0"/>
+          <w:sz w:val="20"/>
+          <w:sz w:val="20"/>
+          <w:szCs w:val="24"/>
+          <w:u w:val="none"/>
+          <w:vertAlign w:val="baseline"/>
+          <w:em w:val="none"/>
+          <w:lang w:val="ru-RU" w:eastAsia="zh-CN" w:bidi="hi-IN"/>
+        </w:rPr>
+        <w:t>41.Выровнять левее</w:t>
+      </w:r>
+    </w:p>
+  </w:comment>
+  <w:comment w:id="39" w:author="Unknown Author" w:date="2021-05-18T11:31:48Z" w:initials="">
+    <w:p>
+      <w:r>
+        <w:rPr>
+          <w:rFonts w:ascii="Times New Roman" w:hAnsi="Times New Roman" w:eastAsia="NSimSun" w:cs="Arial"/>
+          <w:b w:val="false"/>
+          <w:bCs w:val="false"/>
+          <w:i w:val="false"/>
+          <w:iCs w:val="false"/>
+          <w:caps w:val="false"/>
+          <w:smallCaps w:val="false"/>
+          <w:strike w:val="false"/>
+          <w:dstrike w:val="false"/>
+          <w:outline w:val="false"/>
+          <w:shadow w:val="false"/>
+          <w:emboss w:val="false"/>
+          <w:imprint w:val="false"/>
+          <w:color w:val="auto"/>
+          <w:spacing w:val="0"/>
+          <w:w w:val="100"/>
+          <w:kern w:val="2"/>
+          <w:position w:val="0"/>
+          <w:sz w:val="20"/>
+          <w:sz w:val="20"/>
+          <w:szCs w:val="24"/>
+          <w:u w:val="none"/>
+          <w:vertAlign w:val="baseline"/>
+          <w:em w:val="none"/>
+          <w:lang w:val="ru-RU" w:eastAsia="zh-CN" w:bidi="hi-IN"/>
+        </w:rPr>
+        <w:t>42.Выровнять правее</w:t>
+      </w:r>
+    </w:p>
+  </w:comment>
+  <w:comment w:id="40" w:author="Unknown Author" w:date="2021-05-19T11:26:05Z" w:initials="">
+    <w:p>
+      <w:r>
+        <w:rPr>
+          <w:rFonts w:ascii="Times New Roman" w:hAnsi="Times New Roman" w:eastAsia="NSimSun" w:cs="Arial"/>
+          <w:b w:val="false"/>
+          <w:bCs w:val="false"/>
+          <w:i w:val="false"/>
+          <w:iCs w:val="false"/>
+          <w:caps w:val="false"/>
+          <w:smallCaps w:val="false"/>
+          <w:strike w:val="false"/>
+          <w:dstrike w:val="false"/>
+          <w:outline w:val="false"/>
+          <w:shadow w:val="false"/>
+          <w:emboss w:val="false"/>
+          <w:imprint w:val="false"/>
+          <w:color w:val="auto"/>
+          <w:spacing w:val="0"/>
+          <w:w w:val="100"/>
+          <w:kern w:val="2"/>
+          <w:position w:val="0"/>
+          <w:sz w:val="20"/>
+          <w:szCs w:val="24"/>
+          <w:u w:val="none"/>
+          <w:vertAlign w:val="baseline"/>
+          <w:em w:val="none"/>
+          <w:lang w:val="ru-RU" w:eastAsia="zh-CN" w:bidi="hi-IN"/>
+        </w:rPr>
+        <w:t>43.Добавить ссылку на описание</w:t>
+      </w:r>
+    </w:p>
+  </w:comment>
+  <w:comment w:id="41" w:author="Unknown Author" w:date="2021-05-18T11:33:24Z" w:initials="">
+    <w:p>
+      <w:r>
+        <w:rPr>
+          <w:rFonts w:ascii="Times New Roman" w:hAnsi="Times New Roman" w:eastAsia="NSimSun" w:cs="Arial"/>
+          <w:b w:val="false"/>
+          <w:bCs w:val="false"/>
+          <w:i w:val="false"/>
+          <w:iCs w:val="false"/>
+          <w:caps w:val="false"/>
+          <w:smallCaps w:val="false"/>
+          <w:strike w:val="false"/>
+          <w:dstrike w:val="false"/>
+          <w:outline w:val="false"/>
+          <w:shadow w:val="false"/>
+          <w:emboss w:val="false"/>
+          <w:imprint w:val="false"/>
+          <w:color w:val="auto"/>
+          <w:spacing w:val="0"/>
+          <w:w w:val="100"/>
+          <w:kern w:val="2"/>
+          <w:position w:val="0"/>
+          <w:sz w:val="20"/>
+          <w:sz w:val="20"/>
+          <w:szCs w:val="24"/>
+          <w:u w:val="none"/>
+          <w:vertAlign w:val="baseline"/>
+          <w:em w:val="none"/>
+          <w:lang w:val="ru-RU" w:eastAsia="zh-CN" w:bidi="hi-IN"/>
+        </w:rPr>
+        <w:t>44.Относится к уровню формы ввода проекта?</w:t>
+      </w:r>
+    </w:p>
+  </w:comment>
+  <w:comment w:id="42" w:author="Unknown Author" w:date="2021-05-19T11:28:10Z" w:initials="">
+    <w:p>
+      <w:r>
+        <w:rPr>
+          <w:rFonts w:ascii="Times New Roman" w:hAnsi="Times New Roman" w:eastAsia="NSimSun" w:cs="Arial"/>
+          <w:b w:val="false"/>
+          <w:bCs w:val="false"/>
+          <w:i w:val="false"/>
+          <w:iCs w:val="false"/>
+          <w:caps w:val="false"/>
+          <w:smallCaps w:val="false"/>
+          <w:strike w:val="false"/>
+          <w:dstrike w:val="false"/>
+          <w:outline w:val="false"/>
+          <w:shadow w:val="false"/>
+          <w:emboss w:val="false"/>
+          <w:imprint w:val="false"/>
+          <w:color w:val="auto"/>
+          <w:spacing w:val="0"/>
+          <w:w w:val="100"/>
+          <w:kern w:val="2"/>
+          <w:position w:val="0"/>
+          <w:sz w:val="20"/>
+          <w:sz w:val="20"/>
+          <w:szCs w:val="24"/>
+          <w:u w:val="none"/>
+          <w:vertAlign w:val="baseline"/>
+          <w:em w:val="none"/>
+          <w:lang w:val="ru-RU" w:eastAsia="zh-CN" w:bidi="hi-IN"/>
+        </w:rPr>
+        <w:t>45.Здесь и далее: требуется добавить описание поведения системы в случае невозможности сохранить изменения (некорректный ввод по каждому из атрибутов, недоступность БД)</w:t>
+      </w:r>
+    </w:p>
+  </w:comment>
+  <w:comment w:id="43" w:author="Unknown Author" w:date="2021-05-18T11:34:28Z" w:initials="">
+    <w:p>
+      <w:r>
+        <w:rPr>
+          <w:rFonts w:ascii="Times New Roman" w:hAnsi="Times New Roman" w:eastAsia="NSimSun" w:cs="Arial"/>
+          <w:b w:val="false"/>
+          <w:bCs w:val="false"/>
+          <w:i w:val="false"/>
+          <w:iCs w:val="false"/>
+          <w:caps w:val="false"/>
+          <w:smallCaps w:val="false"/>
+          <w:strike w:val="false"/>
+          <w:dstrike w:val="false"/>
+          <w:outline w:val="false"/>
+          <w:shadow w:val="false"/>
+          <w:emboss w:val="false"/>
+          <w:imprint w:val="false"/>
+          <w:color w:val="auto"/>
+          <w:spacing w:val="0"/>
+          <w:w w:val="100"/>
+          <w:kern w:val="2"/>
+          <w:position w:val="0"/>
+          <w:sz w:val="20"/>
+          <w:sz w:val="20"/>
+          <w:szCs w:val="24"/>
+          <w:u w:val="none"/>
+          <w:vertAlign w:val="baseline"/>
+          <w:em w:val="none"/>
+          <w:lang w:val="ru-RU" w:eastAsia="zh-CN" w:bidi="hi-IN"/>
+        </w:rPr>
+        <w:t>46.Лишняя буква</w:t>
+      </w:r>
+    </w:p>
+  </w:comment>
+  <w:comment w:id="44" w:author="Unknown Author" w:date="2021-05-19T11:42:37Z" w:initials="">
+    <w:p>
+      <w:r>
+        <w:rPr>
+          <w:rFonts w:ascii="Times New Roman" w:hAnsi="Times New Roman" w:eastAsia="NSimSun" w:cs="Arial"/>
+          <w:b w:val="false"/>
+          <w:bCs w:val="false"/>
+          <w:i w:val="false"/>
+          <w:iCs w:val="false"/>
+          <w:caps w:val="false"/>
+          <w:smallCaps w:val="false"/>
+          <w:strike w:val="false"/>
+          <w:dstrike w:val="false"/>
+          <w:outline w:val="false"/>
+          <w:shadow w:val="false"/>
+          <w:emboss w:val="false"/>
+          <w:imprint w:val="false"/>
+          <w:color w:val="auto"/>
+          <w:spacing w:val="0"/>
+          <w:w w:val="100"/>
+          <w:kern w:val="2"/>
+          <w:position w:val="0"/>
+          <w:sz w:val="20"/>
+          <w:sz w:val="20"/>
+          <w:szCs w:val="24"/>
+          <w:u w:val="none"/>
+          <w:vertAlign w:val="baseline"/>
+          <w:em w:val="none"/>
+          <w:lang w:val="ru-RU" w:eastAsia="zh-CN" w:bidi="hi-IN"/>
+        </w:rPr>
+        <w:t>47.По какому принципу? Достаточно ли будет начинать с 1 и увеличивать на 1 каждый новый элемент в БД?</w:t>
+      </w:r>
+    </w:p>
+  </w:comment>
+  <w:comment w:id="45" w:author="Unknown Author" w:date="2021-05-19T11:39:13Z" w:initials="">
+    <w:p>
+      <w:r>
+        <w:rPr>
+          <w:rFonts w:ascii="Times New Roman" w:hAnsi="Times New Roman" w:eastAsia="NSimSun" w:cs="Arial"/>
+          <w:b w:val="false"/>
+          <w:bCs w:val="false"/>
+          <w:i w:val="false"/>
+          <w:iCs w:val="false"/>
+          <w:caps w:val="false"/>
+          <w:smallCaps w:val="false"/>
+          <w:strike w:val="false"/>
+          <w:dstrike w:val="false"/>
+          <w:outline w:val="false"/>
+          <w:shadow w:val="false"/>
+          <w:emboss w:val="false"/>
+          <w:imprint w:val="false"/>
+          <w:color w:val="auto"/>
+          <w:spacing w:val="0"/>
+          <w:w w:val="100"/>
+          <w:kern w:val="2"/>
+          <w:position w:val="0"/>
+          <w:sz w:val="20"/>
+          <w:sz w:val="20"/>
+          <w:szCs w:val="24"/>
+          <w:u w:val="none"/>
+          <w:vertAlign w:val="baseline"/>
+          <w:em w:val="none"/>
+          <w:lang w:val="ru-RU" w:eastAsia="zh-CN" w:bidi="hi-IN"/>
+        </w:rPr>
+        <w:t>48.Имеется в виду атрибут Сокращенное название?</w:t>
+      </w:r>
+    </w:p>
+  </w:comment>
+  <w:comment w:id="46" w:author="Unknown Author" w:date="2021-05-19T11:36:53Z" w:initials="">
+    <w:p>
+      <w:r>
+        <w:rPr>
+          <w:rFonts w:ascii="Times New Roman" w:hAnsi="Times New Roman" w:eastAsia="NSimSun" w:cs="Arial"/>
+          <w:b w:val="false"/>
+          <w:bCs w:val="false"/>
+          <w:i w:val="false"/>
+          <w:iCs w:val="false"/>
+          <w:caps w:val="false"/>
+          <w:smallCaps w:val="false"/>
+          <w:strike w:val="false"/>
+          <w:dstrike w:val="false"/>
+          <w:outline w:val="false"/>
+          <w:shadow w:val="false"/>
+          <w:emboss w:val="false"/>
+          <w:imprint w:val="false"/>
+          <w:color w:val="auto"/>
+          <w:spacing w:val="0"/>
+          <w:w w:val="100"/>
+          <w:kern w:val="2"/>
+          <w:position w:val="0"/>
+          <w:sz w:val="20"/>
+          <w:sz w:val="20"/>
+          <w:szCs w:val="24"/>
+          <w:u w:val="none"/>
+          <w:vertAlign w:val="baseline"/>
+          <w:em w:val="none"/>
+          <w:lang w:val="ru-RU" w:eastAsia="zh-CN" w:bidi="hi-IN"/>
+        </w:rPr>
+        <w:t>49.Предполагается выбор из выпадающего списка (неудобно, если более 10-15 позиций) либо вызов отдельного окна Список проектов для выбора?</w:t>
+      </w:r>
+    </w:p>
+  </w:comment>
+  <w:comment w:id="47" w:author="Unknown Author" w:date="2021-05-19T12:17:28Z" w:initials="">
+    <w:p>
+      <w:r>
+        <w:rPr>
+          <w:rFonts w:ascii="Times New Roman" w:hAnsi="Times New Roman" w:eastAsia="NSimSun" w:cs="Arial"/>
+          <w:b w:val="false"/>
+          <w:bCs w:val="false"/>
+          <w:i w:val="false"/>
+          <w:iCs w:val="false"/>
+          <w:caps w:val="false"/>
+          <w:smallCaps w:val="false"/>
+          <w:strike w:val="false"/>
+          <w:dstrike w:val="false"/>
+          <w:outline w:val="false"/>
+          <w:shadow w:val="false"/>
+          <w:emboss w:val="false"/>
+          <w:imprint w:val="false"/>
+          <w:color w:val="auto"/>
+          <w:spacing w:val="0"/>
+          <w:w w:val="100"/>
+          <w:kern w:val="2"/>
+          <w:position w:val="0"/>
+          <w:sz w:val="20"/>
+          <w:sz w:val="20"/>
+          <w:szCs w:val="24"/>
+          <w:u w:val="none"/>
+          <w:vertAlign w:val="baseline"/>
+          <w:em w:val="none"/>
+          <w:lang w:val="ru-RU" w:eastAsia="zh-CN" w:bidi="hi-IN"/>
+        </w:rPr>
+        <w:t>50.Требуется отобразить весь текст в скобках на форме?</w:t>
+      </w:r>
+    </w:p>
+  </w:comment>
+  <w:comment w:id="48" w:author="Unknown Author" w:date="2021-05-18T11:35:14Z" w:initials="">
+    <w:p>
+      <w:r>
+        <w:rPr>
+          <w:rFonts w:ascii="Times New Roman" w:hAnsi="Times New Roman" w:eastAsia="NSimSun" w:cs="Arial"/>
+          <w:b w:val="false"/>
+          <w:bCs w:val="false"/>
+          <w:i w:val="false"/>
+          <w:iCs w:val="false"/>
+          <w:caps w:val="false"/>
+          <w:smallCaps w:val="false"/>
+          <w:strike w:val="false"/>
+          <w:dstrike w:val="false"/>
+          <w:outline w:val="false"/>
+          <w:shadow w:val="false"/>
+          <w:emboss w:val="false"/>
+          <w:imprint w:val="false"/>
+          <w:color w:val="auto"/>
+          <w:spacing w:val="0"/>
+          <w:w w:val="100"/>
+          <w:kern w:val="2"/>
+          <w:position w:val="0"/>
+          <w:sz w:val="20"/>
+          <w:sz w:val="20"/>
+          <w:szCs w:val="24"/>
+          <w:u w:val="none"/>
+          <w:vertAlign w:val="baseline"/>
+          <w:em w:val="none"/>
+          <w:lang w:val="ru-RU" w:eastAsia="zh-CN" w:bidi="hi-IN"/>
+        </w:rPr>
+        <w:t>51.Пропущена ,</w:t>
+      </w:r>
+    </w:p>
+  </w:comment>
+  <w:comment w:id="49" w:author="Unknown Author" w:date="2021-05-18T11:34:47Z" w:initials="">
+    <w:p>
+      <w:r>
+        <w:rPr>
+          <w:rFonts w:ascii="Times New Roman" w:hAnsi="Times New Roman" w:eastAsia="NSimSun" w:cs="Arial"/>
+          <w:b w:val="false"/>
+          <w:bCs w:val="false"/>
+          <w:i w:val="false"/>
+          <w:iCs w:val="false"/>
+          <w:caps w:val="false"/>
+          <w:smallCaps w:val="false"/>
+          <w:strike w:val="false"/>
+          <w:dstrike w:val="false"/>
+          <w:outline w:val="false"/>
+          <w:shadow w:val="false"/>
+          <w:emboss w:val="false"/>
+          <w:imprint w:val="false"/>
+          <w:color w:val="auto"/>
+          <w:spacing w:val="0"/>
+          <w:w w:val="100"/>
+          <w:kern w:val="2"/>
+          <w:position w:val="0"/>
+          <w:sz w:val="20"/>
+          <w:sz w:val="20"/>
+          <w:szCs w:val="24"/>
+          <w:u w:val="none"/>
+          <w:vertAlign w:val="baseline"/>
+          <w:em w:val="none"/>
+          <w:lang w:val="ru-RU" w:eastAsia="zh-CN" w:bidi="hi-IN"/>
+        </w:rPr>
+        <w:t>52.Пропущен абзац</w:t>
+      </w:r>
+    </w:p>
+  </w:comment>
+  <w:comment w:id="50" w:author="Unknown Author" w:date="2021-05-18T11:29:33Z" w:initials="">
+    <w:p>
+      <w:r>
+        <w:rPr>
+          <w:rFonts w:ascii="Times New Roman" w:hAnsi="Times New Roman" w:eastAsia="NSimSun" w:cs="Arial"/>
+          <w:b w:val="false"/>
+          <w:bCs w:val="false"/>
+          <w:i w:val="false"/>
+          <w:iCs w:val="false"/>
+          <w:caps w:val="false"/>
+          <w:smallCaps w:val="false"/>
+          <w:strike w:val="false"/>
+          <w:dstrike w:val="false"/>
+          <w:outline w:val="false"/>
+          <w:shadow w:val="false"/>
+          <w:emboss w:val="false"/>
+          <w:imprint w:val="false"/>
+          <w:color w:val="auto"/>
+          <w:spacing w:val="0"/>
+          <w:w w:val="100"/>
+          <w:kern w:val="2"/>
+          <w:position w:val="0"/>
+          <w:sz w:val="20"/>
+          <w:szCs w:val="24"/>
+          <w:u w:val="none"/>
+          <w:vertAlign w:val="baseline"/>
+          <w:em w:val="none"/>
+          <w:lang w:val="ru-RU" w:eastAsia="zh-CN" w:bidi="hi-IN"/>
+        </w:rPr>
+        <w:t>53.Вставить ссылку на описание выше.</w:t>
+      </w:r>
+    </w:p>
+  </w:comment>
+  <w:comment w:id="51" w:author="Unknown Author" w:date="2021-05-19T11:40:23Z" w:initials="">
+    <w:p>
+      <w:r>
+        <w:rPr>
+          <w:rFonts w:ascii="Times New Roman" w:hAnsi="Times New Roman" w:eastAsia="NSimSun" w:cs="Arial"/>
+          <w:b w:val="false"/>
+          <w:bCs w:val="false"/>
+          <w:i w:val="false"/>
+          <w:iCs w:val="false"/>
+          <w:caps w:val="false"/>
+          <w:smallCaps w:val="false"/>
+          <w:strike w:val="false"/>
+          <w:dstrike w:val="false"/>
+          <w:outline w:val="false"/>
+          <w:shadow w:val="false"/>
+          <w:emboss w:val="false"/>
+          <w:imprint w:val="false"/>
+          <w:color w:val="auto"/>
+          <w:spacing w:val="0"/>
+          <w:w w:val="100"/>
+          <w:kern w:val="2"/>
+          <w:position w:val="0"/>
+          <w:sz w:val="20"/>
+          <w:szCs w:val="24"/>
+          <w:u w:val="none"/>
+          <w:vertAlign w:val="baseline"/>
+          <w:em w:val="none"/>
+          <w:lang w:val="ru-RU" w:eastAsia="zh-CN" w:bidi="hi-IN"/>
+        </w:rPr>
+        <w:t>54.Предполагается выбор из выпадающего списка (неудобно, если более 10-15 позиций) либо вызов отдельного окна Список сотрудников для выбора?</w:t>
+      </w:r>
+    </w:p>
+  </w:comment>
+  <w:comment w:id="52" w:author="Unknown Author" w:date="2021-05-19T11:07:27Z" w:initials="">
+    <w:p>
+      <w:r>
+        <w:rPr>
+          <w:rFonts w:ascii="Times New Roman" w:hAnsi="Times New Roman" w:eastAsia="NSimSun" w:cs="Arial"/>
+          <w:b w:val="false"/>
+          <w:bCs w:val="false"/>
+          <w:i w:val="false"/>
+          <w:iCs w:val="false"/>
+          <w:caps w:val="false"/>
+          <w:smallCaps w:val="false"/>
+          <w:strike w:val="false"/>
+          <w:dstrike w:val="false"/>
+          <w:outline w:val="false"/>
+          <w:shadow w:val="false"/>
+          <w:emboss w:val="false"/>
+          <w:imprint w:val="false"/>
+          <w:color w:val="auto"/>
+          <w:spacing w:val="0"/>
+          <w:w w:val="100"/>
+          <w:kern w:val="2"/>
+          <w:position w:val="0"/>
+          <w:sz w:val="20"/>
+          <w:sz w:val="20"/>
+          <w:szCs w:val="24"/>
+          <w:u w:val="none"/>
+          <w:vertAlign w:val="baseline"/>
+          <w:em w:val="none"/>
+          <w:lang w:val="ru-RU" w:eastAsia="zh-CN" w:bidi="hi-IN"/>
+        </w:rPr>
+        <w:t>55.Имеется в виду «сотрудников»?Какие атрибуты сущности нужно отобразить?</w:t>
+      </w:r>
+    </w:p>
+  </w:comment>
+  <w:comment w:id="53" w:author="Unknown Author" w:date="2021-05-19T11:11:44Z" w:initials="">
+    <w:p>
+      <w:r>
+        <w:rPr>
+          <w:rFonts w:ascii="Times New Roman" w:hAnsi="Times New Roman" w:eastAsia="NSimSun" w:cs="Arial"/>
+          <w:b w:val="false"/>
+          <w:bCs w:val="false"/>
+          <w:i w:val="false"/>
+          <w:iCs w:val="false"/>
+          <w:caps w:val="false"/>
+          <w:smallCaps w:val="false"/>
+          <w:strike w:val="false"/>
+          <w:dstrike w:val="false"/>
+          <w:outline w:val="false"/>
+          <w:shadow w:val="false"/>
+          <w:emboss w:val="false"/>
+          <w:imprint w:val="false"/>
+          <w:color w:val="auto"/>
+          <w:spacing w:val="0"/>
+          <w:w w:val="100"/>
+          <w:kern w:val="2"/>
+          <w:position w:val="0"/>
+          <w:sz w:val="20"/>
+          <w:szCs w:val="24"/>
+          <w:u w:val="none"/>
+          <w:vertAlign w:val="baseline"/>
+          <w:em w:val="none"/>
+          <w:lang w:val="ru-RU" w:eastAsia="zh-CN" w:bidi="hi-IN"/>
+        </w:rPr>
+        <w:t>56.Далее по тексту отсутствует описание режима добавления и редактирования (на которые ссылаются требования выше).</w:t>
+      </w:r>
+    </w:p>
+  </w:comment>
+  <w:comment w:id="54" w:author="Unknown Author" w:date="2021-05-19T10:55:21Z" w:initials="">
+    <w:p>
+      <w:r>
+        <w:rPr>
+          <w:rFonts w:ascii="Times New Roman" w:hAnsi="Times New Roman" w:eastAsia="NSimSun" w:cs="Arial"/>
+          <w:b w:val="false"/>
+          <w:bCs w:val="false"/>
+          <w:i w:val="false"/>
+          <w:iCs w:val="false"/>
+          <w:caps w:val="false"/>
+          <w:smallCaps w:val="false"/>
+          <w:strike w:val="false"/>
+          <w:dstrike w:val="false"/>
+          <w:outline w:val="false"/>
+          <w:shadow w:val="false"/>
+          <w:emboss w:val="false"/>
+          <w:imprint w:val="false"/>
+          <w:color w:val="auto"/>
+          <w:spacing w:val="0"/>
+          <w:w w:val="100"/>
+          <w:kern w:val="2"/>
+          <w:position w:val="0"/>
+          <w:sz w:val="20"/>
+          <w:sz w:val="20"/>
+          <w:szCs w:val="24"/>
+          <w:u w:val="none"/>
+          <w:vertAlign w:val="baseline"/>
+          <w:em w:val="none"/>
+          <w:lang w:val="ru-RU" w:eastAsia="zh-CN" w:bidi="hi-IN"/>
+        </w:rPr>
+        <w:t>57.Уточнить:данные по задаче сохраняются в базе данных. У сущности Проект нет отдельных атрибутов для хранения информации о задачах.</w:t>
+      </w:r>
+    </w:p>
+  </w:comment>
+  <w:comment w:id="55" w:author="Unknown Author" w:date="2021-05-19T12:32:30Z" w:initials="">
+    <w:p>
+      <w:r>
+        <w:rPr>
+          <w:rFonts w:ascii="Times New Roman" w:hAnsi="Times New Roman" w:eastAsia="NSimSun" w:cs="Arial"/>
+          <w:b w:val="false"/>
+          <w:bCs w:val="false"/>
+          <w:i w:val="false"/>
+          <w:iCs w:val="false"/>
+          <w:caps w:val="false"/>
+          <w:smallCaps w:val="false"/>
+          <w:strike w:val="false"/>
+          <w:dstrike w:val="false"/>
+          <w:outline w:val="false"/>
+          <w:shadow w:val="false"/>
+          <w:emboss w:val="false"/>
+          <w:imprint w:val="false"/>
+          <w:color w:val="auto"/>
+          <w:spacing w:val="0"/>
+          <w:w w:val="100"/>
+          <w:kern w:val="2"/>
+          <w:position w:val="0"/>
+          <w:sz w:val="20"/>
+          <w:szCs w:val="24"/>
+          <w:u w:val="none"/>
+          <w:vertAlign w:val="baseline"/>
+          <w:em w:val="none"/>
+          <w:lang w:val="ru-RU" w:eastAsia="zh-CN" w:bidi="hi-IN"/>
+        </w:rPr>
+        <w:t>58.По какому принципу? Достаточно ли будет начинать с 1 и увеличивать на 1 каждый новый элемент в БД?</w:t>
+      </w:r>
+    </w:p>
+  </w:comment>
+  <w:comment w:id="56" w:author="Unknown Author" w:date="2021-05-18T11:36:06Z" w:initials="">
+    <w:p>
+      <w:r>
+        <w:rPr>
+          <w:rFonts w:ascii="Times New Roman" w:hAnsi="Times New Roman" w:eastAsia="NSimSun" w:cs="Arial"/>
+          <w:b w:val="false"/>
+          <w:bCs w:val="false"/>
+          <w:i w:val="false"/>
+          <w:iCs w:val="false"/>
+          <w:caps w:val="false"/>
+          <w:smallCaps w:val="false"/>
+          <w:strike w:val="false"/>
+          <w:dstrike w:val="false"/>
+          <w:outline w:val="false"/>
+          <w:shadow w:val="false"/>
+          <w:emboss w:val="false"/>
+          <w:imprint w:val="false"/>
+          <w:color w:val="auto"/>
+          <w:spacing w:val="0"/>
+          <w:w w:val="100"/>
+          <w:kern w:val="2"/>
+          <w:position w:val="0"/>
+          <w:sz w:val="20"/>
+          <w:sz w:val="20"/>
+          <w:szCs w:val="24"/>
+          <w:u w:val="none"/>
+          <w:vertAlign w:val="baseline"/>
+          <w:em w:val="none"/>
+          <w:lang w:val="ru-RU" w:eastAsia="zh-CN" w:bidi="hi-IN"/>
+        </w:rPr>
+        <w:t>59.Пропущен абзац</w:t>
+      </w:r>
+    </w:p>
+  </w:comment>
+  <w:comment w:id="57" w:author="Unknown Author" w:date="2021-05-19T11:49:22Z" w:initials="">
+    <w:p>
+      <w:r>
+        <w:rPr>
+          <w:rFonts w:ascii="Times New Roman" w:hAnsi="Times New Roman" w:eastAsia="NSimSun" w:cs="Arial"/>
+          <w:b w:val="false"/>
+          <w:bCs w:val="false"/>
+          <w:i w:val="false"/>
+          <w:iCs w:val="false"/>
+          <w:caps w:val="false"/>
+          <w:smallCaps w:val="false"/>
+          <w:strike w:val="false"/>
+          <w:dstrike w:val="false"/>
+          <w:outline w:val="false"/>
+          <w:shadow w:val="false"/>
+          <w:emboss w:val="false"/>
+          <w:imprint w:val="false"/>
+          <w:color w:val="auto"/>
+          <w:spacing w:val="0"/>
+          <w:w w:val="100"/>
+          <w:kern w:val="2"/>
+          <w:position w:val="0"/>
+          <w:sz w:val="20"/>
+          <w:sz w:val="20"/>
+          <w:szCs w:val="24"/>
+          <w:u w:val="none"/>
+          <w:vertAlign w:val="baseline"/>
+          <w:em w:val="none"/>
+          <w:lang w:val="ru-RU" w:eastAsia="zh-CN" w:bidi="hi-IN"/>
+        </w:rPr>
+        <w:t>60.Возможно, требуется выбор из выпадающего списка (если список должностей до 5-10)? В этом случае нужно перечислить все возможные варианты.</w:t>
+      </w:r>
+    </w:p>
+  </w:comment>
+  <w:comment w:id="58" w:author="Unknown Author" w:date="2021-05-18T11:36:31Z" w:initials="">
+    <w:p>
+      <w:r>
+        <w:rPr>
+          <w:rFonts w:ascii="Times New Roman" w:hAnsi="Times New Roman" w:eastAsia="NSimSun" w:cs="Arial"/>
+          <w:b w:val="false"/>
+          <w:bCs w:val="false"/>
+          <w:i w:val="false"/>
+          <w:iCs w:val="false"/>
+          <w:caps w:val="false"/>
+          <w:smallCaps w:val="false"/>
+          <w:strike w:val="false"/>
+          <w:dstrike w:val="false"/>
+          <w:outline w:val="false"/>
+          <w:shadow w:val="false"/>
+          <w:emboss w:val="false"/>
+          <w:imprint w:val="false"/>
+          <w:color w:val="auto"/>
+          <w:spacing w:val="0"/>
+          <w:w w:val="100"/>
+          <w:kern w:val="2"/>
+          <w:position w:val="0"/>
+          <w:sz w:val="20"/>
+          <w:sz w:val="20"/>
+          <w:szCs w:val="24"/>
+          <w:u w:val="none"/>
+          <w:vertAlign w:val="baseline"/>
+          <w:em w:val="none"/>
+          <w:lang w:val="ru-RU" w:eastAsia="zh-CN" w:bidi="hi-IN"/>
+        </w:rPr>
+        <w:t>61.Уточнить весь доступный список</w:t>
       </w:r>
     </w:p>
   </w:comment>
@@ -4173,7 +8448,6 @@
       <w:rPr>
         <w:rFonts w:ascii="Times New Roman" w:hAnsi="Times New Roman" w:eastAsia="NSimSun" w:cs="Arial"/>
         <w:kern w:val="2"/>
-        <w:sz w:val="24"/>
         <w:szCs w:val="24"/>
         <w:lang w:val="ru-RU" w:eastAsia="zh-CN" w:bidi="hi-IN"/>
       </w:rPr>
@@ -4187,6 +8461,8 @@
     <w:qFormat/>
     <w:pPr>
       <w:widowControl w:val="false"/>
+      <w:bidi w:val="0"/>
+      <w:jc w:val="left"/>
     </w:pPr>
     <w:rPr>
       <w:rFonts w:ascii="Times New Roman" w:hAnsi="Times New Roman" w:eastAsia="NSimSun" w:cs="Arial"/>
